--- a/CV/Mohamed El Ghandour - CV.docx
+++ b/CV/Mohamed El Ghandour - CV.docx
@@ -1,6 +1,6 @@
 
 <file path=word/document.xml><?xml version="1.0" encoding="utf-8"?>
-<w:document xmlns:wpc="http://schemas.microsoft.com/office/word/2010/wordprocessingCanvas" xmlns:cx="http://schemas.microsoft.com/office/drawing/2014/chartex" xmlns:cx1="http://schemas.microsoft.com/office/drawing/2015/9/8/chartex" xmlns:cx2="http://schemas.microsoft.com/office/drawing/2015/10/21/chartex" xmlns:cx3="http://schemas.microsoft.com/office/drawing/2016/5/9/chartex" xmlns:cx4="http://schemas.microsoft.com/office/drawing/2016/5/10/chartex" xmlns:cx5="http://schemas.microsoft.com/office/drawing/2016/5/11/chartex" xmlns:cx6="http://schemas.microsoft.com/office/drawing/2016/5/12/chartex" xmlns:cx7="http://schemas.microsoft.com/office/drawing/2016/5/13/chartex" xmlns:cx8="http://schemas.microsoft.com/office/drawing/2016/5/14/chartex" xmlns:mc="http://schemas.openxmlformats.org/markup-compatibility/2006" xmlns:aink="http://schemas.microsoft.com/office/drawing/2016/ink" xmlns:am3d="http://schemas.microsoft.com/office/drawing/2017/model3d" xmlns:o="urn:schemas-microsoft-com:office:office" xmlns:r="http://schemas.openxmlformats.org/officeDocument/2006/relationships" xmlns:m="http://schemas.openxmlformats.org/officeDocument/2006/math" xmlns:v="urn:schemas-microsoft-com:vml" xmlns:wp14="http://schemas.microsoft.com/office/word/2010/wordprocessingDrawing" xmlns:wp="http://schemas.openxmlformats.org/drawingml/2006/wordprocessingDrawing" xmlns:w10="urn:schemas-microsoft-com:office:word" xmlns:w="http://schemas.openxmlformats.org/wordprocessingml/2006/main" xmlns:w14="http://schemas.microsoft.com/office/word/2010/wordml" xmlns:w15="http://schemas.microsoft.com/office/word/2012/wordml" xmlns:w16cex="http://schemas.microsoft.com/office/word/2018/wordml/cex" xmlns:w16cid="http://schemas.microsoft.com/office/word/2016/wordml/cid" xmlns:w16="http://schemas.microsoft.com/office/word/2018/wordml" xmlns:w16se="http://schemas.microsoft.com/office/word/2015/wordml/symex" xmlns:wpg="http://schemas.microsoft.com/office/word/2010/wordprocessingGroup" xmlns:wpi="http://schemas.microsoft.com/office/word/2010/wordprocessingInk" xmlns:wne="http://schemas.microsoft.com/office/word/2006/wordml" xmlns:wps="http://schemas.microsoft.com/office/word/2010/wordprocessingShape" mc:Ignorable="w14 w15 w16se w16cid w16 w16cex wp14">
+<w:document xmlns:wpc="http://schemas.microsoft.com/office/word/2010/wordprocessingCanvas" xmlns:cx="http://schemas.microsoft.com/office/drawing/2014/chartex" xmlns:cx1="http://schemas.microsoft.com/office/drawing/2015/9/8/chartex" xmlns:cx2="http://schemas.microsoft.com/office/drawing/2015/10/21/chartex" xmlns:cx3="http://schemas.microsoft.com/office/drawing/2016/5/9/chartex" xmlns:cx4="http://schemas.microsoft.com/office/drawing/2016/5/10/chartex" xmlns:cx5="http://schemas.microsoft.com/office/drawing/2016/5/11/chartex" xmlns:cx6="http://schemas.microsoft.com/office/drawing/2016/5/12/chartex" xmlns:cx7="http://schemas.microsoft.com/office/drawing/2016/5/13/chartex" xmlns:cx8="http://schemas.microsoft.com/office/drawing/2016/5/14/chartex" xmlns:mc="http://schemas.openxmlformats.org/markup-compatibility/2006" xmlns:aink="http://schemas.microsoft.com/office/drawing/2016/ink" xmlns:am3d="http://schemas.microsoft.com/office/drawing/2017/model3d" xmlns:o="urn:schemas-microsoft-com:office:office" xmlns:r="http://schemas.openxmlformats.org/officeDocument/2006/relationships" xmlns:m="http://schemas.openxmlformats.org/officeDocument/2006/math" xmlns:v="urn:schemas-microsoft-com:vml" xmlns:wp14="http://schemas.microsoft.com/office/word/2010/wordprocessingDrawing" xmlns:wp="http://schemas.openxmlformats.org/drawingml/2006/wordprocessingDrawing" xmlns:w10="urn:schemas-microsoft-com:office:word" xmlns:w="http://schemas.openxmlformats.org/wordprocessingml/2006/main" xmlns:w14="http://schemas.microsoft.com/office/word/2010/wordml" xmlns:w15="http://schemas.microsoft.com/office/word/2012/wordml" xmlns:w16cex="http://schemas.microsoft.com/office/word/2018/wordml/cex" xmlns:w16cid="http://schemas.microsoft.com/office/word/2016/wordml/cid" xmlns:w16="http://schemas.microsoft.com/office/word/2018/wordml" xmlns:w16sdtdh="http://schemas.microsoft.com/office/word/2020/wordml/sdtdatahash" xmlns:w16se="http://schemas.microsoft.com/office/word/2015/wordml/symex" xmlns:wpg="http://schemas.microsoft.com/office/word/2010/wordprocessingGroup" xmlns:wpi="http://schemas.microsoft.com/office/word/2010/wordprocessingInk" xmlns:wne="http://schemas.microsoft.com/office/word/2006/wordml" xmlns:wps="http://schemas.microsoft.com/office/word/2010/wordprocessingShape" mc:Ignorable="w14 w15 w16se w16cid w16 w16cex w16sdtdh wp14">
   <w:body>
     <w:p>
       <w:pPr>
@@ -36,19 +36,8 @@
           <w:sz w:val="50"/>
           <w:szCs w:val="50"/>
         </w:rPr>
-        <w:t xml:space="preserve">El </w:t>
-      </w:r>
-      <w:proofErr w:type="spellStart"/>
-      <w:r>
-        <w:rPr>
-          <w:noProof w:val="0"/>
-          <w:color w:val="000000" w:themeColor="text1"/>
-          <w:sz w:val="50"/>
-          <w:szCs w:val="50"/>
-        </w:rPr>
-        <w:t>Ghandour</w:t>
-      </w:r>
-      <w:proofErr w:type="spellEnd"/>
+        <w:t>El Ghandour</w:t>
+      </w:r>
     </w:p>
     <w:p>
       <w:pPr>
@@ -86,52 +75,7 @@
           <w:szCs w:val="32"/>
           <w:lang w:val="en-US"/>
         </w:rPr>
-        <w:t>Full Stack</w:t>
-      </w:r>
-      <w:r>
-        <w:rPr>
-          <w:rFonts w:ascii="Questrial" w:eastAsia="Questrial" w:hAnsi="Questrial" w:cs="Questrial"/>
-          <w:sz w:val="32"/>
-          <w:szCs w:val="32"/>
-          <w:lang w:val="en-US"/>
-        </w:rPr>
-        <w:t xml:space="preserve"> </w:t>
-      </w:r>
-      <w:r>
-        <w:rPr>
-          <w:rFonts w:ascii="Questrial" w:eastAsia="Questrial" w:hAnsi="Questrial" w:cs="Questrial"/>
-          <w:sz w:val="32"/>
-          <w:szCs w:val="32"/>
-          <w:lang w:val="en-US"/>
-        </w:rPr>
-        <w:t>Developer</w:t>
-      </w:r>
-      <w:r>
-        <w:rPr>
-          <w:rFonts w:ascii="Questrial" w:eastAsia="Questrial" w:hAnsi="Questrial" w:cs="Questrial"/>
-          <w:sz w:val="32"/>
-          <w:szCs w:val="32"/>
-          <w:lang w:val="en-US"/>
-        </w:rPr>
-        <w:t xml:space="preserve"> (Web </w:t>
-      </w:r>
-      <w:r>
-        <w:rPr>
-          <w:rFonts w:ascii="Questrial" w:eastAsia="Questrial" w:hAnsi="Questrial" w:cs="Questrial"/>
-          <w:sz w:val="32"/>
-          <w:szCs w:val="32"/>
-          <w:lang w:val="en-US"/>
-        </w:rPr>
-        <w:t>-</w:t>
-      </w:r>
-      <w:r>
-        <w:rPr>
-          <w:rFonts w:ascii="Questrial" w:eastAsia="Questrial" w:hAnsi="Questrial" w:cs="Questrial"/>
-          <w:sz w:val="32"/>
-          <w:szCs w:val="32"/>
-          <w:lang w:val="en-US"/>
-        </w:rPr>
-        <w:t xml:space="preserve"> Mobile) – Machine Learning</w:t>
+        <w:t>Senior Software</w:t>
       </w:r>
       <w:r>
         <w:rPr>
@@ -178,19 +122,32 @@
         <w:rPr>
           <w:lang w:val="en-US"/>
         </w:rPr>
-        <w:t xml:space="preserve">. </w:t>
-      </w:r>
-      <w:r>
-        <w:rPr>
-          <w:lang w:val="en-US"/>
-        </w:rPr>
-        <w:t xml:space="preserve">Develop and execute </w:t>
-      </w:r>
-      <w:r>
-        <w:rPr>
-          <w:lang w:val="en-US"/>
-        </w:rPr>
-        <w:t>projects individually, leading or a team member. I am always looking forward to upgrade my skills, learn new things and also focusing on upgrading the environment with stable work and continuity in systems.</w:t>
+        <w:t>.</w:t>
+      </w:r>
+      <w:r>
+        <w:rPr>
+          <w:lang w:val="en-US"/>
+        </w:rPr>
+        <w:t xml:space="preserve"> </w:t>
+      </w:r>
+    </w:p>
+    <w:p>
+      <w:pPr>
+        <w:pStyle w:val="ListParagraph"/>
+        <w:numPr>
+          <w:ilvl w:val="0"/>
+          <w:numId w:val="0"/>
+        </w:numPr>
+        <w:ind w:left="3240"/>
+        <w:rPr>
+          <w:lang w:val="en-US"/>
+        </w:rPr>
+      </w:pPr>
+      <w:r>
+        <w:rPr>
+          <w:lang w:val="en-US"/>
+        </w:rPr>
+        <w:t>I am always looking forward to upgrade my skills, learn new things and also focusing on upgrading the environment with stable work and continuity in systems.</w:t>
       </w:r>
     </w:p>
     <w:p>
@@ -323,27 +280,7 @@
           <w:color w:val="0070C0"/>
           <w:lang w:val="en-US"/>
         </w:rPr>
-        <w:t xml:space="preserve">El </w:t>
-      </w:r>
-      <w:proofErr w:type="spellStart"/>
-      <w:r>
-        <w:rPr>
-          <w:b/>
-          <w:bCs/>
-          <w:color w:val="0070C0"/>
-          <w:lang w:val="en-US"/>
-        </w:rPr>
-        <w:t>Sewedy</w:t>
-      </w:r>
-      <w:proofErr w:type="spellEnd"/>
-      <w:r>
-        <w:rPr>
-          <w:b/>
-          <w:bCs/>
-          <w:color w:val="0070C0"/>
-          <w:lang w:val="en-US"/>
-        </w:rPr>
-        <w:t xml:space="preserve"> Electric</w:t>
+        <w:t>El Sewedy Electric</w:t>
       </w:r>
       <w:r>
         <w:rPr>
@@ -387,7 +324,37 @@
         <w:rPr>
           <w:lang w:val="en-US"/>
         </w:rPr>
-        <w:t>Full stack Web Apps implementations</w:t>
+        <w:t xml:space="preserve">Full stack </w:t>
+      </w:r>
+      <w:r>
+        <w:rPr>
+          <w:b/>
+          <w:bCs/>
+          <w:lang w:val="en-US"/>
+        </w:rPr>
+        <w:t xml:space="preserve">Web </w:t>
+      </w:r>
+      <w:r>
+        <w:rPr>
+          <w:b/>
+          <w:bCs/>
+          <w:lang w:val="en-US"/>
+        </w:rPr>
+        <w:t xml:space="preserve">&amp; Desktop </w:t>
+      </w:r>
+      <w:r>
+        <w:rPr>
+          <w:b/>
+          <w:bCs/>
+          <w:lang w:val="en-US"/>
+        </w:rPr>
+        <w:t>Apps</w:t>
+      </w:r>
+      <w:r>
+        <w:rPr>
+          <w:lang w:val="en-US"/>
+        </w:rPr>
+        <w:t xml:space="preserve"> implementations</w:t>
       </w:r>
     </w:p>
     <w:p>
@@ -425,6 +392,220 @@
           <w:lang w:val="en-US"/>
         </w:rPr>
       </w:pPr>
+      <w:r>
+        <w:rPr>
+          <w:b/>
+          <w:bCs/>
+          <w:lang w:val="en-US"/>
+        </w:rPr>
+        <w:t>Integrations</w:t>
+      </w:r>
+      <w:r>
+        <w:rPr>
+          <w:lang w:val="en-US"/>
+        </w:rPr>
+        <w:t xml:space="preserve"> </w:t>
+      </w:r>
+      <w:r>
+        <w:rPr>
+          <w:lang w:val="en-US"/>
+        </w:rPr>
+        <w:t>between multiple technologies [RFID</w:t>
+      </w:r>
+      <w:r>
+        <w:rPr>
+          <w:lang w:val="en-US"/>
+        </w:rPr>
+        <w:t>,</w:t>
+      </w:r>
+      <w:r>
+        <w:rPr>
+          <w:lang w:val="en-US"/>
+        </w:rPr>
+        <w:t xml:space="preserve"> Oracle</w:t>
+      </w:r>
+      <w:r>
+        <w:rPr>
+          <w:lang w:val="en-US"/>
+        </w:rPr>
+        <w:t>, etc.]</w:t>
+      </w:r>
+    </w:p>
+    <w:p>
+      <w:pPr>
+        <w:pStyle w:val="ListParagraph"/>
+        <w:rPr>
+          <w:lang w:val="en-US"/>
+        </w:rPr>
+      </w:pPr>
+      <w:r>
+        <w:rPr>
+          <w:b/>
+          <w:bCs/>
+          <w:lang w:val="en-US"/>
+        </w:rPr>
+        <w:t>Mobile</w:t>
+      </w:r>
+      <w:r>
+        <w:rPr>
+          <w:lang w:val="en-US"/>
+        </w:rPr>
+        <w:t xml:space="preserve"> Cross Platform apps </w:t>
+      </w:r>
+      <w:r>
+        <w:rPr>
+          <w:lang w:val="en-US"/>
+        </w:rPr>
+        <w:t>for operations</w:t>
+      </w:r>
+      <w:r>
+        <w:rPr>
+          <w:lang w:val="en-US"/>
+        </w:rPr>
+        <w:t xml:space="preserve"> - </w:t>
+      </w:r>
+      <w:r>
+        <w:rPr>
+          <w:lang w:val="en-US"/>
+        </w:rPr>
+        <w:t>Xamarin</w:t>
+      </w:r>
+    </w:p>
+    <w:p>
+      <w:pPr>
+        <w:pStyle w:val="ListParagraph"/>
+        <w:rPr>
+          <w:lang w:val="en-US"/>
+        </w:rPr>
+      </w:pPr>
+      <w:r>
+        <w:rPr>
+          <w:b/>
+          <w:bCs/>
+          <w:lang w:val="en-US"/>
+        </w:rPr>
+        <w:t>Data analysis</w:t>
+      </w:r>
+      <w:r>
+        <w:rPr>
+          <w:lang w:val="en-US"/>
+        </w:rPr>
+        <w:t xml:space="preserve"> and </w:t>
+      </w:r>
+      <w:r>
+        <w:rPr>
+          <w:b/>
+          <w:bCs/>
+          <w:lang w:val="en-US"/>
+        </w:rPr>
+        <w:t>machine learning</w:t>
+      </w:r>
+      <w:r>
+        <w:rPr>
+          <w:lang w:val="en-US"/>
+        </w:rPr>
+        <w:t xml:space="preserve"> models</w:t>
+      </w:r>
+    </w:p>
+    <w:p>
+      <w:pPr>
+        <w:rPr>
+          <w:lang w:val="en-US"/>
+        </w:rPr>
+      </w:pPr>
+    </w:p>
+    <w:p>
+      <w:pPr>
+        <w:rPr>
+          <w:lang w:val="en-US"/>
+        </w:rPr>
+      </w:pPr>
+      <w:r>
+        <w:rPr>
+          <w:lang w:val="en-US"/>
+        </w:rPr>
+        <w:tab/>
+      </w:r>
+      <w:r>
+        <w:rPr>
+          <w:lang w:val="en-US"/>
+        </w:rPr>
+        <w:t xml:space="preserve">AUG </w:t>
+      </w:r>
+      <w:r>
+        <w:rPr>
+          <w:rStyle w:val="WhiteFont"/>
+          <w:color w:val="000000" w:themeColor="text1"/>
+        </w:rPr>
+        <w:t>2015</w:t>
+      </w:r>
+      <w:r>
+        <w:rPr>
+          <w:rStyle w:val="WhiteFont"/>
+          <w:color w:val="000000" w:themeColor="text1"/>
+        </w:rPr>
+        <w:t xml:space="preserve"> </w:t>
+      </w:r>
+      <w:r>
+        <w:rPr>
+          <w:rStyle w:val="WhiteFont"/>
+          <w:color w:val="000000" w:themeColor="text1"/>
+        </w:rPr>
+        <w:t>–</w:t>
+      </w:r>
+      <w:r>
+        <w:rPr>
+          <w:rStyle w:val="WhiteFont"/>
+          <w:color w:val="000000" w:themeColor="text1"/>
+        </w:rPr>
+        <w:t xml:space="preserve"> </w:t>
+      </w:r>
+      <w:r>
+        <w:rPr>
+          <w:rStyle w:val="WhiteFont"/>
+          <w:color w:val="000000" w:themeColor="text1"/>
+        </w:rPr>
+        <w:t xml:space="preserve">AUG </w:t>
+      </w:r>
+      <w:r>
+        <w:rPr>
+          <w:rStyle w:val="WhiteFont"/>
+          <w:color w:val="000000" w:themeColor="text1"/>
+        </w:rPr>
+        <w:t>201</w:t>
+      </w:r>
+      <w:r>
+        <w:rPr>
+          <w:rStyle w:val="WhiteFont"/>
+          <w:color w:val="000000" w:themeColor="text1"/>
+        </w:rPr>
+        <w:t>6</w:t>
+      </w:r>
+      <w:r>
+        <w:rPr>
+          <w:lang w:val="en-US"/>
+        </w:rPr>
+        <w:tab/>
+      </w:r>
+      <w:r>
+        <w:rPr>
+          <w:rStyle w:val="ColorCapsExpanded"/>
+        </w:rPr>
+        <w:t xml:space="preserve">Service Management Specialist </w:t>
+      </w:r>
+      <w:r>
+        <w:rPr>
+          <w:lang w:val="en-US"/>
+        </w:rPr>
+        <w:t>–</w:t>
+      </w:r>
+      <w:r>
+        <w:rPr>
+          <w:lang w:val="en-US"/>
+        </w:rPr>
+        <w:t xml:space="preserve"> </w:t>
+      </w:r>
+      <w:proofErr w:type="spellStart"/>
       <w:r>
         <w:rPr>
           <w:b/>
@@ -432,29 +613,9 @@
           <w:color w:val="0070C0"/>
           <w:lang w:val="en-US"/>
         </w:rPr>
-        <w:t>Integrations</w:t>
-      </w:r>
-      <w:r>
-        <w:rPr>
-          <w:color w:val="0070C0"/>
-          <w:lang w:val="en-US"/>
-        </w:rPr>
-        <w:t xml:space="preserve"> </w:t>
-      </w:r>
-      <w:r>
-        <w:rPr>
-          <w:lang w:val="en-US"/>
-        </w:rPr>
-        <w:t>between multiple technologies [RFID &amp; Oracle]</w:t>
-      </w:r>
-    </w:p>
-    <w:p>
-      <w:pPr>
-        <w:pStyle w:val="ListParagraph"/>
-        <w:rPr>
-          <w:lang w:val="en-US"/>
-        </w:rPr>
-      </w:pPr>
+        <w:t>MegaSoft</w:t>
+      </w:r>
+      <w:proofErr w:type="spellEnd"/>
       <w:r>
         <w:rPr>
           <w:b/>
@@ -462,7 +623,47 @@
           <w:color w:val="0070C0"/>
           <w:lang w:val="en-US"/>
         </w:rPr>
-        <w:t>Mobile Cross Platform apps</w:t>
+        <w:t xml:space="preserve"> Consulting (IBM Partner)</w:t>
+      </w:r>
+    </w:p>
+    <w:p>
+      <w:pPr>
+        <w:pStyle w:val="ListParagraph"/>
+        <w:rPr>
+          <w:lang w:val="en-US"/>
+        </w:rPr>
+      </w:pPr>
+      <w:r>
+        <w:rPr>
+          <w:lang w:val="en-US"/>
+        </w:rPr>
+        <w:t>Work</w:t>
+      </w:r>
+      <w:r>
+        <w:rPr>
+          <w:lang w:val="en-US"/>
+        </w:rPr>
+        <w:t>ed</w:t>
+      </w:r>
+      <w:r>
+        <w:rPr>
+          <w:lang w:val="en-US"/>
+        </w:rPr>
+        <w:t xml:space="preserve"> </w:t>
+      </w:r>
+      <w:r>
+        <w:rPr>
+          <w:lang w:val="en-US"/>
+        </w:rPr>
+        <w:t xml:space="preserve">implementing </w:t>
+      </w:r>
+      <w:r>
+        <w:rPr>
+          <w:b/>
+          <w:bCs/>
+          <w:lang w:val="en-US"/>
+        </w:rPr>
+        <w:t>IBM solutions</w:t>
       </w:r>
       <w:r>
         <w:rPr>
@@ -475,13 +676,112 @@
         <w:rPr>
           <w:lang w:val="en-US"/>
         </w:rPr>
-        <w:t>for operations</w:t>
-      </w:r>
-      <w:r>
-        <w:rPr>
-          <w:lang w:val="en-US"/>
-        </w:rPr>
-        <w:t xml:space="preserve"> - </w:t>
+        <w:t>and</w:t>
+      </w:r>
+      <w:r>
+        <w:rPr>
+          <w:lang w:val="en-US"/>
+        </w:rPr>
+        <w:t xml:space="preserve"> working with clients to deliver value from their Automation </w:t>
+      </w:r>
+      <w:r>
+        <w:rPr>
+          <w:lang w:val="en-US"/>
+        </w:rPr>
+        <w:t xml:space="preserve">and </w:t>
+      </w:r>
+      <w:r>
+        <w:rPr>
+          <w:b/>
+          <w:bCs/>
+          <w:lang w:val="en-US"/>
+        </w:rPr>
+        <w:t>Enterprise Asset Management solutions</w:t>
+      </w:r>
+    </w:p>
+    <w:p>
+      <w:pPr>
+        <w:pStyle w:val="ListParagraph"/>
+        <w:rPr>
+          <w:lang w:val="en-US"/>
+        </w:rPr>
+      </w:pPr>
+      <w:r>
+        <w:rPr>
+          <w:lang w:val="en-US"/>
+        </w:rPr>
+        <w:t>Joined a team of</w:t>
+      </w:r>
+      <w:r>
+        <w:rPr>
+          <w:lang w:val="en-US"/>
+        </w:rPr>
+        <w:t xml:space="preserve"> experienced consultants, participated innovative solutions which overcome complex business challenges</w:t>
+      </w:r>
+    </w:p>
+    <w:p>
+      <w:pPr>
+        <w:pStyle w:val="ListParagraph"/>
+        <w:rPr>
+          <w:lang w:val="en-US"/>
+        </w:rPr>
+      </w:pPr>
+      <w:r>
+        <w:rPr>
+          <w:lang w:val="en-US"/>
+        </w:rPr>
+        <w:t>Engaged in all key phases of full projects life-cycle from presales activities, implementation and training customers</w:t>
+      </w:r>
+    </w:p>
+    <w:p>
+      <w:pPr>
+        <w:rPr>
+          <w:lang w:val="en-US"/>
+        </w:rPr>
+      </w:pPr>
+    </w:p>
+    <w:p>
+      <w:pPr>
+        <w:rPr>
+          <w:lang w:val="en-US"/>
+        </w:rPr>
+      </w:pPr>
+      <w:r>
+        <w:rPr>
+          <w:lang w:val="en-US"/>
+        </w:rPr>
+        <w:tab/>
+      </w:r>
+      <w:r>
+        <w:rPr>
+          <w:rStyle w:val="WhiteFont"/>
+          <w:color w:val="000000" w:themeColor="text1"/>
+        </w:rPr>
+        <w:t>OCT 2013 - MAR 2015</w:t>
+      </w:r>
+      <w:r>
+        <w:rPr>
+          <w:lang w:val="en-US"/>
+        </w:rPr>
+        <w:tab/>
+      </w:r>
+      <w:r>
+        <w:rPr>
+          <w:rStyle w:val="ColorCapsExpanded"/>
+        </w:rPr>
+        <w:t>Web Developer</w:t>
+      </w:r>
+      <w:r>
+        <w:rPr>
+          <w:rStyle w:val="ColorCapsExpanded"/>
+        </w:rPr>
+        <w:t xml:space="preserve"> </w:t>
+      </w:r>
+      <w:r>
+        <w:rPr>
+          <w:lang w:val="en-US"/>
+        </w:rPr>
+        <w:t xml:space="preserve">– </w:t>
       </w:r>
       <w:r>
         <w:rPr>
@@ -490,338 +790,7 @@
           <w:color w:val="0070C0"/>
           <w:lang w:val="en-US"/>
         </w:rPr>
-        <w:t>Xamarin</w:t>
-      </w:r>
-    </w:p>
-    <w:p>
-      <w:pPr>
-        <w:pStyle w:val="ListParagraph"/>
-        <w:rPr>
-          <w:lang w:val="en-US"/>
-        </w:rPr>
-      </w:pPr>
-      <w:r>
-        <w:rPr>
-          <w:lang w:val="en-US"/>
-        </w:rPr>
-        <w:t>Machine learning Models for quality department</w:t>
-      </w:r>
-      <w:r>
-        <w:rPr>
-          <w:lang w:val="en-US"/>
-        </w:rPr>
-        <w:t xml:space="preserve"> – in progress</w:t>
-      </w:r>
-    </w:p>
-    <w:p>
-      <w:pPr>
-        <w:rPr>
-          <w:lang w:val="en-US"/>
-        </w:rPr>
-      </w:pPr>
-    </w:p>
-    <w:p>
-      <w:pPr>
-        <w:rPr>
-          <w:lang w:val="en-US"/>
-        </w:rPr>
-      </w:pPr>
-      <w:r>
-        <w:rPr>
-          <w:lang w:val="en-US"/>
-        </w:rPr>
-        <w:tab/>
-      </w:r>
-      <w:r>
-        <w:rPr>
-          <w:lang w:val="en-US"/>
-        </w:rPr>
-        <w:t xml:space="preserve">AUG </w:t>
-      </w:r>
-      <w:r>
-        <w:rPr>
-          <w:rStyle w:val="WhiteFont"/>
-          <w:color w:val="000000" w:themeColor="text1"/>
-        </w:rPr>
-        <w:t>2015</w:t>
-      </w:r>
-      <w:r>
-        <w:rPr>
-          <w:rStyle w:val="WhiteFont"/>
-          <w:color w:val="000000" w:themeColor="text1"/>
-        </w:rPr>
-        <w:t xml:space="preserve"> </w:t>
-      </w:r>
-      <w:r>
-        <w:rPr>
-          <w:rStyle w:val="WhiteFont"/>
-          <w:color w:val="000000" w:themeColor="text1"/>
-        </w:rPr>
-        <w:t>–</w:t>
-      </w:r>
-      <w:r>
-        <w:rPr>
-          <w:rStyle w:val="WhiteFont"/>
-          <w:color w:val="000000" w:themeColor="text1"/>
-        </w:rPr>
-        <w:t xml:space="preserve"> </w:t>
-      </w:r>
-      <w:r>
-        <w:rPr>
-          <w:rStyle w:val="WhiteFont"/>
-          <w:color w:val="000000" w:themeColor="text1"/>
-        </w:rPr>
-        <w:t xml:space="preserve">AUG </w:t>
-      </w:r>
-      <w:r>
-        <w:rPr>
-          <w:rStyle w:val="WhiteFont"/>
-          <w:color w:val="000000" w:themeColor="text1"/>
-        </w:rPr>
-        <w:t>201</w:t>
-      </w:r>
-      <w:r>
-        <w:rPr>
-          <w:rStyle w:val="WhiteFont"/>
-          <w:color w:val="000000" w:themeColor="text1"/>
-        </w:rPr>
-        <w:t>6</w:t>
-      </w:r>
-      <w:r>
-        <w:rPr>
-          <w:lang w:val="en-US"/>
-        </w:rPr>
-        <w:tab/>
-      </w:r>
-      <w:r>
-        <w:rPr>
-          <w:rStyle w:val="ColorCapsExpanded"/>
-        </w:rPr>
-        <w:t xml:space="preserve">Service Management Specialist </w:t>
-      </w:r>
-      <w:r>
-        <w:rPr>
-          <w:lang w:val="en-US"/>
-        </w:rPr>
-        <w:t>–</w:t>
-      </w:r>
-      <w:r>
-        <w:rPr>
-          <w:lang w:val="en-US"/>
-        </w:rPr>
-        <w:t xml:space="preserve"> </w:t>
-      </w:r>
-      <w:proofErr w:type="spellStart"/>
-      <w:r>
-        <w:rPr>
-          <w:b/>
-          <w:bCs/>
-          <w:color w:val="0070C0"/>
-          <w:lang w:val="en-US"/>
-        </w:rPr>
-        <w:t>MegaSoft</w:t>
-      </w:r>
-      <w:proofErr w:type="spellEnd"/>
-      <w:r>
-        <w:rPr>
-          <w:b/>
-          <w:bCs/>
-          <w:color w:val="0070C0"/>
-          <w:lang w:val="en-US"/>
-        </w:rPr>
-        <w:t xml:space="preserve"> Consulting (IBM Partner)</w:t>
-      </w:r>
-    </w:p>
-    <w:p>
-      <w:pPr>
-        <w:pStyle w:val="ListParagraph"/>
-        <w:rPr>
-          <w:lang w:val="en-US"/>
-        </w:rPr>
-      </w:pPr>
-      <w:r>
-        <w:rPr>
-          <w:lang w:val="en-US"/>
-        </w:rPr>
-        <w:t>Work</w:t>
-      </w:r>
-      <w:r>
-        <w:rPr>
-          <w:lang w:val="en-US"/>
-        </w:rPr>
-        <w:t>ed</w:t>
-      </w:r>
-      <w:r>
-        <w:rPr>
-          <w:lang w:val="en-US"/>
-        </w:rPr>
-        <w:t xml:space="preserve"> </w:t>
-      </w:r>
-      <w:r>
-        <w:rPr>
-          <w:lang w:val="en-US"/>
-        </w:rPr>
-        <w:t xml:space="preserve">implementing </w:t>
-      </w:r>
-      <w:r>
-        <w:rPr>
-          <w:b/>
-          <w:bCs/>
-          <w:color w:val="0070C0"/>
-          <w:lang w:val="en-US"/>
-        </w:rPr>
-        <w:t>IBM solutions</w:t>
-      </w:r>
-      <w:r>
-        <w:rPr>
-          <w:color w:val="0070C0"/>
-          <w:lang w:val="en-US"/>
-        </w:rPr>
-        <w:t xml:space="preserve"> </w:t>
-      </w:r>
-      <w:r>
-        <w:rPr>
-          <w:lang w:val="en-US"/>
-        </w:rPr>
-        <w:t>and</w:t>
-      </w:r>
-      <w:r>
-        <w:rPr>
-          <w:lang w:val="en-US"/>
-        </w:rPr>
-        <w:t xml:space="preserve"> working with clients to deliver value from their Automation and </w:t>
-      </w:r>
-      <w:r>
-        <w:rPr>
-          <w:b/>
-          <w:bCs/>
-          <w:color w:val="0070C0"/>
-          <w:lang w:val="en-US"/>
-        </w:rPr>
-        <w:t>Enterprise Asset Management solutions</w:t>
-      </w:r>
-    </w:p>
-    <w:p>
-      <w:pPr>
-        <w:pStyle w:val="ListParagraph"/>
-        <w:rPr>
-          <w:lang w:val="en-US"/>
-        </w:rPr>
-      </w:pPr>
-      <w:r>
-        <w:rPr>
-          <w:lang w:val="en-US"/>
-        </w:rPr>
-        <w:t>Joined a team of</w:t>
-      </w:r>
-      <w:r>
-        <w:rPr>
-          <w:lang w:val="en-US"/>
-        </w:rPr>
-        <w:t xml:space="preserve"> experienced consultants, participated innovative solutions which overcome complex business challenges</w:t>
-      </w:r>
-    </w:p>
-    <w:p>
-      <w:pPr>
-        <w:pStyle w:val="ListParagraph"/>
-        <w:rPr>
-          <w:lang w:val="en-US"/>
-        </w:rPr>
-      </w:pPr>
-      <w:r>
-        <w:rPr>
-          <w:lang w:val="en-US"/>
-        </w:rPr>
-        <w:t xml:space="preserve">Engaged in all key phases of full projects life-cycle from </w:t>
-      </w:r>
-      <w:r>
-        <w:rPr>
-          <w:b/>
-          <w:bCs/>
-          <w:color w:val="0070C0"/>
-          <w:lang w:val="en-US"/>
-        </w:rPr>
-        <w:t>presales activities, implementation and training customers</w:t>
-      </w:r>
-    </w:p>
-    <w:p>
-      <w:pPr>
-        <w:rPr>
-          <w:lang w:val="en-US"/>
-        </w:rPr>
-      </w:pPr>
-    </w:p>
-    <w:p>
-      <w:pPr>
-        <w:rPr>
-          <w:lang w:val="en-US"/>
-        </w:rPr>
-      </w:pPr>
-      <w:r>
-        <w:rPr>
-          <w:lang w:val="en-US"/>
-        </w:rPr>
-        <w:tab/>
-      </w:r>
-      <w:r>
-        <w:rPr>
-          <w:rStyle w:val="WhiteFont"/>
-          <w:color w:val="000000" w:themeColor="text1"/>
-        </w:rPr>
-        <w:t>OCT 2013 - MAR 2015</w:t>
-      </w:r>
-      <w:r>
-        <w:rPr>
-          <w:lang w:val="en-US"/>
-        </w:rPr>
-        <w:tab/>
-      </w:r>
-      <w:r>
-        <w:rPr>
-          <w:rStyle w:val="ColorCapsExpanded"/>
-        </w:rPr>
-        <w:t>Web Developer</w:t>
-      </w:r>
-      <w:r>
-        <w:rPr>
-          <w:rStyle w:val="ColorCapsExpanded"/>
-        </w:rPr>
-        <w:t xml:space="preserve"> </w:t>
-      </w:r>
-      <w:r>
-        <w:rPr>
-          <w:lang w:val="en-US"/>
-        </w:rPr>
-        <w:t xml:space="preserve">– </w:t>
-      </w:r>
-      <w:r>
-        <w:rPr>
-          <w:b/>
-          <w:bCs/>
-          <w:color w:val="0070C0"/>
-          <w:lang w:val="en-US"/>
-        </w:rPr>
-        <w:t xml:space="preserve">El </w:t>
-      </w:r>
-      <w:proofErr w:type="spellStart"/>
-      <w:r>
-        <w:rPr>
-          <w:b/>
-          <w:bCs/>
-          <w:color w:val="0070C0"/>
-          <w:lang w:val="en-US"/>
-        </w:rPr>
-        <w:t>Sewedy</w:t>
-      </w:r>
-      <w:proofErr w:type="spellEnd"/>
-      <w:r>
-        <w:rPr>
-          <w:b/>
-          <w:bCs/>
-          <w:color w:val="0070C0"/>
-          <w:lang w:val="en-US"/>
-        </w:rPr>
-        <w:t xml:space="preserve"> Electric</w:t>
+        <w:t>El Sewedy Electric</w:t>
       </w:r>
       <w:r>
         <w:rPr>
@@ -863,9 +832,17 @@
       </w:pPr>
       <w:r>
         <w:rPr>
-          <w:lang w:val="en-US"/>
-        </w:rPr>
-        <w:t>Requirements gathering and analysis</w:t>
+          <w:b/>
+          <w:bCs/>
+          <w:lang w:val="en-US"/>
+        </w:rPr>
+        <w:t>Requirements</w:t>
+      </w:r>
+      <w:r>
+        <w:rPr>
+          <w:lang w:val="en-US"/>
+        </w:rPr>
+        <w:t xml:space="preserve"> gathering and analysis</w:t>
       </w:r>
     </w:p>
     <w:p>
@@ -877,9 +854,17 @@
       </w:pPr>
       <w:r>
         <w:rPr>
-          <w:lang w:val="en-US"/>
-        </w:rPr>
-        <w:t>Database design and implementation</w:t>
+          <w:b/>
+          <w:bCs/>
+          <w:lang w:val="en-US"/>
+        </w:rPr>
+        <w:t>Database</w:t>
+      </w:r>
+      <w:r>
+        <w:rPr>
+          <w:lang w:val="en-US"/>
+        </w:rPr>
+        <w:t xml:space="preserve"> design and implementation</w:t>
       </w:r>
     </w:p>
     <w:p>
@@ -897,6 +882,8 @@
       </w:r>
       <w:r>
         <w:rPr>
+          <w:b/>
+          <w:bCs/>
           <w:lang w:val="en-US"/>
         </w:rPr>
         <w:t>.NET</w:t>
@@ -912,6 +899,8 @@
       </w:r>
       <w:r>
         <w:rPr>
+          <w:b/>
+          <w:bCs/>
           <w:lang w:val="en-US"/>
         </w:rPr>
         <w:t>applications</w:t>
@@ -926,9 +915,17 @@
       </w:pPr>
       <w:r>
         <w:rPr>
-          <w:lang w:val="en-US"/>
-        </w:rPr>
-        <w:t>Integrate with Oracle and other .NET applications</w:t>
+          <w:b/>
+          <w:bCs/>
+          <w:lang w:val="en-US"/>
+        </w:rPr>
+        <w:t>Integrate</w:t>
+      </w:r>
+      <w:r>
+        <w:rPr>
+          <w:lang w:val="en-US"/>
+        </w:rPr>
+        <w:t xml:space="preserve"> with Oracle and other .NET applications</w:t>
       </w:r>
     </w:p>
     <w:p>
@@ -1122,7 +1119,7 @@
           <w:rStyle w:val="WhiteFont"/>
           <w:b/>
           <w:bCs/>
-          <w:color w:val="0070C0"/>
+          <w:color w:val="auto"/>
         </w:rPr>
         <w:t>RFID</w:t>
       </w:r>
@@ -1131,16 +1128,7 @@
           <w:rStyle w:val="WhiteFont"/>
           <w:b/>
           <w:bCs/>
-          <w:color w:val="0070C0"/>
-        </w:rPr>
-        <w:t xml:space="preserve"> [IOT]</w:t>
-      </w:r>
-      <w:r>
-        <w:rPr>
-          <w:rStyle w:val="WhiteFont"/>
-          <w:b/>
-          <w:bCs/>
-          <w:color w:val="0070C0"/>
+          <w:color w:val="auto"/>
         </w:rPr>
         <w:t xml:space="preserve"> </w:t>
       </w:r>
@@ -1257,55 +1245,10 @@
           <w:bCs/>
           <w:lang w:val="en-US"/>
         </w:rPr>
-        <w:t xml:space="preserve">End to End Deep Learning </w:t>
-      </w:r>
-      <w:r>
-        <w:rPr>
-          <w:lang w:val="en-US"/>
-        </w:rPr>
-        <w:t>[</w:t>
-      </w:r>
-      <w:r>
-        <w:rPr>
-          <w:b/>
-          <w:bCs/>
-          <w:color w:val="0070C0"/>
-          <w:lang w:val="en-US"/>
-        </w:rPr>
-        <w:t xml:space="preserve">AI, </w:t>
-      </w:r>
-      <w:r>
-        <w:rPr>
-          <w:b/>
-          <w:bCs/>
-          <w:color w:val="0070C0"/>
-          <w:lang w:val="en-US"/>
-        </w:rPr>
-        <w:t xml:space="preserve">DL, </w:t>
-      </w:r>
-      <w:r>
-        <w:rPr>
-          <w:b/>
-          <w:bCs/>
-          <w:color w:val="0070C0"/>
-          <w:lang w:val="en-US"/>
-        </w:rPr>
-        <w:t>ML</w:t>
-      </w:r>
-      <w:r>
-        <w:rPr>
-          <w:b/>
-          <w:bCs/>
-          <w:color w:val="0070C0"/>
-          <w:lang w:val="en-US"/>
-        </w:rPr>
-        <w:t>, NLP, Computer vision</w:t>
-      </w:r>
-      <w:r>
-        <w:rPr>
-          <w:lang w:val="en-US"/>
-        </w:rPr>
-        <w:t>, …]</w:t>
+        <w:t xml:space="preserve">LinkedIn - </w:t>
+      </w:r>
+      <w:r>
+        <w:t>Learning Data Analytics</w:t>
       </w:r>
     </w:p>
     <w:p>
@@ -1326,28 +1269,27 @@
           <w:bCs/>
           <w:lang w:val="en-US"/>
         </w:rPr>
-        <w:t xml:space="preserve">First Steps to AI </w:t>
-      </w:r>
-      <w:r>
-        <w:rPr>
-          <w:lang w:val="en-US"/>
-        </w:rPr>
-        <w:t xml:space="preserve">[Intro to </w:t>
+        <w:t xml:space="preserve">FWD - </w:t>
+      </w:r>
+      <w:r>
+        <w:rPr>
+          <w:lang w:val="en-US"/>
+        </w:rPr>
+        <w:t>Data Challenger Track</w:t>
       </w:r>
       <w:r>
         <w:rPr>
           <w:b/>
           <w:bCs/>
-          <w:color w:val="0070C0"/>
-          <w:lang w:val="en-US"/>
-        </w:rPr>
-        <w:t>Artificial Intelligence</w:t>
-      </w:r>
-      <w:r>
-        <w:rPr>
-          <w:lang w:val="en-US"/>
-        </w:rPr>
-        <w:t>]</w:t>
+          <w:lang w:val="en-US"/>
+        </w:rPr>
+        <w:t xml:space="preserve"> </w:t>
+      </w:r>
+      <w:r>
+        <w:rPr>
+          <w:lang w:val="en-US"/>
+        </w:rPr>
+        <w:t>(Data Analysis)</w:t>
       </w:r>
     </w:p>
     <w:p>
@@ -1357,62 +1299,44 @@
           <w:numId w:val="9"/>
         </w:numPr>
         <w:rPr>
-          <w:lang w:val="en-US"/>
-        </w:rPr>
-      </w:pPr>
-      <w:r>
-        <w:rPr>
           <w:b/>
           <w:bCs/>
           <w:lang w:val="en-US"/>
         </w:rPr>
-        <w:t>MEAN</w:t>
-      </w:r>
-      <w:r>
-        <w:rPr>
-          <w:lang w:val="en-US"/>
-        </w:rPr>
-        <w:t xml:space="preserve"> </w:t>
-      </w:r>
-      <w:r>
-        <w:rPr>
-          <w:lang w:val="en-US"/>
-        </w:rPr>
-        <w:t>(MongoDB, Express JS, Angular JS and Node JS</w:t>
-      </w:r>
-      <w:r>
-        <w:rPr>
-          <w:lang w:val="en-US"/>
-        </w:rPr>
-        <w:t>)</w:t>
-      </w:r>
-      <w:r>
-        <w:rPr>
-          <w:lang w:val="en-US"/>
-        </w:rPr>
-        <w:t xml:space="preserve"> </w:t>
-      </w:r>
+      </w:pPr>
       <w:r>
         <w:rPr>
           <w:b/>
           <w:bCs/>
-          <w:color w:val="0070C0"/>
-          <w:lang w:val="en-US"/>
-        </w:rPr>
-        <w:t>JavaScript</w:t>
-      </w:r>
-      <w:r>
-        <w:rPr>
-          <w:color w:val="0070C0"/>
-          <w:lang w:val="en-US"/>
-        </w:rPr>
-        <w:t xml:space="preserve"> </w:t>
-      </w:r>
-      <w:r>
-        <w:rPr>
-          <w:lang w:val="en-US"/>
-        </w:rPr>
-        <w:t xml:space="preserve">Stack </w:t>
+          <w:lang w:val="en-US"/>
+        </w:rPr>
+        <w:t xml:space="preserve">End to End Deep </w:t>
+      </w:r>
+      <w:r>
+        <w:rPr>
+          <w:b/>
+          <w:bCs/>
+          <w:lang w:val="en-US"/>
+        </w:rPr>
+        <w:t xml:space="preserve">Learning </w:t>
+      </w:r>
+      <w:r>
+        <w:rPr>
+          <w:lang w:val="en-US"/>
+        </w:rPr>
+        <w:t>[</w:t>
+      </w:r>
+      <w:r>
+        <w:rPr>
+          <w:lang w:val="en-US"/>
+        </w:rPr>
+        <w:t xml:space="preserve">AI, </w:t>
+      </w:r>
+      <w:r>
+        <w:rPr>
+          <w:lang w:val="en-US"/>
+        </w:rPr>
+        <w:t>DL, ML, NLP, Computer vision, …]</w:t>
       </w:r>
     </w:p>
     <w:p>
@@ -1422,51 +1346,36 @@
           <w:numId w:val="9"/>
         </w:numPr>
         <w:rPr>
-          <w:lang w:val="en-US"/>
-        </w:rPr>
-      </w:pPr>
-      <w:r>
-        <w:rPr>
-          <w:lang w:val="en-US"/>
-        </w:rPr>
-        <w:t xml:space="preserve">R12.x </w:t>
-      </w:r>
-      <w:r>
-        <w:rPr>
           <w:b/>
           <w:bCs/>
-          <w:color w:val="0070C0"/>
-          <w:lang w:val="en-US"/>
-        </w:rPr>
-        <w:t>Oracle</w:t>
-      </w:r>
-      <w:r>
-        <w:rPr>
-          <w:color w:val="0070C0"/>
-          <w:lang w:val="en-US"/>
-        </w:rPr>
-        <w:t xml:space="preserve"> </w:t>
-      </w:r>
-      <w:r>
-        <w:rPr>
-          <w:lang w:val="en-US"/>
-        </w:rPr>
-        <w:t>e-business Suite (</w:t>
-      </w:r>
+          <w:lang w:val="en-US"/>
+        </w:rPr>
+      </w:pPr>
       <w:r>
         <w:rPr>
           <w:b/>
           <w:bCs/>
-          <w:color w:val="0070C0"/>
-          <w:lang w:val="en-US"/>
-        </w:rPr>
-        <w:t>Enterprise Asset Management</w:t>
-      </w:r>
-      <w:r>
-        <w:rPr>
-          <w:lang w:val="en-US"/>
-        </w:rPr>
-        <w:t>)</w:t>
+          <w:lang w:val="en-US"/>
+        </w:rPr>
+        <w:t xml:space="preserve">First Steps to AI </w:t>
+      </w:r>
+      <w:r>
+        <w:rPr>
+          <w:lang w:val="en-US"/>
+        </w:rPr>
+        <w:t xml:space="preserve">[Intro to </w:t>
+      </w:r>
+      <w:r>
+        <w:rPr>
+          <w:lang w:val="en-US"/>
+        </w:rPr>
+        <w:t>Artificial Intelligence</w:t>
+      </w:r>
+      <w:r>
+        <w:rPr>
+          <w:lang w:val="en-US"/>
+        </w:rPr>
+        <w:t>]</w:t>
       </w:r>
     </w:p>
     <w:p>
@@ -1483,23 +1392,39 @@
         <w:rPr>
           <w:b/>
           <w:bCs/>
-          <w:color w:val="0070C0"/>
-          <w:lang w:val="en-US"/>
-        </w:rPr>
-        <w:t>ASP.NET</w:t>
-      </w:r>
-      <w:r>
-        <w:rPr>
-          <w:color w:val="0070C0"/>
-          <w:lang w:val="en-US"/>
-        </w:rPr>
-        <w:t xml:space="preserve"> MVC </w:t>
-      </w:r>
-      <w:r>
-        <w:rPr>
-          <w:lang w:val="en-US"/>
-        </w:rPr>
-        <w:t>4</w:t>
+          <w:lang w:val="en-US"/>
+        </w:rPr>
+        <w:t>MEAN</w:t>
+      </w:r>
+      <w:r>
+        <w:rPr>
+          <w:lang w:val="en-US"/>
+        </w:rPr>
+        <w:t xml:space="preserve"> (MongoDB, Express JS, Angular JS and Node JS</w:t>
+      </w:r>
+      <w:r>
+        <w:rPr>
+          <w:lang w:val="en-US"/>
+        </w:rPr>
+        <w:t>)</w:t>
+      </w:r>
+      <w:r>
+        <w:rPr>
+          <w:lang w:val="en-US"/>
+        </w:rPr>
+        <w:t xml:space="preserve"> JavaScript</w:t>
+      </w:r>
+      <w:r>
+        <w:rPr>
+          <w:lang w:val="en-US"/>
+        </w:rPr>
+        <w:t xml:space="preserve"> </w:t>
+      </w:r>
+      <w:r>
+        <w:rPr>
+          <w:lang w:val="en-US"/>
+        </w:rPr>
+        <w:t xml:space="preserve">Stack </w:t>
       </w:r>
     </w:p>
     <w:p>
@@ -1514,17 +1439,23 @@
       </w:pPr>
       <w:r>
         <w:rPr>
+          <w:lang w:val="en-US"/>
+        </w:rPr>
+        <w:t xml:space="preserve">R12.x </w:t>
+      </w:r>
+      <w:r>
+        <w:rPr>
           <w:b/>
           <w:bCs/>
           <w:lang w:val="en-US"/>
         </w:rPr>
-        <w:t>Cloud</w:t>
-      </w:r>
-      <w:r>
-        <w:rPr>
-          <w:lang w:val="en-US"/>
-        </w:rPr>
-        <w:t xml:space="preserve"> and Smarter Infrastructure Cloud &amp; </w:t>
+        <w:t>Oracle</w:t>
+      </w:r>
+      <w:r>
+        <w:rPr>
+          <w:lang w:val="en-US"/>
+        </w:rPr>
+        <w:t xml:space="preserve"> e-business Suite (</w:t>
       </w:r>
       <w:r>
         <w:rPr>
@@ -1532,13 +1463,13 @@
           <w:bCs/>
           <w:lang w:val="en-US"/>
         </w:rPr>
-        <w:t>Service Management</w:t>
-      </w:r>
-      <w:r>
-        <w:rPr>
-          <w:lang w:val="en-US"/>
-        </w:rPr>
-        <w:t xml:space="preserve"> Sales Professional v1</w:t>
+        <w:t>Enterprise Asset Management</w:t>
+      </w:r>
+      <w:r>
+        <w:rPr>
+          <w:lang w:val="en-US"/>
+        </w:rPr>
+        <w:t>)</w:t>
       </w:r>
     </w:p>
     <w:p>
@@ -1555,16 +1486,15 @@
         <w:rPr>
           <w:b/>
           <w:bCs/>
-          <w:color w:val="0070C0"/>
-          <w:lang w:val="en-US"/>
-        </w:rPr>
-        <w:t>ITIL</w:t>
-      </w:r>
-      <w:r>
-        <w:rPr>
-          <w:lang w:val="en-US"/>
-        </w:rPr>
-        <w:t>® Foundation in IT Service Management</w:t>
+          <w:lang w:val="en-US"/>
+        </w:rPr>
+        <w:t>ASP.NET</w:t>
+      </w:r>
+      <w:r>
+        <w:rPr>
+          <w:lang w:val="en-US"/>
+        </w:rPr>
+        <w:t xml:space="preserve"> MVC 4</w:t>
       </w:r>
     </w:p>
     <w:p>
@@ -1581,23 +1511,79 @@
         <w:rPr>
           <w:b/>
           <w:bCs/>
-          <w:color w:val="0070C0"/>
+          <w:lang w:val="en-US"/>
+        </w:rPr>
+        <w:t>Cloud</w:t>
+      </w:r>
+      <w:r>
+        <w:rPr>
+          <w:lang w:val="en-US"/>
+        </w:rPr>
+        <w:t xml:space="preserve"> and Smarter Infrastructure Cloud &amp; </w:t>
+      </w:r>
+      <w:r>
+        <w:rPr>
+          <w:b/>
+          <w:bCs/>
+          <w:lang w:val="en-US"/>
+        </w:rPr>
+        <w:t>Service Management</w:t>
+      </w:r>
+      <w:r>
+        <w:rPr>
+          <w:lang w:val="en-US"/>
+        </w:rPr>
+        <w:t xml:space="preserve"> Sales Professional v1</w:t>
+      </w:r>
+    </w:p>
+    <w:p>
+      <w:pPr>
+        <w:numPr>
+          <w:ilvl w:val="0"/>
+          <w:numId w:val="9"/>
+        </w:numPr>
+        <w:rPr>
+          <w:lang w:val="en-US"/>
+        </w:rPr>
+      </w:pPr>
+      <w:r>
+        <w:rPr>
+          <w:b/>
+          <w:bCs/>
+          <w:lang w:val="en-US"/>
+        </w:rPr>
+        <w:t>ITIL</w:t>
+      </w:r>
+      <w:r>
+        <w:rPr>
+          <w:lang w:val="en-US"/>
+        </w:rPr>
+        <w:t>® Foundation in IT Service Management</w:t>
+      </w:r>
+    </w:p>
+    <w:p>
+      <w:pPr>
+        <w:numPr>
+          <w:ilvl w:val="0"/>
+          <w:numId w:val="9"/>
+        </w:numPr>
+        <w:rPr>
+          <w:lang w:val="en-US"/>
+        </w:rPr>
+      </w:pPr>
+      <w:r>
+        <w:rPr>
+          <w:b/>
+          <w:bCs/>
           <w:lang w:val="en-US"/>
         </w:rPr>
         <w:t>C#</w:t>
       </w:r>
       <w:r>
         <w:rPr>
-          <w:color w:val="0070C0"/>
-          <w:lang w:val="en-US"/>
-        </w:rPr>
-        <w:t xml:space="preserve"> </w:t>
-      </w:r>
-      <w:r>
-        <w:rPr>
-          <w:lang w:val="en-US"/>
-        </w:rPr>
-        <w:t>Essentials</w:t>
+          <w:lang w:val="en-US"/>
+        </w:rPr>
+        <w:t xml:space="preserve"> Essentials</w:t>
       </w:r>
     </w:p>
     <w:p>
@@ -1779,6 +1765,16 @@
                 <w:lang w:val="en-US"/>
               </w:rPr>
               <w:t>Frameworks</w:t>
+            </w:r>
+            <w:r>
+              <w:rPr>
+                <w:rFonts w:eastAsia="Questrial" w:cs="Questrial"/>
+                <w:b/>
+                <w:color w:val="595959"/>
+                <w:szCs w:val="20"/>
+                <w:lang w:val="en-US"/>
+              </w:rPr>
+              <w:t xml:space="preserve"> &amp; Tools</w:t>
             </w:r>
           </w:p>
         </w:tc>
@@ -1888,12 +1884,11 @@
             </w:pPr>
             <w:r>
               <w:rPr>
-                <w:rFonts w:eastAsia="Questrial" w:cs="Questrial"/>
                 <w:color w:val="595959"/>
                 <w:szCs w:val="20"/>
                 <w:lang w:val="en-US"/>
               </w:rPr>
-              <w:t>Angular JS</w:t>
+              <w:t>Incorta</w:t>
             </w:r>
           </w:p>
         </w:tc>
@@ -1984,12 +1979,11 @@
             </w:pPr>
             <w:r>
               <w:rPr>
-                <w:rFonts w:eastAsia="Questrial" w:cs="Questrial"/>
                 <w:color w:val="595959"/>
                 <w:szCs w:val="20"/>
                 <w:lang w:val="en-US"/>
               </w:rPr>
-              <w:t>Express JS</w:t>
+              <w:t>Power BI</w:t>
             </w:r>
           </w:p>
         </w:tc>
@@ -2084,7 +2078,7 @@
                 <w:szCs w:val="20"/>
                 <w:lang w:val="en-US"/>
               </w:rPr>
-              <w:t>Node JS</w:t>
+              <w:t>Microsoft Excel</w:t>
             </w:r>
           </w:p>
         </w:tc>
@@ -2173,7 +2167,7 @@
                 <w:szCs w:val="20"/>
                 <w:lang w:val="en-US"/>
               </w:rPr>
-              <w:t>React JS</w:t>
+              <w:t>.Net Framework</w:t>
             </w:r>
           </w:p>
         </w:tc>
@@ -2259,14 +2253,6 @@
                 <w:lang w:val="en-US"/>
               </w:rPr>
             </w:pPr>
-            <w:r>
-              <w:rPr>
-                <w:color w:val="595959"/>
-                <w:szCs w:val="20"/>
-                <w:lang w:val="en-US"/>
-              </w:rPr>
-              <w:t>.Net Framework</w:t>
-            </w:r>
           </w:p>
         </w:tc>
       </w:tr>
@@ -2382,7 +2368,7 @@
                 <w:szCs w:val="20"/>
                 <w:lang w:val="en-US"/>
               </w:rPr>
-              <w:t>Xamarin Forms</w:t>
+              <w:t>Xaml</w:t>
             </w:r>
           </w:p>
         </w:tc>
@@ -2449,44 +2435,6 @@
     <w:p>
       <w:pPr>
         <w:rPr>
-          <w:lang w:val="en-US"/>
-        </w:rPr>
-      </w:pPr>
-    </w:p>
-    <w:p>
-      <w:pPr>
-        <w:rPr>
-          <w:rStyle w:val="ColorCapsExpanded"/>
-        </w:rPr>
-      </w:pPr>
-      <w:r>
-        <w:rPr>
-          <w:lang w:val="en-US"/>
-        </w:rPr>
-        <w:tab/>
-      </w:r>
-      <w:r>
-        <w:rPr>
-          <w:lang w:val="en-US"/>
-        </w:rPr>
-        <w:t>Freelance Projects</w:t>
-      </w:r>
-      <w:r>
-        <w:rPr>
-          <w:lang w:val="en-US"/>
-        </w:rPr>
-        <w:tab/>
-      </w:r>
-      <w:r>
-        <w:rPr>
-          <w:rStyle w:val="ColorCapsExpanded"/>
-        </w:rPr>
-        <w:t>Production Monitoring System</w:t>
-      </w:r>
-    </w:p>
-    <w:p>
-      <w:pPr>
-        <w:rPr>
           <w:rStyle w:val="ColorCapsExpanded"/>
           <w:i/>
           <w:iCs/>
@@ -2494,8 +2442,68 @@
       </w:pPr>
       <w:r>
         <w:rPr>
+          <w:lang w:val="en-US"/>
+        </w:rPr>
+        <w:tab/>
+      </w:r>
+      <w:r>
+        <w:rPr>
+          <w:lang w:val="en-US"/>
+        </w:rPr>
+        <w:t xml:space="preserve">Remarkable </w:t>
+      </w:r>
+      <w:r>
+        <w:rPr>
+          <w:lang w:val="en-US"/>
+        </w:rPr>
+        <w:t xml:space="preserve">Freelance </w:t>
+      </w:r>
+      <w:r>
+        <w:rPr>
+          <w:lang w:val="en-US"/>
+        </w:rPr>
+        <w:tab/>
+      </w:r>
+      <w:r>
+        <w:rPr>
+          <w:lang w:val="en-US"/>
+        </w:rPr>
+        <w:br/>
+      </w:r>
+      <w:r>
+        <w:rPr>
+          <w:lang w:val="en-US"/>
+        </w:rPr>
+        <w:t>Projects</w:t>
+      </w:r>
+      <w:r>
+        <w:rPr>
+          <w:lang w:val="en-US"/>
+        </w:rPr>
+        <w:tab/>
+      </w:r>
+      <w:r>
+        <w:rPr>
+          <w:lang w:val="en-US"/>
+        </w:rPr>
+        <w:tab/>
+      </w:r>
+      <w:r>
+        <w:rPr>
           <w:rStyle w:val="ColorCapsExpanded"/>
         </w:rPr>
+        <w:t>Easy Tax – Electronic Invoice Tax Authority Integra</w:t>
+      </w:r>
+      <w:r>
+        <w:rPr>
+          <w:rStyle w:val="ColorCapsExpanded"/>
+        </w:rPr>
+        <w:t>tion</w:t>
+      </w:r>
+      <w:r>
+        <w:rPr>
+          <w:rStyle w:val="ColorCapsExpanded"/>
+        </w:rPr>
         <w:tab/>
       </w:r>
       <w:r>
@@ -2504,13 +2512,106 @@
         </w:rPr>
         <w:tab/>
       </w:r>
-      <w:r>
+    </w:p>
+    <w:p>
+      <w:pPr>
+        <w:pStyle w:val="ListParagraph"/>
+        <w:rPr>
+          <w:lang w:val="en-US"/>
+        </w:rPr>
+      </w:pPr>
+      <w:r>
+        <w:rPr>
+          <w:lang w:val="en-US"/>
+        </w:rPr>
+        <w:t xml:space="preserve">Integrating with </w:t>
+      </w:r>
+      <w:r>
+        <w:rPr>
+          <w:lang w:val="en-US"/>
+        </w:rPr>
+        <w:t>ERPs</w:t>
+      </w:r>
+    </w:p>
+    <w:p>
+      <w:pPr>
+        <w:pStyle w:val="ListParagraph"/>
+        <w:rPr>
+          <w:lang w:val="en-US"/>
+        </w:rPr>
+      </w:pPr>
+      <w:r>
+        <w:rPr>
+          <w:lang w:val="en-US"/>
+        </w:rPr>
+        <w:t>Excel version</w:t>
+      </w:r>
+    </w:p>
+    <w:p>
+      <w:pPr>
+        <w:pStyle w:val="ListParagraph"/>
+        <w:rPr>
+          <w:lang w:val="en-US"/>
+        </w:rPr>
+      </w:pPr>
+      <w:r>
+        <w:rPr>
+          <w:lang w:val="en-US"/>
+        </w:rPr>
+        <w:t>Web and desktop versions</w:t>
+      </w:r>
+    </w:p>
+    <w:p>
+      <w:pPr>
+        <w:rPr>
+          <w:lang w:val="en-US"/>
+        </w:rPr>
+      </w:pPr>
+    </w:p>
+    <w:p>
+      <w:pPr>
+        <w:rPr>
+          <w:rStyle w:val="ColorCapsExpanded"/>
+        </w:rPr>
+      </w:pPr>
+      <w:r>
+        <w:rPr>
+          <w:lang w:val="en-US"/>
+        </w:rPr>
+        <w:tab/>
+      </w:r>
+      <w:r>
+        <w:rPr>
+          <w:lang w:val="en-US"/>
+        </w:rPr>
+        <w:tab/>
+      </w:r>
+      <w:r>
+        <w:rPr>
+          <w:rStyle w:val="ColorCapsExpanded"/>
+        </w:rPr>
+        <w:t>Production Monitoring System</w:t>
+      </w:r>
+    </w:p>
+    <w:p>
+      <w:pPr>
         <w:rPr>
           <w:rStyle w:val="ColorCapsExpanded"/>
           <w:i/>
           <w:iCs/>
         </w:rPr>
-        <w:t>Client:</w:t>
+      </w:pPr>
+      <w:r>
+        <w:rPr>
+          <w:rStyle w:val="ColorCapsExpanded"/>
+        </w:rPr>
+        <w:tab/>
+      </w:r>
+      <w:r>
+        <w:rPr>
+          <w:rStyle w:val="ColorCapsExpanded"/>
+        </w:rPr>
+        <w:tab/>
       </w:r>
       <w:r>
         <w:rPr>
@@ -2518,17 +2619,15 @@
           <w:i/>
           <w:iCs/>
         </w:rPr>
-        <w:t xml:space="preserve"> </w:t>
+        <w:t>Client:</w:t>
       </w:r>
       <w:r>
         <w:rPr>
           <w:rStyle w:val="ColorCapsExpanded"/>
           <w:i/>
           <w:iCs/>
-          <w:color w:val="0070C0"/>
-          <w:u w:val="single"/>
-        </w:rPr>
-        <w:t xml:space="preserve">ARMA </w:t>
+        </w:rPr>
+        <w:t xml:space="preserve"> </w:t>
       </w:r>
       <w:r>
         <w:rPr>
@@ -2537,6 +2636,15 @@
           <w:iCs/>
           <w:u w:val="single"/>
         </w:rPr>
+        <w:t xml:space="preserve">ARMA </w:t>
+      </w:r>
+      <w:r>
+        <w:rPr>
+          <w:rStyle w:val="ColorCapsExpanded"/>
+          <w:i/>
+          <w:iCs/>
+          <w:u w:val="single"/>
+        </w:rPr>
         <w:t>Group</w:t>
       </w:r>
     </w:p>
@@ -2607,25 +2715,44 @@
         </w:rPr>
         <w:tab/>
       </w:r>
-      <w:r>
+    </w:p>
+    <w:p>
+      <w:pPr>
+        <w:rPr>
+          <w:lang w:val="en-US"/>
+        </w:rPr>
+      </w:pPr>
+    </w:p>
+    <w:p>
+      <w:pPr>
         <w:rPr>
           <w:rStyle w:val="ColorCapsExpanded"/>
-          <w:color w:val="0070C0"/>
-        </w:rPr>
-        <w:t xml:space="preserve">GYM </w:t>
+        </w:rPr>
+      </w:pPr>
+      <w:r>
+        <w:rPr>
+          <w:lang w:val="en-US"/>
+        </w:rPr>
+        <w:lastRenderedPageBreak/>
+        <w:tab/>
+      </w:r>
+      <w:r>
+        <w:rPr>
+          <w:lang w:val="en-US"/>
+        </w:rPr>
+        <w:tab/>
       </w:r>
       <w:r>
         <w:rPr>
           <w:rStyle w:val="ColorCapsExpanded"/>
-          <w:color w:val="0070C0"/>
-        </w:rPr>
-        <w:t>Management</w:t>
+        </w:rPr>
+        <w:t xml:space="preserve">Barcode </w:t>
       </w:r>
       <w:r>
         <w:rPr>
           <w:rStyle w:val="ColorCapsExpanded"/>
         </w:rPr>
-        <w:t xml:space="preserve"> System</w:t>
+        <w:t>Inventory Management System</w:t>
       </w:r>
     </w:p>
     <w:p>
@@ -2639,88 +2766,15 @@
         <w:rPr>
           <w:lang w:val="en-US"/>
         </w:rPr>
-        <w:t>Managing the customers data</w:t>
-      </w:r>
-    </w:p>
-    <w:p>
-      <w:pPr>
-        <w:pStyle w:val="ListParagraph"/>
-        <w:rPr>
-          <w:lang w:val="en-US"/>
-        </w:rPr>
-      </w:pPr>
-      <w:r>
-        <w:rPr>
-          <w:lang w:val="en-US"/>
-        </w:rPr>
-        <w:t>Subscriptions and classes management</w:t>
-      </w:r>
-    </w:p>
-    <w:p>
-      <w:pPr>
-        <w:pStyle w:val="ListParagraph"/>
-        <w:rPr>
-          <w:lang w:val="en-US"/>
-        </w:rPr>
-      </w:pPr>
-      <w:r>
-        <w:rPr>
-          <w:lang w:val="en-US"/>
-        </w:rPr>
-        <w:t>Customers’ Payments</w:t>
-      </w:r>
-    </w:p>
-    <w:p>
-      <w:pPr>
-        <w:rPr>
-          <w:lang w:val="en-US"/>
-        </w:rPr>
-      </w:pPr>
-    </w:p>
-    <w:p>
-      <w:pPr>
-        <w:rPr>
-          <w:rStyle w:val="ColorCapsExpanded"/>
-        </w:rPr>
-      </w:pPr>
-      <w:r>
-        <w:rPr>
-          <w:lang w:val="en-US"/>
-        </w:rPr>
-        <w:tab/>
-      </w:r>
-      <w:r>
-        <w:rPr>
-          <w:lang w:val="en-US"/>
-        </w:rPr>
-        <w:tab/>
-      </w:r>
-      <w:r>
-        <w:rPr>
-          <w:rStyle w:val="ColorCapsExpanded"/>
-          <w:color w:val="0070C0"/>
-        </w:rPr>
-        <w:t xml:space="preserve">Barcode </w:t>
-      </w:r>
-      <w:r>
-        <w:rPr>
-          <w:rStyle w:val="ColorCapsExpanded"/>
-        </w:rPr>
-        <w:t>Inventory Management System</w:t>
-      </w:r>
-    </w:p>
-    <w:p>
-      <w:pPr>
-        <w:pStyle w:val="ListParagraph"/>
-        <w:rPr>
-          <w:lang w:val="en-US"/>
-        </w:rPr>
-      </w:pPr>
-      <w:r>
-        <w:rPr>
-          <w:lang w:val="en-US"/>
-        </w:rPr>
         <w:t xml:space="preserve">Building web applications integrated with </w:t>
+      </w:r>
+      <w:r>
+        <w:rPr>
+          <w:b/>
+          <w:bCs/>
+          <w:lang w:val="en-US"/>
+        </w:rPr>
+        <w:t>Magento</w:t>
       </w:r>
       <w:r>
         <w:rPr>
@@ -2729,7 +2783,7 @@
           <w:color w:val="0070C0"/>
           <w:lang w:val="en-US"/>
         </w:rPr>
-        <w:t xml:space="preserve">Magento </w:t>
+        <w:t xml:space="preserve"> </w:t>
       </w:r>
       <w:r>
         <w:rPr>
@@ -2770,904 +2824,6 @@
           <w:lang w:val="en-US"/>
         </w:rPr>
         <w:t>Invoicing System</w:t>
-      </w:r>
-    </w:p>
-    <w:p>
-      <w:pPr>
-        <w:rPr>
-          <w:lang w:val="en-US"/>
-        </w:rPr>
-      </w:pPr>
-    </w:p>
-    <w:p>
-      <w:pPr>
-        <w:rPr>
-          <w:rStyle w:val="ColorCapsExpanded"/>
-        </w:rPr>
-      </w:pPr>
-      <w:r>
-        <w:rPr>
-          <w:lang w:val="en-US"/>
-        </w:rPr>
-        <w:tab/>
-      </w:r>
-      <w:r>
-        <w:rPr>
-          <w:lang w:val="en-US"/>
-        </w:rPr>
-        <w:t xml:space="preserve">At </w:t>
-      </w:r>
-      <w:r>
-        <w:rPr>
-          <w:lang w:val="en-US"/>
-        </w:rPr>
-        <w:t>EL SEWEDY Electric</w:t>
-      </w:r>
-      <w:r>
-        <w:rPr>
-          <w:lang w:val="en-US"/>
-        </w:rPr>
-        <w:tab/>
-      </w:r>
-      <w:r>
-        <w:rPr>
-          <w:rStyle w:val="ColorCapsExpanded"/>
-          <w:color w:val="0070C0"/>
-        </w:rPr>
-        <w:t xml:space="preserve">RFID </w:t>
-      </w:r>
-      <w:r>
-        <w:rPr>
-          <w:rStyle w:val="ColorCapsExpanded"/>
-        </w:rPr>
-        <w:t xml:space="preserve">integration with </w:t>
-      </w:r>
-      <w:r>
-        <w:rPr>
-          <w:rStyle w:val="ColorCapsExpanded"/>
-          <w:color w:val="0070C0"/>
-        </w:rPr>
-        <w:t xml:space="preserve">oracle </w:t>
-      </w:r>
-      <w:r>
-        <w:rPr>
-          <w:rStyle w:val="ColorCapsExpanded"/>
-        </w:rPr>
-        <w:t>Inventory &amp; MFG</w:t>
-      </w:r>
-    </w:p>
-    <w:p>
-      <w:pPr>
-        <w:pStyle w:val="ListParagraph"/>
-        <w:rPr>
-          <w:lang w:val="en-US"/>
-        </w:rPr>
-      </w:pPr>
-      <w:r>
-        <w:rPr>
-          <w:lang w:val="en-US"/>
-        </w:rPr>
-        <w:t>Integration between Oracle Inventory &amp; manufacturing modules with RFID infrastructure</w:t>
-      </w:r>
-    </w:p>
-    <w:p>
-      <w:pPr>
-        <w:pStyle w:val="ListParagraph"/>
-        <w:rPr>
-          <w:lang w:val="en-US"/>
-        </w:rPr>
-      </w:pPr>
-      <w:r>
-        <w:rPr>
-          <w:lang w:val="en-US"/>
-        </w:rPr>
-        <w:t xml:space="preserve">Using </w:t>
-      </w:r>
-      <w:r>
-        <w:rPr>
-          <w:b/>
-          <w:bCs/>
-          <w:color w:val="0070C0"/>
-          <w:lang w:val="en-US"/>
-        </w:rPr>
-        <w:t>REST APIs</w:t>
-      </w:r>
-      <w:r>
-        <w:rPr>
-          <w:color w:val="0070C0"/>
-          <w:lang w:val="en-US"/>
-        </w:rPr>
-        <w:t xml:space="preserve"> </w:t>
-      </w:r>
-      <w:r>
-        <w:rPr>
-          <w:lang w:val="en-US"/>
-        </w:rPr>
-        <w:t xml:space="preserve">&amp; </w:t>
-      </w:r>
-      <w:r>
-        <w:rPr>
-          <w:b/>
-          <w:bCs/>
-          <w:color w:val="0070C0"/>
-          <w:lang w:val="en-US"/>
-        </w:rPr>
-        <w:t>Oracle PL/SQL</w:t>
-      </w:r>
-    </w:p>
-    <w:p>
-      <w:pPr>
-        <w:rPr>
-          <w:lang w:val="en-US"/>
-        </w:rPr>
-      </w:pPr>
-    </w:p>
-    <w:p>
-      <w:pPr>
-        <w:rPr>
-          <w:rStyle w:val="ColorCapsExpanded"/>
-        </w:rPr>
-      </w:pPr>
-      <w:r>
-        <w:rPr>
-          <w:lang w:val="en-US"/>
-        </w:rPr>
-        <w:tab/>
-      </w:r>
-      <w:r>
-        <w:rPr>
-          <w:lang w:val="en-US"/>
-        </w:rPr>
-        <w:tab/>
-      </w:r>
-      <w:r>
-        <w:rPr>
-          <w:rStyle w:val="ColorCapsExpanded"/>
-        </w:rPr>
-        <w:t>Oracle Enterprise Asset Management</w:t>
-      </w:r>
-      <w:r>
-        <w:rPr>
-          <w:rStyle w:val="ColorCapsExpanded"/>
-        </w:rPr>
-        <w:t xml:space="preserve"> (</w:t>
-      </w:r>
-      <w:r>
-        <w:rPr>
-          <w:rStyle w:val="ColorCapsExpanded"/>
-          <w:color w:val="0070C0"/>
-        </w:rPr>
-        <w:t>EAM</w:t>
-      </w:r>
-      <w:r>
-        <w:rPr>
-          <w:rStyle w:val="ColorCapsExpanded"/>
-        </w:rPr>
-        <w:t>)</w:t>
-      </w:r>
-    </w:p>
-    <w:p>
-      <w:pPr>
-        <w:pStyle w:val="ListParagraph"/>
-        <w:rPr>
-          <w:lang w:val="en-US"/>
-        </w:rPr>
-      </w:pPr>
-      <w:r>
-        <w:rPr>
-          <w:lang w:val="en-US"/>
-        </w:rPr>
-        <w:t>Requirements</w:t>
-      </w:r>
-      <w:r>
-        <w:rPr>
-          <w:lang w:val="en-US"/>
-        </w:rPr>
-        <w:t xml:space="preserve"> Gathering and analysis</w:t>
-      </w:r>
-    </w:p>
-    <w:p>
-      <w:pPr>
-        <w:pStyle w:val="ListParagraph"/>
-        <w:rPr>
-          <w:lang w:val="en-US"/>
-        </w:rPr>
-      </w:pPr>
-      <w:r>
-        <w:rPr>
-          <w:lang w:val="en-US"/>
-        </w:rPr>
-        <w:t>Implementation and Integration with Manufacturing and Fixed assets modules</w:t>
-      </w:r>
-    </w:p>
-    <w:p>
-      <w:pPr>
-        <w:pStyle w:val="ListParagraph"/>
-        <w:rPr>
-          <w:lang w:val="en-US"/>
-        </w:rPr>
-      </w:pPr>
-      <w:r>
-        <w:rPr>
-          <w:lang w:val="en-US"/>
-        </w:rPr>
-        <w:t>User Training and manuals</w:t>
-      </w:r>
-    </w:p>
-    <w:p>
-      <w:pPr>
-        <w:rPr>
-          <w:lang w:val="en-US"/>
-        </w:rPr>
-      </w:pPr>
-    </w:p>
-    <w:p>
-      <w:pPr>
-        <w:rPr>
-          <w:rStyle w:val="ColorCapsExpanded"/>
-        </w:rPr>
-      </w:pPr>
-      <w:r>
-        <w:rPr>
-          <w:lang w:val="en-US"/>
-        </w:rPr>
-        <w:tab/>
-      </w:r>
-      <w:r>
-        <w:rPr>
-          <w:lang w:val="en-US"/>
-        </w:rPr>
-        <w:tab/>
-      </w:r>
-      <w:r>
-        <w:rPr>
-          <w:rStyle w:val="ColorCapsExpanded"/>
-        </w:rPr>
-        <w:t>ADVARIS</w:t>
-      </w:r>
-      <w:r>
-        <w:rPr>
-          <w:rStyle w:val="ColorCapsExpanded"/>
-        </w:rPr>
-        <w:t xml:space="preserve"> Oracle Integration (Cable Design)</w:t>
-      </w:r>
-    </w:p>
-    <w:p>
-      <w:pPr>
-        <w:pStyle w:val="ListParagraph"/>
-        <w:rPr>
-          <w:lang w:val="en-US"/>
-        </w:rPr>
-      </w:pPr>
-      <w:r>
-        <w:rPr>
-          <w:lang w:val="en-US"/>
-        </w:rPr>
-        <w:t>Bills of Materials, Routing and Operations comparing and serialization from ADVARIS system (Cable Design) to Oracle BOM module</w:t>
-      </w:r>
-    </w:p>
-    <w:p>
-      <w:pPr>
-        <w:pStyle w:val="ListParagraph"/>
-        <w:rPr>
-          <w:lang w:val="en-US"/>
-        </w:rPr>
-      </w:pPr>
-      <w:r>
-        <w:rPr>
-          <w:lang w:val="en-US"/>
-        </w:rPr>
-        <w:t>.NET application for handling XML files, comparing and serializing the items before Oracle API validation</w:t>
-      </w:r>
-    </w:p>
-    <w:p>
-      <w:pPr>
-        <w:rPr>
-          <w:lang w:val="en-US"/>
-        </w:rPr>
-      </w:pPr>
-    </w:p>
-    <w:p>
-      <w:pPr>
-        <w:rPr>
-          <w:rStyle w:val="ColorCapsExpanded"/>
-        </w:rPr>
-      </w:pPr>
-      <w:r>
-        <w:rPr>
-          <w:rStyle w:val="ColorCapsExpanded"/>
-        </w:rPr>
-        <w:tab/>
-      </w:r>
-      <w:r>
-        <w:rPr>
-          <w:rStyle w:val="ColorCapsExpanded"/>
-        </w:rPr>
-        <w:tab/>
-        <w:t>KPIs and Reporting System</w:t>
-      </w:r>
-    </w:p>
-    <w:p>
-      <w:pPr>
-        <w:pStyle w:val="ListParagraph"/>
-        <w:rPr>
-          <w:lang w:val="en-US"/>
-        </w:rPr>
-      </w:pPr>
-      <w:r>
-        <w:rPr>
-          <w:lang w:val="en-US"/>
-        </w:rPr>
-        <w:t xml:space="preserve">Drill down reports using </w:t>
-      </w:r>
-      <w:r>
-        <w:rPr>
-          <w:color w:val="0070C0"/>
-          <w:lang w:val="en-US"/>
-        </w:rPr>
-        <w:t>RDLC</w:t>
-      </w:r>
-    </w:p>
-    <w:p>
-      <w:pPr>
-        <w:pStyle w:val="ListParagraph"/>
-        <w:rPr>
-          <w:lang w:val="en-US"/>
-        </w:rPr>
-      </w:pPr>
-      <w:r>
-        <w:rPr>
-          <w:lang w:val="en-US"/>
-        </w:rPr>
-        <w:t xml:space="preserve">Top Management user friendly dashboards with charts and drilldowns using </w:t>
-      </w:r>
-      <w:r>
-        <w:rPr>
-          <w:color w:val="0070C0"/>
-          <w:lang w:val="en-US"/>
-        </w:rPr>
-        <w:t>Google charts</w:t>
-      </w:r>
-      <w:r>
-        <w:rPr>
-          <w:color w:val="0070C0"/>
-          <w:lang w:val="en-US"/>
-        </w:rPr>
-        <w:t>, Ajax</w:t>
-      </w:r>
-      <w:r>
-        <w:rPr>
-          <w:color w:val="0070C0"/>
-          <w:lang w:val="en-US"/>
-        </w:rPr>
-        <w:t xml:space="preserve"> and JavaScript</w:t>
-      </w:r>
-    </w:p>
-    <w:p>
-      <w:pPr>
-        <w:rPr>
-          <w:lang w:val="en-US"/>
-        </w:rPr>
-      </w:pPr>
-      <w:r>
-        <w:rPr>
-          <w:lang w:val="en-US"/>
-        </w:rPr>
-        <w:tab/>
-      </w:r>
-    </w:p>
-    <w:p>
-      <w:pPr>
-        <w:rPr>
-          <w:rStyle w:val="ColorCapsExpanded"/>
-        </w:rPr>
-      </w:pPr>
-      <w:r>
-        <w:rPr>
-          <w:lang w:val="en-US"/>
-        </w:rPr>
-        <w:tab/>
-      </w:r>
-      <w:r>
-        <w:rPr>
-          <w:lang w:val="en-US"/>
-        </w:rPr>
-        <w:tab/>
-      </w:r>
-      <w:r>
-        <w:rPr>
-          <w:rStyle w:val="ColorCapsExpanded"/>
-        </w:rPr>
-        <w:t>Finished</w:t>
-      </w:r>
-      <w:r>
-        <w:rPr>
-          <w:rStyle w:val="ColorCapsExpanded"/>
-        </w:rPr>
-        <w:t xml:space="preserve"> GOODs</w:t>
-      </w:r>
-      <w:r>
-        <w:rPr>
-          <w:rStyle w:val="ColorCapsExpanded"/>
-        </w:rPr>
-        <w:t xml:space="preserve"> Barcoding System</w:t>
-      </w:r>
-    </w:p>
-    <w:p>
-      <w:pPr>
-        <w:pStyle w:val="ListParagraph"/>
-        <w:rPr>
-          <w:lang w:val="en-US"/>
-        </w:rPr>
-      </w:pPr>
-      <w:r>
-        <w:rPr>
-          <w:lang w:val="en-US"/>
-        </w:rPr>
-        <w:t xml:space="preserve">.NET application handling the finished good products data from Oracle database to build </w:t>
-      </w:r>
-      <w:r>
-        <w:rPr>
-          <w:color w:val="0070C0"/>
-          <w:lang w:val="en-US"/>
-        </w:rPr>
-        <w:t xml:space="preserve">2D barcode </w:t>
-      </w:r>
-      <w:r>
-        <w:rPr>
-          <w:lang w:val="en-US"/>
-        </w:rPr>
-        <w:t>labels with customized design</w:t>
-      </w:r>
-    </w:p>
-    <w:p>
-      <w:pPr>
-        <w:rPr>
-          <w:lang w:val="en-US"/>
-        </w:rPr>
-      </w:pPr>
-    </w:p>
-    <w:p>
-      <w:pPr>
-        <w:rPr>
-          <w:rStyle w:val="ColorCapsExpanded"/>
-        </w:rPr>
-      </w:pPr>
-      <w:r>
-        <w:rPr>
-          <w:lang w:val="en-US"/>
-        </w:rPr>
-        <w:tab/>
-      </w:r>
-      <w:r>
-        <w:rPr>
-          <w:lang w:val="en-US"/>
-        </w:rPr>
-        <w:tab/>
-      </w:r>
-      <w:r>
-        <w:rPr>
-          <w:rStyle w:val="ColorCapsExpanded"/>
-        </w:rPr>
-        <w:t>Quality Assurance Customer Complaint MODULE</w:t>
-      </w:r>
-    </w:p>
-    <w:p>
-      <w:pPr>
-        <w:pStyle w:val="ListParagraph"/>
-        <w:rPr>
-          <w:lang w:val="en-US"/>
-        </w:rPr>
-      </w:pPr>
-      <w:r>
-        <w:rPr>
-          <w:lang w:val="en-US"/>
-        </w:rPr>
-        <w:t>.NET application for handling the customer complaint records and costing</w:t>
-      </w:r>
-    </w:p>
-    <w:p>
-      <w:pPr>
-        <w:pStyle w:val="ListParagraph"/>
-        <w:rPr>
-          <w:lang w:val="en-US"/>
-        </w:rPr>
-      </w:pPr>
-      <w:r>
-        <w:rPr>
-          <w:lang w:val="en-US"/>
-        </w:rPr>
-        <w:t>Integrated with Oracle to create return Sales Orders</w:t>
-      </w:r>
-    </w:p>
-    <w:p>
-      <w:pPr>
-        <w:tabs>
-          <w:tab w:val="left" w:pos="7320"/>
-        </w:tabs>
-        <w:rPr>
-          <w:lang w:val="en-US"/>
-        </w:rPr>
-      </w:pPr>
-      <w:r>
-        <w:rPr>
-          <w:lang w:val="en-US"/>
-        </w:rPr>
-        <w:tab/>
-      </w:r>
-      <w:r>
-        <w:rPr>
-          <w:lang w:val="en-US"/>
-        </w:rPr>
-        <w:tab/>
-      </w:r>
-      <w:r>
-        <w:rPr>
-          <w:lang w:val="en-US"/>
-        </w:rPr>
-        <w:tab/>
-      </w:r>
-    </w:p>
-    <w:p>
-      <w:pPr>
-        <w:rPr>
-          <w:rStyle w:val="ColorCapsExpanded"/>
-        </w:rPr>
-      </w:pPr>
-      <w:r>
-        <w:rPr>
-          <w:lang w:val="en-US"/>
-        </w:rPr>
-        <w:tab/>
-      </w:r>
-      <w:r>
-        <w:rPr>
-          <w:lang w:val="en-US"/>
-        </w:rPr>
-        <w:tab/>
-      </w:r>
-      <w:r>
-        <w:rPr>
-          <w:rStyle w:val="ColorCapsExpanded"/>
-        </w:rPr>
-        <w:t xml:space="preserve">Quality Assurance </w:t>
-      </w:r>
-      <w:r>
-        <w:rPr>
-          <w:rStyle w:val="ColorCapsExpanded"/>
-        </w:rPr>
-        <w:t>Work Management MODULe</w:t>
-      </w:r>
-    </w:p>
-    <w:p>
-      <w:pPr>
-        <w:pStyle w:val="ListParagraph"/>
-        <w:rPr>
-          <w:lang w:val="en-US"/>
-        </w:rPr>
-      </w:pPr>
-      <w:r>
-        <w:rPr>
-          <w:lang w:val="en-US"/>
-        </w:rPr>
-        <w:t xml:space="preserve">.NET application with secured file viewers for handling pdf files and folders </w:t>
-      </w:r>
-    </w:p>
-    <w:p>
-      <w:pPr>
-        <w:pStyle w:val="ListParagraph"/>
-        <w:rPr>
-          <w:lang w:val="en-US"/>
-        </w:rPr>
-      </w:pPr>
-      <w:r>
-        <w:rPr>
-          <w:lang w:val="en-US"/>
-        </w:rPr>
-        <w:t>Ticketing system for file changes, with workflows for delegations/forwards and approvals for the tickets</w:t>
-      </w:r>
-    </w:p>
-    <w:p>
-      <w:pPr>
-        <w:rPr>
-          <w:lang w:val="en-US"/>
-        </w:rPr>
-      </w:pPr>
-    </w:p>
-    <w:p>
-      <w:pPr>
-        <w:rPr>
-          <w:rStyle w:val="ColorCapsExpanded"/>
-        </w:rPr>
-      </w:pPr>
-      <w:r>
-        <w:rPr>
-          <w:lang w:val="en-US"/>
-        </w:rPr>
-        <w:tab/>
-      </w:r>
-      <w:r>
-        <w:rPr>
-          <w:lang w:val="en-US"/>
-        </w:rPr>
-        <w:tab/>
-      </w:r>
-      <w:r>
-        <w:rPr>
-          <w:rStyle w:val="ColorCapsExpanded"/>
-        </w:rPr>
-        <w:t xml:space="preserve">HR Sub System INTEGRATED with </w:t>
-      </w:r>
-      <w:r>
-        <w:rPr>
-          <w:rStyle w:val="ColorCapsExpanded"/>
-          <w:color w:val="0070C0"/>
-        </w:rPr>
-        <w:t xml:space="preserve">Oracle HCM </w:t>
-      </w:r>
-      <w:r>
-        <w:rPr>
-          <w:rStyle w:val="ColorCapsExpanded"/>
-        </w:rPr>
-        <w:t>Module</w:t>
-      </w:r>
-    </w:p>
-    <w:p>
-      <w:pPr>
-        <w:pStyle w:val="ListParagraph"/>
-        <w:rPr>
-          <w:lang w:val="en-US"/>
-        </w:rPr>
-      </w:pPr>
-      <w:r>
-        <w:rPr>
-          <w:lang w:val="en-US"/>
-        </w:rPr>
-        <w:t>Dynamic Organizational Chart using HR data from built by Google charts and JSON</w:t>
-      </w:r>
-    </w:p>
-    <w:p>
-      <w:pPr>
-        <w:pStyle w:val="ListParagraph"/>
-        <w:rPr>
-          <w:lang w:val="en-US"/>
-        </w:rPr>
-      </w:pPr>
-      <w:r>
-        <w:rPr>
-          <w:lang w:val="en-US"/>
-        </w:rPr>
-        <w:t>Vacation System on a KIOSK PC for requesting vacations integrated with Oracle</w:t>
-      </w:r>
-    </w:p>
-    <w:p>
-      <w:pPr>
-        <w:pStyle w:val="ListParagraph"/>
-        <w:rPr>
-          <w:lang w:val="en-US"/>
-        </w:rPr>
-      </w:pPr>
-      <w:r>
-        <w:rPr>
-          <w:lang w:val="en-US"/>
-        </w:rPr>
-        <w:t>Attendance subsystem for handling the data imported from the fingerprint device</w:t>
-      </w:r>
-    </w:p>
-    <w:p>
-      <w:pPr>
-        <w:rPr>
-          <w:lang w:val="en-US"/>
-        </w:rPr>
-      </w:pPr>
-      <w:r>
-        <w:rPr>
-          <w:lang w:val="en-US"/>
-        </w:rPr>
-        <w:tab/>
-      </w:r>
-      <w:r>
-        <w:rPr>
-          <w:lang w:val="en-US"/>
-        </w:rPr>
-        <w:tab/>
-      </w:r>
-    </w:p>
-    <w:p>
-      <w:pPr>
-        <w:rPr>
-          <w:lang w:val="en-US"/>
-        </w:rPr>
-      </w:pPr>
-    </w:p>
-    <w:p>
-      <w:pPr>
-        <w:rPr>
-          <w:rStyle w:val="ColorCapsExpanded"/>
-        </w:rPr>
-      </w:pPr>
-      <w:r>
-        <w:rPr>
-          <w:lang w:val="en-US"/>
-        </w:rPr>
-        <w:lastRenderedPageBreak/>
-        <w:t xml:space="preserve">At </w:t>
-      </w:r>
-      <w:proofErr w:type="spellStart"/>
-      <w:r>
-        <w:rPr>
-          <w:lang w:val="en-US"/>
-        </w:rPr>
-        <w:t>MegaSoft</w:t>
-      </w:r>
-      <w:proofErr w:type="spellEnd"/>
-      <w:r>
-        <w:rPr>
-          <w:lang w:val="en-US"/>
-        </w:rPr>
-        <w:tab/>
-      </w:r>
-      <w:r>
-        <w:rPr>
-          <w:lang w:val="en-US"/>
-        </w:rPr>
-        <w:tab/>
-      </w:r>
-      <w:r>
-        <w:rPr>
-          <w:rStyle w:val="ColorCapsExpanded"/>
-        </w:rPr>
-        <w:t>Maximo Asset Management</w:t>
-      </w:r>
-      <w:r>
-        <w:rPr>
-          <w:rStyle w:val="ColorCapsExpanded"/>
-        </w:rPr>
-        <w:t xml:space="preserve"> and ticketing projectS</w:t>
-      </w:r>
-    </w:p>
-    <w:p>
-      <w:pPr>
-        <w:pStyle w:val="ListParagraph"/>
-        <w:rPr>
-          <w:lang w:val="en-US"/>
-        </w:rPr>
-      </w:pPr>
-      <w:r>
-        <w:rPr>
-          <w:lang w:val="en-US"/>
-        </w:rPr>
-        <w:t xml:space="preserve">IBM </w:t>
-      </w:r>
-      <w:r>
-        <w:rPr>
-          <w:b/>
-          <w:bCs/>
-          <w:color w:val="0070C0"/>
-          <w:lang w:val="en-US"/>
-        </w:rPr>
-        <w:t>Maximo</w:t>
-      </w:r>
-      <w:r>
-        <w:rPr>
-          <w:color w:val="0070C0"/>
-          <w:lang w:val="en-US"/>
-        </w:rPr>
-        <w:t xml:space="preserve"> </w:t>
-      </w:r>
-      <w:r>
-        <w:rPr>
-          <w:lang w:val="en-US"/>
-        </w:rPr>
-        <w:t xml:space="preserve">Asset Management for </w:t>
-      </w:r>
-      <w:proofErr w:type="spellStart"/>
-      <w:r>
-        <w:rPr>
-          <w:lang w:val="en-US"/>
-        </w:rPr>
-        <w:t>Leejeam</w:t>
-      </w:r>
-      <w:proofErr w:type="spellEnd"/>
-      <w:r>
-        <w:rPr>
-          <w:lang w:val="en-US"/>
-        </w:rPr>
-        <w:t xml:space="preserve">, TAQA Companies, and IBM Control Desk for </w:t>
-      </w:r>
-      <w:proofErr w:type="spellStart"/>
-      <w:r>
-        <w:rPr>
-          <w:lang w:val="en-US"/>
-        </w:rPr>
-        <w:t>Hayah</w:t>
-      </w:r>
-      <w:proofErr w:type="spellEnd"/>
-      <w:r>
-        <w:rPr>
-          <w:lang w:val="en-US"/>
-        </w:rPr>
-        <w:t xml:space="preserve"> School </w:t>
-      </w:r>
-    </w:p>
-    <w:p>
-      <w:pPr>
-        <w:pStyle w:val="ListParagraph"/>
-        <w:rPr>
-          <w:lang w:val="en-US"/>
-        </w:rPr>
-      </w:pPr>
-      <w:r>
-        <w:rPr>
-          <w:lang w:val="en-US"/>
-        </w:rPr>
-        <w:t>Implementation and configuration for the products of IBM per projects</w:t>
-      </w:r>
-    </w:p>
-    <w:p>
-      <w:pPr>
-        <w:pStyle w:val="ListParagraph"/>
-        <w:rPr>
-          <w:lang w:val="en-US"/>
-        </w:rPr>
-      </w:pPr>
-      <w:r>
-        <w:rPr>
-          <w:lang w:val="en-US"/>
-        </w:rPr>
-        <w:t xml:space="preserve">Participated in every technical and functional aspects (Workflows processes, Application designer, Automation Scripts and </w:t>
-      </w:r>
-      <w:r>
-        <w:rPr>
-          <w:b/>
-          <w:bCs/>
-          <w:color w:val="0070C0"/>
-          <w:lang w:val="en-US"/>
-        </w:rPr>
-        <w:t>BIRT</w:t>
-      </w:r>
-      <w:r>
-        <w:rPr>
-          <w:color w:val="0070C0"/>
-          <w:lang w:val="en-US"/>
-        </w:rPr>
-        <w:t xml:space="preserve"> </w:t>
-      </w:r>
-      <w:r>
-        <w:rPr>
-          <w:lang w:val="en-US"/>
-        </w:rPr>
-        <w:t>reports)</w:t>
-      </w:r>
-    </w:p>
-    <w:p>
-      <w:pPr>
-        <w:pStyle w:val="ListParagraph"/>
-        <w:rPr>
-          <w:lang w:val="en-US"/>
-        </w:rPr>
-      </w:pPr>
-      <w:r>
-        <w:rPr>
-          <w:b/>
-          <w:bCs/>
-          <w:color w:val="0070C0"/>
-          <w:lang w:val="en-US"/>
-        </w:rPr>
-        <w:t>JavaScript</w:t>
-      </w:r>
-      <w:r>
-        <w:rPr>
-          <w:color w:val="0070C0"/>
-          <w:lang w:val="en-US"/>
-        </w:rPr>
-        <w:t xml:space="preserve"> </w:t>
-      </w:r>
-      <w:r>
-        <w:rPr>
-          <w:lang w:val="en-US"/>
-        </w:rPr>
-        <w:t>customization using Maximo Objects</w:t>
       </w:r>
     </w:p>
     <w:p>
@@ -3943,7 +3099,7 @@
 </file>
 
 <file path=word/endnotes.xml><?xml version="1.0" encoding="utf-8"?>
-<w:endnotes xmlns:wpc="http://schemas.microsoft.com/office/word/2010/wordprocessingCanvas" xmlns:cx="http://schemas.microsoft.com/office/drawing/2014/chartex" xmlns:cx1="http://schemas.microsoft.com/office/drawing/2015/9/8/chartex" xmlns:cx2="http://schemas.microsoft.com/office/drawing/2015/10/21/chartex" xmlns:cx3="http://schemas.microsoft.com/office/drawing/2016/5/9/chartex" xmlns:cx4="http://schemas.microsoft.com/office/drawing/2016/5/10/chartex" xmlns:cx5="http://schemas.microsoft.com/office/drawing/2016/5/11/chartex" xmlns:cx6="http://schemas.microsoft.com/office/drawing/2016/5/12/chartex" xmlns:cx7="http://schemas.microsoft.com/office/drawing/2016/5/13/chartex" xmlns:cx8="http://schemas.microsoft.com/office/drawing/2016/5/14/chartex" xmlns:mc="http://schemas.openxmlformats.org/markup-compatibility/2006" xmlns:aink="http://schemas.microsoft.com/office/drawing/2016/ink" xmlns:am3d="http://schemas.microsoft.com/office/drawing/2017/model3d" xmlns:o="urn:schemas-microsoft-com:office:office" xmlns:r="http://schemas.openxmlformats.org/officeDocument/2006/relationships" xmlns:m="http://schemas.openxmlformats.org/officeDocument/2006/math" xmlns:v="urn:schemas-microsoft-com:vml" xmlns:wp14="http://schemas.microsoft.com/office/word/2010/wordprocessingDrawing" xmlns:wp="http://schemas.openxmlformats.org/drawingml/2006/wordprocessingDrawing" xmlns:w10="urn:schemas-microsoft-com:office:word" xmlns:w="http://schemas.openxmlformats.org/wordprocessingml/2006/main" xmlns:w14="http://schemas.microsoft.com/office/word/2010/wordml" xmlns:w15="http://schemas.microsoft.com/office/word/2012/wordml" xmlns:w16cex="http://schemas.microsoft.com/office/word/2018/wordml/cex" xmlns:w16cid="http://schemas.microsoft.com/office/word/2016/wordml/cid" xmlns:w16="http://schemas.microsoft.com/office/word/2018/wordml" xmlns:w16se="http://schemas.microsoft.com/office/word/2015/wordml/symex" xmlns:wpg="http://schemas.microsoft.com/office/word/2010/wordprocessingGroup" xmlns:wpi="http://schemas.microsoft.com/office/word/2010/wordprocessingInk" xmlns:wne="http://schemas.microsoft.com/office/word/2006/wordml" xmlns:wps="http://schemas.microsoft.com/office/word/2010/wordprocessingShape" mc:Ignorable="w14 w15 w16se w16cid w16 w16cex wp14">
+<w:endnotes xmlns:wpc="http://schemas.microsoft.com/office/word/2010/wordprocessingCanvas" xmlns:cx="http://schemas.microsoft.com/office/drawing/2014/chartex" xmlns:cx1="http://schemas.microsoft.com/office/drawing/2015/9/8/chartex" xmlns:cx2="http://schemas.microsoft.com/office/drawing/2015/10/21/chartex" xmlns:cx3="http://schemas.microsoft.com/office/drawing/2016/5/9/chartex" xmlns:cx4="http://schemas.microsoft.com/office/drawing/2016/5/10/chartex" xmlns:cx5="http://schemas.microsoft.com/office/drawing/2016/5/11/chartex" xmlns:cx6="http://schemas.microsoft.com/office/drawing/2016/5/12/chartex" xmlns:cx7="http://schemas.microsoft.com/office/drawing/2016/5/13/chartex" xmlns:cx8="http://schemas.microsoft.com/office/drawing/2016/5/14/chartex" xmlns:mc="http://schemas.openxmlformats.org/markup-compatibility/2006" xmlns:aink="http://schemas.microsoft.com/office/drawing/2016/ink" xmlns:am3d="http://schemas.microsoft.com/office/drawing/2017/model3d" xmlns:o="urn:schemas-microsoft-com:office:office" xmlns:r="http://schemas.openxmlformats.org/officeDocument/2006/relationships" xmlns:m="http://schemas.openxmlformats.org/officeDocument/2006/math" xmlns:v="urn:schemas-microsoft-com:vml" xmlns:wp14="http://schemas.microsoft.com/office/word/2010/wordprocessingDrawing" xmlns:wp="http://schemas.openxmlformats.org/drawingml/2006/wordprocessingDrawing" xmlns:w10="urn:schemas-microsoft-com:office:word" xmlns:w="http://schemas.openxmlformats.org/wordprocessingml/2006/main" xmlns:w14="http://schemas.microsoft.com/office/word/2010/wordml" xmlns:w15="http://schemas.microsoft.com/office/word/2012/wordml" xmlns:w16cex="http://schemas.microsoft.com/office/word/2018/wordml/cex" xmlns:w16cid="http://schemas.microsoft.com/office/word/2016/wordml/cid" xmlns:w16="http://schemas.microsoft.com/office/word/2018/wordml" xmlns:w16sdtdh="http://schemas.microsoft.com/office/word/2020/wordml/sdtdatahash" xmlns:w16se="http://schemas.microsoft.com/office/word/2015/wordml/symex" xmlns:wpg="http://schemas.microsoft.com/office/word/2010/wordprocessingGroup" xmlns:wpi="http://schemas.microsoft.com/office/word/2010/wordprocessingInk" xmlns:wne="http://schemas.microsoft.com/office/word/2006/wordml" xmlns:wps="http://schemas.microsoft.com/office/word/2010/wordprocessingShape" mc:Ignorable="w14 w15 w16se w16cid w16 w16cex w16sdtdh wp14">
   <w:endnote w:type="separator" w:id="-1">
     <w:p>
       <w:r>
@@ -3962,7 +3118,7 @@
 </file>
 
 <file path=word/footer1.xml><?xml version="1.0" encoding="utf-8"?>
-<w:ftr xmlns:wpc="http://schemas.microsoft.com/office/word/2010/wordprocessingCanvas" xmlns:cx="http://schemas.microsoft.com/office/drawing/2014/chartex" xmlns:cx1="http://schemas.microsoft.com/office/drawing/2015/9/8/chartex" xmlns:cx2="http://schemas.microsoft.com/office/drawing/2015/10/21/chartex" xmlns:cx3="http://schemas.microsoft.com/office/drawing/2016/5/9/chartex" xmlns:cx4="http://schemas.microsoft.com/office/drawing/2016/5/10/chartex" xmlns:cx5="http://schemas.microsoft.com/office/drawing/2016/5/11/chartex" xmlns:cx6="http://schemas.microsoft.com/office/drawing/2016/5/12/chartex" xmlns:cx7="http://schemas.microsoft.com/office/drawing/2016/5/13/chartex" xmlns:cx8="http://schemas.microsoft.com/office/drawing/2016/5/14/chartex" xmlns:mc="http://schemas.openxmlformats.org/markup-compatibility/2006" xmlns:aink="http://schemas.microsoft.com/office/drawing/2016/ink" xmlns:am3d="http://schemas.microsoft.com/office/drawing/2017/model3d" xmlns:o="urn:schemas-microsoft-com:office:office" xmlns:r="http://schemas.openxmlformats.org/officeDocument/2006/relationships" xmlns:m="http://schemas.openxmlformats.org/officeDocument/2006/math" xmlns:v="urn:schemas-microsoft-com:vml" xmlns:wp14="http://schemas.microsoft.com/office/word/2010/wordprocessingDrawing" xmlns:wp="http://schemas.openxmlformats.org/drawingml/2006/wordprocessingDrawing" xmlns:w10="urn:schemas-microsoft-com:office:word" xmlns:w="http://schemas.openxmlformats.org/wordprocessingml/2006/main" xmlns:w14="http://schemas.microsoft.com/office/word/2010/wordml" xmlns:w15="http://schemas.microsoft.com/office/word/2012/wordml" xmlns:w16cex="http://schemas.microsoft.com/office/word/2018/wordml/cex" xmlns:w16cid="http://schemas.microsoft.com/office/word/2016/wordml/cid" xmlns:w16="http://schemas.microsoft.com/office/word/2018/wordml" xmlns:w16se="http://schemas.microsoft.com/office/word/2015/wordml/symex" xmlns:wpg="http://schemas.microsoft.com/office/word/2010/wordprocessingGroup" xmlns:wpi="http://schemas.microsoft.com/office/word/2010/wordprocessingInk" xmlns:wne="http://schemas.microsoft.com/office/word/2006/wordml" xmlns:wps="http://schemas.microsoft.com/office/word/2010/wordprocessingShape" mc:Ignorable="w14 w15 w16se w16cid w16 w16cex wp14">
+<w:ftr xmlns:wpc="http://schemas.microsoft.com/office/word/2010/wordprocessingCanvas" xmlns:cx="http://schemas.microsoft.com/office/drawing/2014/chartex" xmlns:cx1="http://schemas.microsoft.com/office/drawing/2015/9/8/chartex" xmlns:cx2="http://schemas.microsoft.com/office/drawing/2015/10/21/chartex" xmlns:cx3="http://schemas.microsoft.com/office/drawing/2016/5/9/chartex" xmlns:cx4="http://schemas.microsoft.com/office/drawing/2016/5/10/chartex" xmlns:cx5="http://schemas.microsoft.com/office/drawing/2016/5/11/chartex" xmlns:cx6="http://schemas.microsoft.com/office/drawing/2016/5/12/chartex" xmlns:cx7="http://schemas.microsoft.com/office/drawing/2016/5/13/chartex" xmlns:cx8="http://schemas.microsoft.com/office/drawing/2016/5/14/chartex" xmlns:mc="http://schemas.openxmlformats.org/markup-compatibility/2006" xmlns:aink="http://schemas.microsoft.com/office/drawing/2016/ink" xmlns:am3d="http://schemas.microsoft.com/office/drawing/2017/model3d" xmlns:o="urn:schemas-microsoft-com:office:office" xmlns:r="http://schemas.openxmlformats.org/officeDocument/2006/relationships" xmlns:m="http://schemas.openxmlformats.org/officeDocument/2006/math" xmlns:v="urn:schemas-microsoft-com:vml" xmlns:wp14="http://schemas.microsoft.com/office/word/2010/wordprocessingDrawing" xmlns:wp="http://schemas.openxmlformats.org/drawingml/2006/wordprocessingDrawing" xmlns:w10="urn:schemas-microsoft-com:office:word" xmlns:w="http://schemas.openxmlformats.org/wordprocessingml/2006/main" xmlns:w14="http://schemas.microsoft.com/office/word/2010/wordml" xmlns:w15="http://schemas.microsoft.com/office/word/2012/wordml" xmlns:w16cex="http://schemas.microsoft.com/office/word/2018/wordml/cex" xmlns:w16cid="http://schemas.microsoft.com/office/word/2016/wordml/cid" xmlns:w16="http://schemas.microsoft.com/office/word/2018/wordml" xmlns:w16sdtdh="http://schemas.microsoft.com/office/word/2020/wordml/sdtdatahash" xmlns:w16se="http://schemas.microsoft.com/office/word/2015/wordml/symex" xmlns:wpg="http://schemas.microsoft.com/office/word/2010/wordprocessingGroup" xmlns:wpi="http://schemas.microsoft.com/office/word/2010/wordprocessingInk" xmlns:wne="http://schemas.microsoft.com/office/word/2006/wordml" xmlns:wps="http://schemas.microsoft.com/office/word/2010/wordprocessingShape" mc:Ignorable="w14 w15 w16se w16cid w16 w16cex w16sdtdh wp14">
   <w:p>
     <w:pPr>
       <w:pStyle w:val="Footer"/>
@@ -3978,7 +3134,7 @@
 </file>
 
 <file path=word/footnotes.xml><?xml version="1.0" encoding="utf-8"?>
-<w:footnotes xmlns:wpc="http://schemas.microsoft.com/office/word/2010/wordprocessingCanvas" xmlns:cx="http://schemas.microsoft.com/office/drawing/2014/chartex" xmlns:cx1="http://schemas.microsoft.com/office/drawing/2015/9/8/chartex" xmlns:cx2="http://schemas.microsoft.com/office/drawing/2015/10/21/chartex" xmlns:cx3="http://schemas.microsoft.com/office/drawing/2016/5/9/chartex" xmlns:cx4="http://schemas.microsoft.com/office/drawing/2016/5/10/chartex" xmlns:cx5="http://schemas.microsoft.com/office/drawing/2016/5/11/chartex" xmlns:cx6="http://schemas.microsoft.com/office/drawing/2016/5/12/chartex" xmlns:cx7="http://schemas.microsoft.com/office/drawing/2016/5/13/chartex" xmlns:cx8="http://schemas.microsoft.com/office/drawing/2016/5/14/chartex" xmlns:mc="http://schemas.openxmlformats.org/markup-compatibility/2006" xmlns:aink="http://schemas.microsoft.com/office/drawing/2016/ink" xmlns:am3d="http://schemas.microsoft.com/office/drawing/2017/model3d" xmlns:o="urn:schemas-microsoft-com:office:office" xmlns:r="http://schemas.openxmlformats.org/officeDocument/2006/relationships" xmlns:m="http://schemas.openxmlformats.org/officeDocument/2006/math" xmlns:v="urn:schemas-microsoft-com:vml" xmlns:wp14="http://schemas.microsoft.com/office/word/2010/wordprocessingDrawing" xmlns:wp="http://schemas.openxmlformats.org/drawingml/2006/wordprocessingDrawing" xmlns:w10="urn:schemas-microsoft-com:office:word" xmlns:w="http://schemas.openxmlformats.org/wordprocessingml/2006/main" xmlns:w14="http://schemas.microsoft.com/office/word/2010/wordml" xmlns:w15="http://schemas.microsoft.com/office/word/2012/wordml" xmlns:w16cex="http://schemas.microsoft.com/office/word/2018/wordml/cex" xmlns:w16cid="http://schemas.microsoft.com/office/word/2016/wordml/cid" xmlns:w16="http://schemas.microsoft.com/office/word/2018/wordml" xmlns:w16se="http://schemas.microsoft.com/office/word/2015/wordml/symex" xmlns:wpg="http://schemas.microsoft.com/office/word/2010/wordprocessingGroup" xmlns:wpi="http://schemas.microsoft.com/office/word/2010/wordprocessingInk" xmlns:wne="http://schemas.microsoft.com/office/word/2006/wordml" xmlns:wps="http://schemas.microsoft.com/office/word/2010/wordprocessingShape" mc:Ignorable="w14 w15 w16se w16cid w16 w16cex wp14">
+<w:footnotes xmlns:wpc="http://schemas.microsoft.com/office/word/2010/wordprocessingCanvas" xmlns:cx="http://schemas.microsoft.com/office/drawing/2014/chartex" xmlns:cx1="http://schemas.microsoft.com/office/drawing/2015/9/8/chartex" xmlns:cx2="http://schemas.microsoft.com/office/drawing/2015/10/21/chartex" xmlns:cx3="http://schemas.microsoft.com/office/drawing/2016/5/9/chartex" xmlns:cx4="http://schemas.microsoft.com/office/drawing/2016/5/10/chartex" xmlns:cx5="http://schemas.microsoft.com/office/drawing/2016/5/11/chartex" xmlns:cx6="http://schemas.microsoft.com/office/drawing/2016/5/12/chartex" xmlns:cx7="http://schemas.microsoft.com/office/drawing/2016/5/13/chartex" xmlns:cx8="http://schemas.microsoft.com/office/drawing/2016/5/14/chartex" xmlns:mc="http://schemas.openxmlformats.org/markup-compatibility/2006" xmlns:aink="http://schemas.microsoft.com/office/drawing/2016/ink" xmlns:am3d="http://schemas.microsoft.com/office/drawing/2017/model3d" xmlns:o="urn:schemas-microsoft-com:office:office" xmlns:r="http://schemas.openxmlformats.org/officeDocument/2006/relationships" xmlns:m="http://schemas.openxmlformats.org/officeDocument/2006/math" xmlns:v="urn:schemas-microsoft-com:vml" xmlns:wp14="http://schemas.microsoft.com/office/word/2010/wordprocessingDrawing" xmlns:wp="http://schemas.openxmlformats.org/drawingml/2006/wordprocessingDrawing" xmlns:w10="urn:schemas-microsoft-com:office:word" xmlns:w="http://schemas.openxmlformats.org/wordprocessingml/2006/main" xmlns:w14="http://schemas.microsoft.com/office/word/2010/wordml" xmlns:w15="http://schemas.microsoft.com/office/word/2012/wordml" xmlns:w16cex="http://schemas.microsoft.com/office/word/2018/wordml/cex" xmlns:w16cid="http://schemas.microsoft.com/office/word/2016/wordml/cid" xmlns:w16="http://schemas.microsoft.com/office/word/2018/wordml" xmlns:w16sdtdh="http://schemas.microsoft.com/office/word/2020/wordml/sdtdatahash" xmlns:w16se="http://schemas.microsoft.com/office/word/2015/wordml/symex" xmlns:wpg="http://schemas.microsoft.com/office/word/2010/wordprocessingGroup" xmlns:wpi="http://schemas.microsoft.com/office/word/2010/wordprocessingInk" xmlns:wne="http://schemas.microsoft.com/office/word/2006/wordml" xmlns:wps="http://schemas.microsoft.com/office/word/2010/wordprocessingShape" mc:Ignorable="w14 w15 w16se w16cid w16 w16cex w16sdtdh wp14">
   <w:footnote w:type="separator" w:id="-1">
     <w:p>
       <w:r>
@@ -3997,7 +3153,7 @@
 </file>
 
 <file path=word/header1.xml><?xml version="1.0" encoding="utf-8"?>
-<w:hdr xmlns:wpc="http://schemas.microsoft.com/office/word/2010/wordprocessingCanvas" xmlns:cx="http://schemas.microsoft.com/office/drawing/2014/chartex" xmlns:cx1="http://schemas.microsoft.com/office/drawing/2015/9/8/chartex" xmlns:cx2="http://schemas.microsoft.com/office/drawing/2015/10/21/chartex" xmlns:cx3="http://schemas.microsoft.com/office/drawing/2016/5/9/chartex" xmlns:cx4="http://schemas.microsoft.com/office/drawing/2016/5/10/chartex" xmlns:cx5="http://schemas.microsoft.com/office/drawing/2016/5/11/chartex" xmlns:cx6="http://schemas.microsoft.com/office/drawing/2016/5/12/chartex" xmlns:cx7="http://schemas.microsoft.com/office/drawing/2016/5/13/chartex" xmlns:cx8="http://schemas.microsoft.com/office/drawing/2016/5/14/chartex" xmlns:mc="http://schemas.openxmlformats.org/markup-compatibility/2006" xmlns:aink="http://schemas.microsoft.com/office/drawing/2016/ink" xmlns:am3d="http://schemas.microsoft.com/office/drawing/2017/model3d" xmlns:o="urn:schemas-microsoft-com:office:office" xmlns:r="http://schemas.openxmlformats.org/officeDocument/2006/relationships" xmlns:m="http://schemas.openxmlformats.org/officeDocument/2006/math" xmlns:v="urn:schemas-microsoft-com:vml" xmlns:wp14="http://schemas.microsoft.com/office/word/2010/wordprocessingDrawing" xmlns:wp="http://schemas.openxmlformats.org/drawingml/2006/wordprocessingDrawing" xmlns:w10="urn:schemas-microsoft-com:office:word" xmlns:w="http://schemas.openxmlformats.org/wordprocessingml/2006/main" xmlns:w14="http://schemas.microsoft.com/office/word/2010/wordml" xmlns:w15="http://schemas.microsoft.com/office/word/2012/wordml" xmlns:w16cex="http://schemas.microsoft.com/office/word/2018/wordml/cex" xmlns:w16cid="http://schemas.microsoft.com/office/word/2016/wordml/cid" xmlns:w16="http://schemas.microsoft.com/office/word/2018/wordml" xmlns:w16se="http://schemas.microsoft.com/office/word/2015/wordml/symex" xmlns:wpg="http://schemas.microsoft.com/office/word/2010/wordprocessingGroup" xmlns:wpi="http://schemas.microsoft.com/office/word/2010/wordprocessingInk" xmlns:wne="http://schemas.microsoft.com/office/word/2006/wordml" xmlns:wps="http://schemas.microsoft.com/office/word/2010/wordprocessingShape" mc:Ignorable="w14 w15 w16se w16cid w16 w16cex wp14">
+<w:hdr xmlns:wpc="http://schemas.microsoft.com/office/word/2010/wordprocessingCanvas" xmlns:cx="http://schemas.microsoft.com/office/drawing/2014/chartex" xmlns:cx1="http://schemas.microsoft.com/office/drawing/2015/9/8/chartex" xmlns:cx2="http://schemas.microsoft.com/office/drawing/2015/10/21/chartex" xmlns:cx3="http://schemas.microsoft.com/office/drawing/2016/5/9/chartex" xmlns:cx4="http://schemas.microsoft.com/office/drawing/2016/5/10/chartex" xmlns:cx5="http://schemas.microsoft.com/office/drawing/2016/5/11/chartex" xmlns:cx6="http://schemas.microsoft.com/office/drawing/2016/5/12/chartex" xmlns:cx7="http://schemas.microsoft.com/office/drawing/2016/5/13/chartex" xmlns:cx8="http://schemas.microsoft.com/office/drawing/2016/5/14/chartex" xmlns:mc="http://schemas.openxmlformats.org/markup-compatibility/2006" xmlns:aink="http://schemas.microsoft.com/office/drawing/2016/ink" xmlns:am3d="http://schemas.microsoft.com/office/drawing/2017/model3d" xmlns:o="urn:schemas-microsoft-com:office:office" xmlns:r="http://schemas.openxmlformats.org/officeDocument/2006/relationships" xmlns:m="http://schemas.openxmlformats.org/officeDocument/2006/math" xmlns:v="urn:schemas-microsoft-com:vml" xmlns:wp14="http://schemas.microsoft.com/office/word/2010/wordprocessingDrawing" xmlns:wp="http://schemas.openxmlformats.org/drawingml/2006/wordprocessingDrawing" xmlns:w10="urn:schemas-microsoft-com:office:word" xmlns:w="http://schemas.openxmlformats.org/wordprocessingml/2006/main" xmlns:w14="http://schemas.microsoft.com/office/word/2010/wordml" xmlns:w15="http://schemas.microsoft.com/office/word/2012/wordml" xmlns:w16cex="http://schemas.microsoft.com/office/word/2018/wordml/cex" xmlns:w16cid="http://schemas.microsoft.com/office/word/2016/wordml/cid" xmlns:w16="http://schemas.microsoft.com/office/word/2018/wordml" xmlns:w16sdtdh="http://schemas.microsoft.com/office/word/2020/wordml/sdtdatahash" xmlns:w16se="http://schemas.microsoft.com/office/word/2015/wordml/symex" xmlns:wpg="http://schemas.microsoft.com/office/word/2010/wordprocessingGroup" xmlns:wpi="http://schemas.microsoft.com/office/word/2010/wordprocessingInk" xmlns:wne="http://schemas.microsoft.com/office/word/2006/wordml" xmlns:wps="http://schemas.microsoft.com/office/word/2010/wordprocessingShape" mc:Ignorable="w14 w15 w16se w16cid w16 w16cex w16sdtdh wp14">
   <w:p>
     <w:pPr>
       <w:pStyle w:val="Header"/>
@@ -4164,7 +3320,7 @@
 </file>
 
 <file path=word/numbering.xml><?xml version="1.0" encoding="utf-8"?>
-<w:numbering xmlns:wpc="http://schemas.microsoft.com/office/word/2010/wordprocessingCanvas" xmlns:cx="http://schemas.microsoft.com/office/drawing/2014/chartex" xmlns:cx1="http://schemas.microsoft.com/office/drawing/2015/9/8/chartex" xmlns:cx2="http://schemas.microsoft.com/office/drawing/2015/10/21/chartex" xmlns:cx3="http://schemas.microsoft.com/office/drawing/2016/5/9/chartex" xmlns:cx4="http://schemas.microsoft.com/office/drawing/2016/5/10/chartex" xmlns:cx5="http://schemas.microsoft.com/office/drawing/2016/5/11/chartex" xmlns:cx6="http://schemas.microsoft.com/office/drawing/2016/5/12/chartex" xmlns:cx7="http://schemas.microsoft.com/office/drawing/2016/5/13/chartex" xmlns:cx8="http://schemas.microsoft.com/office/drawing/2016/5/14/chartex" xmlns:mc="http://schemas.openxmlformats.org/markup-compatibility/2006" xmlns:aink="http://schemas.microsoft.com/office/drawing/2016/ink" xmlns:am3d="http://schemas.microsoft.com/office/drawing/2017/model3d" xmlns:o="urn:schemas-microsoft-com:office:office" xmlns:r="http://schemas.openxmlformats.org/officeDocument/2006/relationships" xmlns:m="http://schemas.openxmlformats.org/officeDocument/2006/math" xmlns:v="urn:schemas-microsoft-com:vml" xmlns:wp14="http://schemas.microsoft.com/office/word/2010/wordprocessingDrawing" xmlns:wp="http://schemas.openxmlformats.org/drawingml/2006/wordprocessingDrawing" xmlns:w10="urn:schemas-microsoft-com:office:word" xmlns:w="http://schemas.openxmlformats.org/wordprocessingml/2006/main" xmlns:w14="http://schemas.microsoft.com/office/word/2010/wordml" xmlns:w15="http://schemas.microsoft.com/office/word/2012/wordml" xmlns:w16cex="http://schemas.microsoft.com/office/word/2018/wordml/cex" xmlns:w16cid="http://schemas.microsoft.com/office/word/2016/wordml/cid" xmlns:w16="http://schemas.microsoft.com/office/word/2018/wordml" xmlns:w16se="http://schemas.microsoft.com/office/word/2015/wordml/symex" xmlns:wpg="http://schemas.microsoft.com/office/word/2010/wordprocessingGroup" xmlns:wpi="http://schemas.microsoft.com/office/word/2010/wordprocessingInk" xmlns:wne="http://schemas.microsoft.com/office/word/2006/wordml" xmlns:wps="http://schemas.microsoft.com/office/word/2010/wordprocessingShape" mc:Ignorable="w14 w15 w16se w16cid w16 w16cex wp14">
+<w:numbering xmlns:wpc="http://schemas.microsoft.com/office/word/2010/wordprocessingCanvas" xmlns:cx="http://schemas.microsoft.com/office/drawing/2014/chartex" xmlns:cx1="http://schemas.microsoft.com/office/drawing/2015/9/8/chartex" xmlns:cx2="http://schemas.microsoft.com/office/drawing/2015/10/21/chartex" xmlns:cx3="http://schemas.microsoft.com/office/drawing/2016/5/9/chartex" xmlns:cx4="http://schemas.microsoft.com/office/drawing/2016/5/10/chartex" xmlns:cx5="http://schemas.microsoft.com/office/drawing/2016/5/11/chartex" xmlns:cx6="http://schemas.microsoft.com/office/drawing/2016/5/12/chartex" xmlns:cx7="http://schemas.microsoft.com/office/drawing/2016/5/13/chartex" xmlns:cx8="http://schemas.microsoft.com/office/drawing/2016/5/14/chartex" xmlns:mc="http://schemas.openxmlformats.org/markup-compatibility/2006" xmlns:aink="http://schemas.microsoft.com/office/drawing/2016/ink" xmlns:am3d="http://schemas.microsoft.com/office/drawing/2017/model3d" xmlns:o="urn:schemas-microsoft-com:office:office" xmlns:r="http://schemas.openxmlformats.org/officeDocument/2006/relationships" xmlns:m="http://schemas.openxmlformats.org/officeDocument/2006/math" xmlns:v="urn:schemas-microsoft-com:vml" xmlns:wp14="http://schemas.microsoft.com/office/word/2010/wordprocessingDrawing" xmlns:wp="http://schemas.openxmlformats.org/drawingml/2006/wordprocessingDrawing" xmlns:w10="urn:schemas-microsoft-com:office:word" xmlns:w="http://schemas.openxmlformats.org/wordprocessingml/2006/main" xmlns:w14="http://schemas.microsoft.com/office/word/2010/wordml" xmlns:w15="http://schemas.microsoft.com/office/word/2012/wordml" xmlns:w16cex="http://schemas.microsoft.com/office/word/2018/wordml/cex" xmlns:w16cid="http://schemas.microsoft.com/office/word/2016/wordml/cid" xmlns:w16="http://schemas.microsoft.com/office/word/2018/wordml" xmlns:w16sdtdh="http://schemas.microsoft.com/office/word/2020/wordml/sdtdatahash" xmlns:w16se="http://schemas.microsoft.com/office/word/2015/wordml/symex" xmlns:wpg="http://schemas.microsoft.com/office/word/2010/wordprocessingGroup" xmlns:wpi="http://schemas.microsoft.com/office/word/2010/wordprocessingInk" xmlns:wne="http://schemas.microsoft.com/office/word/2006/wordml" xmlns:wps="http://schemas.microsoft.com/office/word/2010/wordprocessingShape" mc:Ignorable="w14 w15 w16se w16cid w16 w16cex w16sdtdh wp14">
   <w:abstractNum w:abstractNumId="0" w15:restartNumberingAfterBreak="0">
     <w:nsid w:val="0A256D77"/>
     <w:multiLevelType w:val="hybridMultilevel"/>
@@ -6012,11 +5168,14 @@
   <w:num w:numId="20">
     <w:abstractNumId w:val="10"/>
   </w:num>
+  <w:num w:numId="21">
+    <w:abstractNumId w:val="14"/>
+  </w:num>
 </w:numbering>
 </file>
 
 <file path=word/styles.xml><?xml version="1.0" encoding="utf-8"?>
-<w:styles xmlns:mc="http://schemas.openxmlformats.org/markup-compatibility/2006" xmlns:r="http://schemas.openxmlformats.org/officeDocument/2006/relationships" xmlns:w="http://schemas.openxmlformats.org/wordprocessingml/2006/main" xmlns:w14="http://schemas.microsoft.com/office/word/2010/wordml" xmlns:w15="http://schemas.microsoft.com/office/word/2012/wordml" xmlns:w16cex="http://schemas.microsoft.com/office/word/2018/wordml/cex" xmlns:w16cid="http://schemas.microsoft.com/office/word/2016/wordml/cid" xmlns:w16="http://schemas.microsoft.com/office/word/2018/wordml" xmlns:w16se="http://schemas.microsoft.com/office/word/2015/wordml/symex" mc:Ignorable="w14 w15 w16se w16cid w16 w16cex">
+<w:styles xmlns:mc="http://schemas.openxmlformats.org/markup-compatibility/2006" xmlns:r="http://schemas.openxmlformats.org/officeDocument/2006/relationships" xmlns:w="http://schemas.openxmlformats.org/wordprocessingml/2006/main" xmlns:w14="http://schemas.microsoft.com/office/word/2010/wordml" xmlns:w15="http://schemas.microsoft.com/office/word/2012/wordml" xmlns:w16cex="http://schemas.microsoft.com/office/word/2018/wordml/cex" xmlns:w16cid="http://schemas.microsoft.com/office/word/2016/wordml/cid" xmlns:w16="http://schemas.microsoft.com/office/word/2018/wordml" xmlns:w16sdtdh="http://schemas.microsoft.com/office/word/2020/wordml/sdtdatahash" xmlns:w16se="http://schemas.microsoft.com/office/word/2015/wordml/symex" mc:Ignorable="w14 w15 w16se w16cid w16 w16cex w16sdtdh">
   <w:docDefaults>
     <w:rPrDefault>
       <w:rPr>

--- a/CV/Mohamed El Ghandour - CV.docx
+++ b/CV/Mohamed El Ghandour - CV.docx
@@ -149,6 +149,31 @@
         </w:rPr>
         <w:t>I am always looking forward to upgrade my skills, learn new things and also focusing on upgrading the environment with stable work and continuity in systems.</w:t>
       </w:r>
+      <w:r>
+        <w:rPr>
+          <w:lang w:val="en-US"/>
+        </w:rPr>
+        <w:t xml:space="preserve"> </w:t>
+      </w:r>
+    </w:p>
+    <w:p>
+      <w:pPr>
+        <w:pStyle w:val="ListParagraph"/>
+        <w:numPr>
+          <w:ilvl w:val="0"/>
+          <w:numId w:val="0"/>
+        </w:numPr>
+        <w:ind w:left="3240"/>
+        <w:rPr>
+          <w:lang w:val="en-US"/>
+        </w:rPr>
+      </w:pPr>
+      <w:r>
+        <w:rPr>
+          <w:lang w:val="en-US"/>
+        </w:rPr>
+        <w:t>I am passionate about Data science and software development.</w:t>
+      </w:r>
     </w:p>
     <w:p>
       <w:pPr>
@@ -247,13 +272,13 @@
         <w:rPr>
           <w:rStyle w:val="ColorCapsExpanded"/>
         </w:rPr>
-        <w:t xml:space="preserve">ull Stack </w:t>
+        <w:t xml:space="preserve">ull </w:t>
       </w:r>
       <w:r>
         <w:rPr>
           <w:rStyle w:val="ColorCapsExpanded"/>
         </w:rPr>
-        <w:t>Developer</w:t>
+        <w:t>Software Engineer</w:t>
       </w:r>
       <w:r>
         <w:rPr>
@@ -2563,6 +2588,20 @@
     </w:p>
     <w:p>
       <w:pPr>
+        <w:pStyle w:val="ListParagraph"/>
+        <w:rPr>
+          <w:lang w:val="en-US"/>
+        </w:rPr>
+      </w:pPr>
+      <w:r>
+        <w:rPr>
+          <w:lang w:val="en-US"/>
+        </w:rPr>
+        <w:t>Web Services</w:t>
+      </w:r>
+    </w:p>
+    <w:p>
+      <w:pPr>
         <w:rPr>
           <w:lang w:val="en-US"/>
         </w:rPr>
@@ -2733,7 +2772,6 @@
         <w:rPr>
           <w:lang w:val="en-US"/>
         </w:rPr>
-        <w:lastRenderedPageBreak/>
         <w:tab/>
       </w:r>
       <w:r>
@@ -2825,6 +2863,862 @@
         </w:rPr>
         <w:t>Invoicing System</w:t>
       </w:r>
+    </w:p>
+    <w:p>
+      <w:pPr>
+        <w:rPr>
+          <w:lang w:val="en-US"/>
+        </w:rPr>
+      </w:pPr>
+    </w:p>
+    <w:p>
+      <w:pPr>
+        <w:rPr>
+          <w:rStyle w:val="ColorCapsExpanded"/>
+        </w:rPr>
+      </w:pPr>
+      <w:r>
+        <w:rPr>
+          <w:lang w:val="en-US"/>
+        </w:rPr>
+        <w:tab/>
+        <w:t>At EL SEWEDY Electric</w:t>
+      </w:r>
+      <w:r>
+        <w:rPr>
+          <w:lang w:val="en-US"/>
+        </w:rPr>
+        <w:tab/>
+      </w:r>
+      <w:r>
+        <w:rPr>
+          <w:rStyle w:val="ColorCapsExpanded"/>
+          <w:color w:val="0070C0"/>
+        </w:rPr>
+        <w:t xml:space="preserve">RFID </w:t>
+      </w:r>
+      <w:r>
+        <w:rPr>
+          <w:rStyle w:val="ColorCapsExpanded"/>
+        </w:rPr>
+        <w:t xml:space="preserve">integration with </w:t>
+      </w:r>
+      <w:r>
+        <w:rPr>
+          <w:rStyle w:val="ColorCapsExpanded"/>
+          <w:color w:val="0070C0"/>
+        </w:rPr>
+        <w:t xml:space="preserve">oracle </w:t>
+      </w:r>
+      <w:r>
+        <w:rPr>
+          <w:rStyle w:val="ColorCapsExpanded"/>
+        </w:rPr>
+        <w:t>Inventory &amp; MFG</w:t>
+      </w:r>
+    </w:p>
+    <w:p>
+      <w:pPr>
+        <w:pStyle w:val="ListParagraph"/>
+        <w:rPr>
+          <w:lang w:val="en-US"/>
+        </w:rPr>
+      </w:pPr>
+      <w:r>
+        <w:rPr>
+          <w:lang w:val="en-US"/>
+        </w:rPr>
+        <w:t>Integration between Oracle Inventory &amp; manufacturing modules with RFID infrastructure</w:t>
+      </w:r>
+    </w:p>
+    <w:p>
+      <w:pPr>
+        <w:pStyle w:val="ListParagraph"/>
+        <w:rPr>
+          <w:lang w:val="en-US"/>
+        </w:rPr>
+      </w:pPr>
+      <w:r>
+        <w:rPr>
+          <w:lang w:val="en-US"/>
+        </w:rPr>
+        <w:t xml:space="preserve">Using </w:t>
+      </w:r>
+      <w:r>
+        <w:rPr>
+          <w:b/>
+          <w:bCs/>
+          <w:color w:val="0070C0"/>
+          <w:lang w:val="en-US"/>
+        </w:rPr>
+        <w:t>REST APIs</w:t>
+      </w:r>
+      <w:r>
+        <w:rPr>
+          <w:color w:val="0070C0"/>
+          <w:lang w:val="en-US"/>
+        </w:rPr>
+        <w:t xml:space="preserve"> </w:t>
+      </w:r>
+      <w:r>
+        <w:rPr>
+          <w:lang w:val="en-US"/>
+        </w:rPr>
+        <w:t xml:space="preserve">&amp; </w:t>
+      </w:r>
+      <w:r>
+        <w:rPr>
+          <w:b/>
+          <w:bCs/>
+          <w:color w:val="0070C0"/>
+          <w:lang w:val="en-US"/>
+        </w:rPr>
+        <w:t>Oracle PL/SQL</w:t>
+      </w:r>
+    </w:p>
+    <w:p>
+      <w:pPr>
+        <w:rPr>
+          <w:lang w:val="en-US"/>
+        </w:rPr>
+      </w:pPr>
+    </w:p>
+    <w:p>
+      <w:pPr>
+        <w:rPr>
+          <w:rStyle w:val="ColorCapsExpanded"/>
+        </w:rPr>
+      </w:pPr>
+      <w:r>
+        <w:rPr>
+          <w:lang w:val="en-US"/>
+        </w:rPr>
+        <w:tab/>
+      </w:r>
+      <w:r>
+        <w:rPr>
+          <w:lang w:val="en-US"/>
+        </w:rPr>
+        <w:tab/>
+      </w:r>
+      <w:r>
+        <w:rPr>
+          <w:rStyle w:val="ColorCapsExpanded"/>
+        </w:rPr>
+        <w:t>Oracle Enterprise Asset Management</w:t>
+      </w:r>
+      <w:r>
+        <w:rPr>
+          <w:rStyle w:val="ColorCapsExpanded"/>
+        </w:rPr>
+        <w:t xml:space="preserve"> (</w:t>
+      </w:r>
+      <w:r>
+        <w:rPr>
+          <w:rStyle w:val="ColorCapsExpanded"/>
+          <w:color w:val="0070C0"/>
+        </w:rPr>
+        <w:t>EAM</w:t>
+      </w:r>
+      <w:r>
+        <w:rPr>
+          <w:rStyle w:val="ColorCapsExpanded"/>
+        </w:rPr>
+        <w:t>)</w:t>
+      </w:r>
+    </w:p>
+    <w:p>
+      <w:pPr>
+        <w:pStyle w:val="ListParagraph"/>
+        <w:rPr>
+          <w:lang w:val="en-US"/>
+        </w:rPr>
+      </w:pPr>
+      <w:r>
+        <w:rPr>
+          <w:lang w:val="en-US"/>
+        </w:rPr>
+        <w:t>Requirements Gathering and analysis</w:t>
+      </w:r>
+    </w:p>
+    <w:p>
+      <w:pPr>
+        <w:pStyle w:val="ListParagraph"/>
+        <w:rPr>
+          <w:lang w:val="en-US"/>
+        </w:rPr>
+      </w:pPr>
+      <w:r>
+        <w:rPr>
+          <w:lang w:val="en-US"/>
+        </w:rPr>
+        <w:t>Implementation and Integration with Manufacturing and Fixed assets modules</w:t>
+      </w:r>
+    </w:p>
+    <w:p>
+      <w:pPr>
+        <w:pStyle w:val="ListParagraph"/>
+        <w:rPr>
+          <w:lang w:val="en-US"/>
+        </w:rPr>
+      </w:pPr>
+      <w:r>
+        <w:rPr>
+          <w:lang w:val="en-US"/>
+        </w:rPr>
+        <w:t>User Training and manuals</w:t>
+      </w:r>
+    </w:p>
+    <w:p>
+      <w:pPr>
+        <w:rPr>
+          <w:lang w:val="en-US"/>
+        </w:rPr>
+      </w:pPr>
+    </w:p>
+    <w:p>
+      <w:pPr>
+        <w:rPr>
+          <w:rStyle w:val="ColorCapsExpanded"/>
+        </w:rPr>
+      </w:pPr>
+      <w:r>
+        <w:rPr>
+          <w:lang w:val="en-US"/>
+        </w:rPr>
+        <w:tab/>
+      </w:r>
+      <w:r>
+        <w:rPr>
+          <w:lang w:val="en-US"/>
+        </w:rPr>
+        <w:tab/>
+      </w:r>
+      <w:r>
+        <w:rPr>
+          <w:rStyle w:val="ColorCapsExpanded"/>
+        </w:rPr>
+        <w:t>ADVARIS Oracle Integration (Cable Design)</w:t>
+      </w:r>
+    </w:p>
+    <w:p>
+      <w:pPr>
+        <w:pStyle w:val="ListParagraph"/>
+        <w:rPr>
+          <w:lang w:val="en-US"/>
+        </w:rPr>
+      </w:pPr>
+      <w:r>
+        <w:rPr>
+          <w:lang w:val="en-US"/>
+        </w:rPr>
+        <w:t>Bills of Materials, Routing and Operations comparing and serialization from ADVARIS system (Cable Design) to Oracle BOM module</w:t>
+      </w:r>
+    </w:p>
+    <w:p>
+      <w:pPr>
+        <w:pStyle w:val="ListParagraph"/>
+        <w:rPr>
+          <w:lang w:val="en-US"/>
+        </w:rPr>
+      </w:pPr>
+      <w:r>
+        <w:rPr>
+          <w:lang w:val="en-US"/>
+        </w:rPr>
+        <w:t>.NET application for handling XML files, comparing and serializing the items before Oracle API validation</w:t>
+      </w:r>
+    </w:p>
+    <w:p>
+      <w:pPr>
+        <w:rPr>
+          <w:lang w:val="en-US"/>
+        </w:rPr>
+      </w:pPr>
+    </w:p>
+    <w:p>
+      <w:pPr>
+        <w:rPr>
+          <w:rStyle w:val="ColorCapsExpanded"/>
+        </w:rPr>
+      </w:pPr>
+      <w:r>
+        <w:rPr>
+          <w:rStyle w:val="ColorCapsExpanded"/>
+        </w:rPr>
+        <w:tab/>
+      </w:r>
+      <w:r>
+        <w:rPr>
+          <w:rStyle w:val="ColorCapsExpanded"/>
+        </w:rPr>
+        <w:tab/>
+        <w:t>KPIs and Reporting System</w:t>
+      </w:r>
+    </w:p>
+    <w:p>
+      <w:pPr>
+        <w:pStyle w:val="ListParagraph"/>
+        <w:rPr>
+          <w:lang w:val="en-US"/>
+        </w:rPr>
+      </w:pPr>
+      <w:r>
+        <w:rPr>
+          <w:lang w:val="en-US"/>
+        </w:rPr>
+        <w:t xml:space="preserve">Drill down reports using </w:t>
+      </w:r>
+      <w:r>
+        <w:rPr>
+          <w:color w:val="0070C0"/>
+          <w:lang w:val="en-US"/>
+        </w:rPr>
+        <w:t>RDLC</w:t>
+      </w:r>
+    </w:p>
+    <w:p>
+      <w:pPr>
+        <w:pStyle w:val="ListParagraph"/>
+        <w:rPr>
+          <w:lang w:val="en-US"/>
+        </w:rPr>
+      </w:pPr>
+      <w:r>
+        <w:rPr>
+          <w:lang w:val="en-US"/>
+        </w:rPr>
+        <w:t xml:space="preserve">Top Management user friendly dashboards with charts and drilldowns using </w:t>
+      </w:r>
+      <w:r>
+        <w:rPr>
+          <w:color w:val="0070C0"/>
+          <w:lang w:val="en-US"/>
+        </w:rPr>
+        <w:t>Google charts, Ajax and JavaScript</w:t>
+      </w:r>
+    </w:p>
+    <w:p>
+      <w:pPr>
+        <w:rPr>
+          <w:lang w:val="en-US"/>
+        </w:rPr>
+      </w:pPr>
+      <w:r>
+        <w:rPr>
+          <w:lang w:val="en-US"/>
+        </w:rPr>
+        <w:tab/>
+      </w:r>
+    </w:p>
+    <w:p>
+      <w:pPr>
+        <w:rPr>
+          <w:rStyle w:val="ColorCapsExpanded"/>
+        </w:rPr>
+      </w:pPr>
+      <w:r>
+        <w:rPr>
+          <w:lang w:val="en-US"/>
+        </w:rPr>
+        <w:tab/>
+      </w:r>
+      <w:r>
+        <w:rPr>
+          <w:lang w:val="en-US"/>
+        </w:rPr>
+        <w:tab/>
+      </w:r>
+      <w:r>
+        <w:rPr>
+          <w:rStyle w:val="ColorCapsExpanded"/>
+        </w:rPr>
+        <w:t>Finished</w:t>
+      </w:r>
+      <w:r>
+        <w:rPr>
+          <w:rStyle w:val="ColorCapsExpanded"/>
+        </w:rPr>
+        <w:t xml:space="preserve"> GOODs</w:t>
+      </w:r>
+      <w:r>
+        <w:rPr>
+          <w:rStyle w:val="ColorCapsExpanded"/>
+        </w:rPr>
+        <w:t xml:space="preserve"> Barcoding System</w:t>
+      </w:r>
+    </w:p>
+    <w:p>
+      <w:pPr>
+        <w:pStyle w:val="ListParagraph"/>
+        <w:rPr>
+          <w:lang w:val="en-US"/>
+        </w:rPr>
+      </w:pPr>
+      <w:r>
+        <w:rPr>
+          <w:lang w:val="en-US"/>
+        </w:rPr>
+        <w:t xml:space="preserve">.NET application handling the finished good products data from Oracle database to build </w:t>
+      </w:r>
+      <w:r>
+        <w:rPr>
+          <w:color w:val="0070C0"/>
+          <w:lang w:val="en-US"/>
+        </w:rPr>
+        <w:t xml:space="preserve">2D barcode </w:t>
+      </w:r>
+      <w:r>
+        <w:rPr>
+          <w:lang w:val="en-US"/>
+        </w:rPr>
+        <w:t>labels with customized design</w:t>
+      </w:r>
+    </w:p>
+    <w:p>
+      <w:pPr>
+        <w:rPr>
+          <w:lang w:val="en-US"/>
+        </w:rPr>
+      </w:pPr>
+    </w:p>
+    <w:p>
+      <w:pPr>
+        <w:rPr>
+          <w:rStyle w:val="ColorCapsExpanded"/>
+        </w:rPr>
+      </w:pPr>
+      <w:r>
+        <w:rPr>
+          <w:lang w:val="en-US"/>
+        </w:rPr>
+        <w:tab/>
+      </w:r>
+      <w:r>
+        <w:rPr>
+          <w:lang w:val="en-US"/>
+        </w:rPr>
+        <w:tab/>
+      </w:r>
+      <w:r>
+        <w:rPr>
+          <w:rStyle w:val="ColorCapsExpanded"/>
+        </w:rPr>
+        <w:t>Quality Assurance Customer Complaint MODULE</w:t>
+      </w:r>
+    </w:p>
+    <w:p>
+      <w:pPr>
+        <w:pStyle w:val="ListParagraph"/>
+        <w:rPr>
+          <w:lang w:val="en-US"/>
+        </w:rPr>
+      </w:pPr>
+      <w:r>
+        <w:rPr>
+          <w:lang w:val="en-US"/>
+        </w:rPr>
+        <w:t>.NET application for handling the customer complaint records and costing</w:t>
+      </w:r>
+    </w:p>
+    <w:p>
+      <w:pPr>
+        <w:pStyle w:val="ListParagraph"/>
+        <w:rPr>
+          <w:lang w:val="en-US"/>
+        </w:rPr>
+      </w:pPr>
+      <w:r>
+        <w:rPr>
+          <w:lang w:val="en-US"/>
+        </w:rPr>
+        <w:t>Integrated with Oracle to create return Sales Orders</w:t>
+      </w:r>
+    </w:p>
+    <w:p>
+      <w:pPr>
+        <w:tabs>
+          <w:tab w:val="left" w:pos="7320"/>
+        </w:tabs>
+        <w:rPr>
+          <w:lang w:val="en-US"/>
+        </w:rPr>
+      </w:pPr>
+      <w:r>
+        <w:rPr>
+          <w:lang w:val="en-US"/>
+        </w:rPr>
+        <w:tab/>
+      </w:r>
+      <w:r>
+        <w:rPr>
+          <w:lang w:val="en-US"/>
+        </w:rPr>
+        <w:tab/>
+      </w:r>
+      <w:r>
+        <w:rPr>
+          <w:lang w:val="en-US"/>
+        </w:rPr>
+        <w:tab/>
+      </w:r>
+    </w:p>
+    <w:p>
+      <w:pPr>
+        <w:rPr>
+          <w:rStyle w:val="ColorCapsExpanded"/>
+        </w:rPr>
+      </w:pPr>
+      <w:r>
+        <w:rPr>
+          <w:lang w:val="en-US"/>
+        </w:rPr>
+        <w:tab/>
+      </w:r>
+      <w:r>
+        <w:rPr>
+          <w:lang w:val="en-US"/>
+        </w:rPr>
+        <w:tab/>
+      </w:r>
+      <w:r>
+        <w:rPr>
+          <w:rStyle w:val="ColorCapsExpanded"/>
+        </w:rPr>
+        <w:t>Quality Assurance Work Management MODULe</w:t>
+      </w:r>
+    </w:p>
+    <w:p>
+      <w:pPr>
+        <w:pStyle w:val="ListParagraph"/>
+        <w:rPr>
+          <w:lang w:val="en-US"/>
+        </w:rPr>
+      </w:pPr>
+      <w:r>
+        <w:rPr>
+          <w:lang w:val="en-US"/>
+        </w:rPr>
+        <w:t xml:space="preserve">.NET application with secured file viewers for handling pdf files and folders </w:t>
+      </w:r>
+    </w:p>
+    <w:p>
+      <w:pPr>
+        <w:pStyle w:val="ListParagraph"/>
+        <w:rPr>
+          <w:lang w:val="en-US"/>
+        </w:rPr>
+      </w:pPr>
+      <w:r>
+        <w:rPr>
+          <w:lang w:val="en-US"/>
+        </w:rPr>
+        <w:t>Ticketing system for file changes, with workflows for delegations/forwards and approvals for the tickets</w:t>
+      </w:r>
+    </w:p>
+    <w:p>
+      <w:pPr>
+        <w:rPr>
+          <w:lang w:val="en-US"/>
+        </w:rPr>
+      </w:pPr>
+    </w:p>
+    <w:p>
+      <w:pPr>
+        <w:rPr>
+          <w:rStyle w:val="ColorCapsExpanded"/>
+        </w:rPr>
+      </w:pPr>
+      <w:r>
+        <w:rPr>
+          <w:lang w:val="en-US"/>
+        </w:rPr>
+        <w:tab/>
+      </w:r>
+      <w:r>
+        <w:rPr>
+          <w:lang w:val="en-US"/>
+        </w:rPr>
+        <w:tab/>
+      </w:r>
+      <w:r>
+        <w:rPr>
+          <w:rStyle w:val="ColorCapsExpanded"/>
+        </w:rPr>
+        <w:t xml:space="preserve">HR Sub System INTEGRATED with </w:t>
+      </w:r>
+      <w:r>
+        <w:rPr>
+          <w:rStyle w:val="ColorCapsExpanded"/>
+          <w:color w:val="0070C0"/>
+        </w:rPr>
+        <w:t xml:space="preserve">Oracle HCM </w:t>
+      </w:r>
+      <w:r>
+        <w:rPr>
+          <w:rStyle w:val="ColorCapsExpanded"/>
+        </w:rPr>
+        <w:t>Module</w:t>
+      </w:r>
+    </w:p>
+    <w:p>
+      <w:pPr>
+        <w:pStyle w:val="ListParagraph"/>
+        <w:rPr>
+          <w:lang w:val="en-US"/>
+        </w:rPr>
+      </w:pPr>
+      <w:r>
+        <w:rPr>
+          <w:lang w:val="en-US"/>
+        </w:rPr>
+        <w:t>Dynamic Organizational Chart using HR data from built by Google charts and JSON</w:t>
+      </w:r>
+    </w:p>
+    <w:p>
+      <w:pPr>
+        <w:pStyle w:val="ListParagraph"/>
+        <w:rPr>
+          <w:lang w:val="en-US"/>
+        </w:rPr>
+      </w:pPr>
+      <w:r>
+        <w:rPr>
+          <w:lang w:val="en-US"/>
+        </w:rPr>
+        <w:lastRenderedPageBreak/>
+        <w:t>Vacation System on a KIOSK PC for requesting vacations integrated with Oracle</w:t>
+      </w:r>
+    </w:p>
+    <w:p>
+      <w:pPr>
+        <w:pStyle w:val="ListParagraph"/>
+        <w:rPr>
+          <w:lang w:val="en-US"/>
+        </w:rPr>
+      </w:pPr>
+      <w:r>
+        <w:rPr>
+          <w:lang w:val="en-US"/>
+        </w:rPr>
+        <w:t>Attendance subsystem for handling the data imported from the fingerprint device</w:t>
+      </w:r>
+    </w:p>
+    <w:p>
+      <w:pPr>
+        <w:rPr>
+          <w:lang w:val="en-US"/>
+        </w:rPr>
+      </w:pPr>
+      <w:r>
+        <w:rPr>
+          <w:lang w:val="en-US"/>
+        </w:rPr>
+        <w:tab/>
+      </w:r>
+      <w:r>
+        <w:rPr>
+          <w:lang w:val="en-US"/>
+        </w:rPr>
+        <w:tab/>
+      </w:r>
+    </w:p>
+    <w:p>
+      <w:pPr>
+        <w:rPr>
+          <w:lang w:val="en-US"/>
+        </w:rPr>
+      </w:pPr>
+    </w:p>
+    <w:p>
+      <w:pPr>
+        <w:rPr>
+          <w:rStyle w:val="ColorCapsExpanded"/>
+        </w:rPr>
+      </w:pPr>
+      <w:r>
+        <w:rPr>
+          <w:lang w:val="en-US"/>
+        </w:rPr>
+        <w:t xml:space="preserve">At </w:t>
+      </w:r>
+      <w:proofErr w:type="spellStart"/>
+      <w:r>
+        <w:rPr>
+          <w:lang w:val="en-US"/>
+        </w:rPr>
+        <w:t>MegaSoft</w:t>
+      </w:r>
+      <w:proofErr w:type="spellEnd"/>
+      <w:r>
+        <w:rPr>
+          <w:lang w:val="en-US"/>
+        </w:rPr>
+        <w:tab/>
+      </w:r>
+      <w:r>
+        <w:rPr>
+          <w:lang w:val="en-US"/>
+        </w:rPr>
+        <w:tab/>
+      </w:r>
+      <w:r>
+        <w:rPr>
+          <w:rStyle w:val="ColorCapsExpanded"/>
+        </w:rPr>
+        <w:t>Maximo Asset Management and ticketing projectS</w:t>
+      </w:r>
+    </w:p>
+    <w:p>
+      <w:pPr>
+        <w:pStyle w:val="ListParagraph"/>
+        <w:rPr>
+          <w:lang w:val="en-US"/>
+        </w:rPr>
+      </w:pPr>
+      <w:r>
+        <w:rPr>
+          <w:lang w:val="en-US"/>
+        </w:rPr>
+        <w:t xml:space="preserve">IBM </w:t>
+      </w:r>
+      <w:r>
+        <w:rPr>
+          <w:b/>
+          <w:bCs/>
+          <w:color w:val="0070C0"/>
+          <w:lang w:val="en-US"/>
+        </w:rPr>
+        <w:t>Maximo</w:t>
+      </w:r>
+      <w:r>
+        <w:rPr>
+          <w:color w:val="0070C0"/>
+          <w:lang w:val="en-US"/>
+        </w:rPr>
+        <w:t xml:space="preserve"> </w:t>
+      </w:r>
+      <w:r>
+        <w:rPr>
+          <w:lang w:val="en-US"/>
+        </w:rPr>
+        <w:t xml:space="preserve">Asset Management for </w:t>
+      </w:r>
+      <w:proofErr w:type="spellStart"/>
+      <w:r>
+        <w:rPr>
+          <w:lang w:val="en-US"/>
+        </w:rPr>
+        <w:t>Leejeam</w:t>
+      </w:r>
+      <w:proofErr w:type="spellEnd"/>
+      <w:r>
+        <w:rPr>
+          <w:lang w:val="en-US"/>
+        </w:rPr>
+        <w:t xml:space="preserve">, TAQA Companies, and IBM Control Desk for </w:t>
+      </w:r>
+      <w:proofErr w:type="spellStart"/>
+      <w:r>
+        <w:rPr>
+          <w:lang w:val="en-US"/>
+        </w:rPr>
+        <w:t>Hayah</w:t>
+      </w:r>
+      <w:proofErr w:type="spellEnd"/>
+      <w:r>
+        <w:rPr>
+          <w:lang w:val="en-US"/>
+        </w:rPr>
+        <w:t xml:space="preserve"> School </w:t>
+      </w:r>
+    </w:p>
+    <w:p>
+      <w:pPr>
+        <w:pStyle w:val="ListParagraph"/>
+        <w:rPr>
+          <w:lang w:val="en-US"/>
+        </w:rPr>
+      </w:pPr>
+      <w:r>
+        <w:rPr>
+          <w:lang w:val="en-US"/>
+        </w:rPr>
+        <w:t>Implementation and configuration for the products of IBM per projects</w:t>
+      </w:r>
+    </w:p>
+    <w:p>
+      <w:pPr>
+        <w:pStyle w:val="ListParagraph"/>
+        <w:rPr>
+          <w:lang w:val="en-US"/>
+        </w:rPr>
+      </w:pPr>
+      <w:r>
+        <w:rPr>
+          <w:lang w:val="en-US"/>
+        </w:rPr>
+        <w:t xml:space="preserve">Participated in every technical and functional aspects (Workflows processes, Application designer, Automation Scripts and </w:t>
+      </w:r>
+      <w:r>
+        <w:rPr>
+          <w:b/>
+          <w:bCs/>
+          <w:color w:val="0070C0"/>
+          <w:lang w:val="en-US"/>
+        </w:rPr>
+        <w:t>BIRT</w:t>
+      </w:r>
+      <w:r>
+        <w:rPr>
+          <w:color w:val="0070C0"/>
+          <w:lang w:val="en-US"/>
+        </w:rPr>
+        <w:t xml:space="preserve"> </w:t>
+      </w:r>
+      <w:r>
+        <w:rPr>
+          <w:lang w:val="en-US"/>
+        </w:rPr>
+        <w:t>reports)</w:t>
+      </w:r>
+    </w:p>
+    <w:p>
+      <w:pPr>
+        <w:pStyle w:val="ListParagraph"/>
+        <w:rPr>
+          <w:lang w:val="en-US"/>
+        </w:rPr>
+      </w:pPr>
+      <w:r>
+        <w:rPr>
+          <w:b/>
+          <w:bCs/>
+          <w:color w:val="0070C0"/>
+          <w:lang w:val="en-US"/>
+        </w:rPr>
+        <w:t>JavaScript</w:t>
+      </w:r>
+      <w:r>
+        <w:rPr>
+          <w:color w:val="0070C0"/>
+          <w:lang w:val="en-US"/>
+        </w:rPr>
+        <w:t xml:space="preserve"> </w:t>
+      </w:r>
+      <w:r>
+        <w:rPr>
+          <w:lang w:val="en-US"/>
+        </w:rPr>
+        <w:t>customization using Maximo Objects</w:t>
+      </w:r>
+    </w:p>
+    <w:p>
+      <w:pPr>
+        <w:rPr>
+          <w:lang w:val="en-US"/>
+        </w:rPr>
+      </w:pPr>
     </w:p>
     <w:p>
       <w:pPr>

--- a/CV/Mohamed El Ghandour - CV.docx
+++ b/CV/Mohamed El Ghandour - CV.docx
@@ -68,6 +68,15 @@
           <w:lang w:val="en-US"/>
         </w:rPr>
       </w:pPr>
+      <w:r>
+        <w:rPr>
+          <w:rFonts w:ascii="Questrial" w:eastAsia="Questrial" w:hAnsi="Questrial" w:cs="Questrial"/>
+          <w:sz w:val="32"/>
+          <w:szCs w:val="32"/>
+          <w:lang w:val="en-US"/>
+        </w:rPr>
+        <w:t xml:space="preserve">      </w:t>
+      </w:r>
       <w:r>
         <w:rPr>
           <w:rFonts w:ascii="Questrial" w:eastAsia="Questrial" w:hAnsi="Questrial" w:cs="Questrial"/>
@@ -630,7 +639,6 @@
         </w:rPr>
         <w:t xml:space="preserve"> </w:t>
       </w:r>
-      <w:proofErr w:type="spellStart"/>
       <w:r>
         <w:rPr>
           <w:b/>
@@ -638,17 +646,7 @@
           <w:color w:val="0070C0"/>
           <w:lang w:val="en-US"/>
         </w:rPr>
-        <w:t>MegaSoft</w:t>
-      </w:r>
-      <w:proofErr w:type="spellEnd"/>
-      <w:r>
-        <w:rPr>
-          <w:b/>
-          <w:bCs/>
-          <w:color w:val="0070C0"/>
-          <w:lang w:val="en-US"/>
-        </w:rPr>
-        <w:t xml:space="preserve"> Consulting (IBM Partner)</w:t>
+        <w:t>MegaSoft Consulting (IBM Partner)</w:t>
       </w:r>
     </w:p>
     <w:p>
@@ -3540,16 +3538,8 @@
         <w:rPr>
           <w:lang w:val="en-US"/>
         </w:rPr>
-        <w:t xml:space="preserve">At </w:t>
-      </w:r>
-      <w:proofErr w:type="spellStart"/>
-      <w:r>
-        <w:rPr>
-          <w:lang w:val="en-US"/>
-        </w:rPr>
-        <w:t>MegaSoft</w:t>
-      </w:r>
-      <w:proofErr w:type="spellEnd"/>
+        <w:t>At MegaSoft</w:t>
+      </w:r>
       <w:r>
         <w:rPr>
           <w:lang w:val="en-US"/>
@@ -3602,35 +3592,7 @@
         <w:rPr>
           <w:lang w:val="en-US"/>
         </w:rPr>
-        <w:t xml:space="preserve">Asset Management for </w:t>
-      </w:r>
-      <w:proofErr w:type="spellStart"/>
-      <w:r>
-        <w:rPr>
-          <w:lang w:val="en-US"/>
-        </w:rPr>
-        <w:t>Leejeam</w:t>
-      </w:r>
-      <w:proofErr w:type="spellEnd"/>
-      <w:r>
-        <w:rPr>
-          <w:lang w:val="en-US"/>
-        </w:rPr>
-        <w:t xml:space="preserve">, TAQA Companies, and IBM Control Desk for </w:t>
-      </w:r>
-      <w:proofErr w:type="spellStart"/>
-      <w:r>
-        <w:rPr>
-          <w:lang w:val="en-US"/>
-        </w:rPr>
-        <w:t>Hayah</w:t>
-      </w:r>
-      <w:proofErr w:type="spellEnd"/>
-      <w:r>
-        <w:rPr>
-          <w:lang w:val="en-US"/>
-        </w:rPr>
-        <w:t xml:space="preserve"> School </w:t>
+        <w:t xml:space="preserve">Asset Management for Leejeam, TAQA Companies, and IBM Control Desk for Hayah School </w:t>
       </w:r>
     </w:p>
     <w:p>

--- a/CV/Mohamed El Ghandour - CV.docx
+++ b/CV/Mohamed El Ghandour - CV.docx
@@ -1,6 +1,6 @@
 
 <file path=word/document.xml><?xml version="1.0" encoding="utf-8"?>
-<w:document xmlns:wpc="http://schemas.microsoft.com/office/word/2010/wordprocessingCanvas" xmlns:cx="http://schemas.microsoft.com/office/drawing/2014/chartex" xmlns:cx1="http://schemas.microsoft.com/office/drawing/2015/9/8/chartex" xmlns:cx2="http://schemas.microsoft.com/office/drawing/2015/10/21/chartex" xmlns:cx3="http://schemas.microsoft.com/office/drawing/2016/5/9/chartex" xmlns:cx4="http://schemas.microsoft.com/office/drawing/2016/5/10/chartex" xmlns:cx5="http://schemas.microsoft.com/office/drawing/2016/5/11/chartex" xmlns:cx6="http://schemas.microsoft.com/office/drawing/2016/5/12/chartex" xmlns:cx7="http://schemas.microsoft.com/office/drawing/2016/5/13/chartex" xmlns:cx8="http://schemas.microsoft.com/office/drawing/2016/5/14/chartex" xmlns:mc="http://schemas.openxmlformats.org/markup-compatibility/2006" xmlns:aink="http://schemas.microsoft.com/office/drawing/2016/ink" xmlns:am3d="http://schemas.microsoft.com/office/drawing/2017/model3d" xmlns:o="urn:schemas-microsoft-com:office:office" xmlns:r="http://schemas.openxmlformats.org/officeDocument/2006/relationships" xmlns:m="http://schemas.openxmlformats.org/officeDocument/2006/math" xmlns:v="urn:schemas-microsoft-com:vml" xmlns:wp14="http://schemas.microsoft.com/office/word/2010/wordprocessingDrawing" xmlns:wp="http://schemas.openxmlformats.org/drawingml/2006/wordprocessingDrawing" xmlns:w10="urn:schemas-microsoft-com:office:word" xmlns:w="http://schemas.openxmlformats.org/wordprocessingml/2006/main" xmlns:w14="http://schemas.microsoft.com/office/word/2010/wordml" xmlns:w15="http://schemas.microsoft.com/office/word/2012/wordml" xmlns:w16cex="http://schemas.microsoft.com/office/word/2018/wordml/cex" xmlns:w16cid="http://schemas.microsoft.com/office/word/2016/wordml/cid" xmlns:w16="http://schemas.microsoft.com/office/word/2018/wordml" xmlns:w16sdtdh="http://schemas.microsoft.com/office/word/2020/wordml/sdtdatahash" xmlns:w16se="http://schemas.microsoft.com/office/word/2015/wordml/symex" xmlns:wpg="http://schemas.microsoft.com/office/word/2010/wordprocessingGroup" xmlns:wpi="http://schemas.microsoft.com/office/word/2010/wordprocessingInk" xmlns:wne="http://schemas.microsoft.com/office/word/2006/wordml" xmlns:wps="http://schemas.microsoft.com/office/word/2010/wordprocessingShape" mc:Ignorable="w14 w15 w16se w16cid w16 w16cex w16sdtdh wp14">
+<w:document xmlns:wpc="http://schemas.microsoft.com/office/word/2010/wordprocessingCanvas" xmlns:cx="http://schemas.microsoft.com/office/drawing/2014/chartex" xmlns:cx1="http://schemas.microsoft.com/office/drawing/2015/9/8/chartex" xmlns:cx2="http://schemas.microsoft.com/office/drawing/2015/10/21/chartex" xmlns:cx3="http://schemas.microsoft.com/office/drawing/2016/5/9/chartex" xmlns:cx4="http://schemas.microsoft.com/office/drawing/2016/5/10/chartex" xmlns:cx5="http://schemas.microsoft.com/office/drawing/2016/5/11/chartex" xmlns:cx6="http://schemas.microsoft.com/office/drawing/2016/5/12/chartex" xmlns:cx7="http://schemas.microsoft.com/office/drawing/2016/5/13/chartex" xmlns:cx8="http://schemas.microsoft.com/office/drawing/2016/5/14/chartex" xmlns:mc="http://schemas.openxmlformats.org/markup-compatibility/2006" xmlns:aink="http://schemas.microsoft.com/office/drawing/2016/ink" xmlns:am3d="http://schemas.microsoft.com/office/drawing/2017/model3d" xmlns:o="urn:schemas-microsoft-com:office:office" xmlns:oel="http://schemas.microsoft.com/office/2019/extlst" xmlns:r="http://schemas.openxmlformats.org/officeDocument/2006/relationships" xmlns:m="http://schemas.openxmlformats.org/officeDocument/2006/math" xmlns:v="urn:schemas-microsoft-com:vml" xmlns:wp14="http://schemas.microsoft.com/office/word/2010/wordprocessingDrawing" xmlns:wp="http://schemas.openxmlformats.org/drawingml/2006/wordprocessingDrawing" xmlns:w10="urn:schemas-microsoft-com:office:word" xmlns:w="http://schemas.openxmlformats.org/wordprocessingml/2006/main" xmlns:w14="http://schemas.microsoft.com/office/word/2010/wordml" xmlns:w15="http://schemas.microsoft.com/office/word/2012/wordml" xmlns:w16cex="http://schemas.microsoft.com/office/word/2018/wordml/cex" xmlns:w16cid="http://schemas.microsoft.com/office/word/2016/wordml/cid" xmlns:w16="http://schemas.microsoft.com/office/word/2018/wordml" xmlns:w16sdtdh="http://schemas.microsoft.com/office/word/2020/wordml/sdtdatahash" xmlns:w16se="http://schemas.microsoft.com/office/word/2015/wordml/symex" xmlns:wpg="http://schemas.microsoft.com/office/word/2010/wordprocessingGroup" xmlns:wpi="http://schemas.microsoft.com/office/word/2010/wordprocessingInk" xmlns:wne="http://schemas.microsoft.com/office/word/2006/wordml" xmlns:wps="http://schemas.microsoft.com/office/word/2010/wordprocessingShape" mc:Ignorable="w14 w15 w16se w16cid w16 w16cex w16sdtdh wp14">
   <w:body>
     <w:p>
       <w:pPr>
@@ -639,6 +639,7 @@
         </w:rPr>
         <w:t xml:space="preserve"> </w:t>
       </w:r>
+      <w:proofErr w:type="spellStart"/>
       <w:r>
         <w:rPr>
           <w:b/>
@@ -646,7 +647,17 @@
           <w:color w:val="0070C0"/>
           <w:lang w:val="en-US"/>
         </w:rPr>
-        <w:t>MegaSoft Consulting (IBM Partner)</w:t>
+        <w:t>MegaSoft</w:t>
+      </w:r>
+      <w:proofErr w:type="spellEnd"/>
+      <w:r>
+        <w:rPr>
+          <w:b/>
+          <w:bCs/>
+          <w:color w:val="0070C0"/>
+          <w:lang w:val="en-US"/>
+        </w:rPr>
+        <w:t xml:space="preserve"> Consulting (IBM Partner)</w:t>
       </w:r>
     </w:p>
     <w:p>
@@ -1298,6 +1309,30 @@
         <w:rPr>
           <w:lang w:val="en-US"/>
         </w:rPr>
+        <w:t xml:space="preserve">Data </w:t>
+      </w:r>
+      <w:r>
+        <w:rPr>
+          <w:lang w:val="en-US"/>
+        </w:rPr>
+        <w:t>Analysis</w:t>
+      </w:r>
+      <w:r>
+        <w:rPr>
+          <w:lang w:val="en-US"/>
+        </w:rPr>
+        <w:t xml:space="preserve"> </w:t>
+      </w:r>
+      <w:r>
+        <w:rPr>
+          <w:lang w:val="en-US"/>
+        </w:rPr>
+        <w:t xml:space="preserve">Professional - </w:t>
+      </w:r>
+      <w:r>
+        <w:rPr>
+          <w:lang w:val="en-US"/>
+        </w:rPr>
         <w:t>Data Challenger Track</w:t>
       </w:r>
       <w:r>
@@ -1307,12 +1342,6 @@
           <w:lang w:val="en-US"/>
         </w:rPr>
         <w:t xml:space="preserve"> </w:t>
-      </w:r>
-      <w:r>
-        <w:rPr>
-          <w:lang w:val="en-US"/>
-        </w:rPr>
-        <w:t>(Data Analysis)</w:t>
       </w:r>
     </w:p>
     <w:p>
@@ -3538,8 +3567,16 @@
         <w:rPr>
           <w:lang w:val="en-US"/>
         </w:rPr>
-        <w:t>At MegaSoft</w:t>
-      </w:r>
+        <w:t xml:space="preserve">At </w:t>
+      </w:r>
+      <w:proofErr w:type="spellStart"/>
+      <w:r>
+        <w:rPr>
+          <w:lang w:val="en-US"/>
+        </w:rPr>
+        <w:t>MegaSoft</w:t>
+      </w:r>
+      <w:proofErr w:type="spellEnd"/>
       <w:r>
         <w:rPr>
           <w:lang w:val="en-US"/>
@@ -3592,7 +3629,35 @@
         <w:rPr>
           <w:lang w:val="en-US"/>
         </w:rPr>
-        <w:t xml:space="preserve">Asset Management for Leejeam, TAQA Companies, and IBM Control Desk for Hayah School </w:t>
+        <w:t xml:space="preserve">Asset Management for </w:t>
+      </w:r>
+      <w:proofErr w:type="spellStart"/>
+      <w:r>
+        <w:rPr>
+          <w:lang w:val="en-US"/>
+        </w:rPr>
+        <w:t>Leejeam</w:t>
+      </w:r>
+      <w:proofErr w:type="spellEnd"/>
+      <w:r>
+        <w:rPr>
+          <w:lang w:val="en-US"/>
+        </w:rPr>
+        <w:t xml:space="preserve">, TAQA Companies, and IBM Control Desk for </w:t>
+      </w:r>
+      <w:proofErr w:type="spellStart"/>
+      <w:r>
+        <w:rPr>
+          <w:lang w:val="en-US"/>
+        </w:rPr>
+        <w:t>Hayah</w:t>
+      </w:r>
+      <w:proofErr w:type="spellEnd"/>
+      <w:r>
+        <w:rPr>
+          <w:lang w:val="en-US"/>
+        </w:rPr>
+        <w:t xml:space="preserve"> School </w:t>
       </w:r>
     </w:p>
     <w:p>
@@ -3955,7 +4020,7 @@
 </file>
 
 <file path=word/endnotes.xml><?xml version="1.0" encoding="utf-8"?>
-<w:endnotes xmlns:wpc="http://schemas.microsoft.com/office/word/2010/wordprocessingCanvas" xmlns:cx="http://schemas.microsoft.com/office/drawing/2014/chartex" xmlns:cx1="http://schemas.microsoft.com/office/drawing/2015/9/8/chartex" xmlns:cx2="http://schemas.microsoft.com/office/drawing/2015/10/21/chartex" xmlns:cx3="http://schemas.microsoft.com/office/drawing/2016/5/9/chartex" xmlns:cx4="http://schemas.microsoft.com/office/drawing/2016/5/10/chartex" xmlns:cx5="http://schemas.microsoft.com/office/drawing/2016/5/11/chartex" xmlns:cx6="http://schemas.microsoft.com/office/drawing/2016/5/12/chartex" xmlns:cx7="http://schemas.microsoft.com/office/drawing/2016/5/13/chartex" xmlns:cx8="http://schemas.microsoft.com/office/drawing/2016/5/14/chartex" xmlns:mc="http://schemas.openxmlformats.org/markup-compatibility/2006" xmlns:aink="http://schemas.microsoft.com/office/drawing/2016/ink" xmlns:am3d="http://schemas.microsoft.com/office/drawing/2017/model3d" xmlns:o="urn:schemas-microsoft-com:office:office" xmlns:r="http://schemas.openxmlformats.org/officeDocument/2006/relationships" xmlns:m="http://schemas.openxmlformats.org/officeDocument/2006/math" xmlns:v="urn:schemas-microsoft-com:vml" xmlns:wp14="http://schemas.microsoft.com/office/word/2010/wordprocessingDrawing" xmlns:wp="http://schemas.openxmlformats.org/drawingml/2006/wordprocessingDrawing" xmlns:w10="urn:schemas-microsoft-com:office:word" xmlns:w="http://schemas.openxmlformats.org/wordprocessingml/2006/main" xmlns:w14="http://schemas.microsoft.com/office/word/2010/wordml" xmlns:w15="http://schemas.microsoft.com/office/word/2012/wordml" xmlns:w16cex="http://schemas.microsoft.com/office/word/2018/wordml/cex" xmlns:w16cid="http://schemas.microsoft.com/office/word/2016/wordml/cid" xmlns:w16="http://schemas.microsoft.com/office/word/2018/wordml" xmlns:w16sdtdh="http://schemas.microsoft.com/office/word/2020/wordml/sdtdatahash" xmlns:w16se="http://schemas.microsoft.com/office/word/2015/wordml/symex" xmlns:wpg="http://schemas.microsoft.com/office/word/2010/wordprocessingGroup" xmlns:wpi="http://schemas.microsoft.com/office/word/2010/wordprocessingInk" xmlns:wne="http://schemas.microsoft.com/office/word/2006/wordml" xmlns:wps="http://schemas.microsoft.com/office/word/2010/wordprocessingShape" mc:Ignorable="w14 w15 w16se w16cid w16 w16cex w16sdtdh wp14">
+<w:endnotes xmlns:wpc="http://schemas.microsoft.com/office/word/2010/wordprocessingCanvas" xmlns:cx="http://schemas.microsoft.com/office/drawing/2014/chartex" xmlns:cx1="http://schemas.microsoft.com/office/drawing/2015/9/8/chartex" xmlns:cx2="http://schemas.microsoft.com/office/drawing/2015/10/21/chartex" xmlns:cx3="http://schemas.microsoft.com/office/drawing/2016/5/9/chartex" xmlns:cx4="http://schemas.microsoft.com/office/drawing/2016/5/10/chartex" xmlns:cx5="http://schemas.microsoft.com/office/drawing/2016/5/11/chartex" xmlns:cx6="http://schemas.microsoft.com/office/drawing/2016/5/12/chartex" xmlns:cx7="http://schemas.microsoft.com/office/drawing/2016/5/13/chartex" xmlns:cx8="http://schemas.microsoft.com/office/drawing/2016/5/14/chartex" xmlns:mc="http://schemas.openxmlformats.org/markup-compatibility/2006" xmlns:aink="http://schemas.microsoft.com/office/drawing/2016/ink" xmlns:am3d="http://schemas.microsoft.com/office/drawing/2017/model3d" xmlns:o="urn:schemas-microsoft-com:office:office" xmlns:oel="http://schemas.microsoft.com/office/2019/extlst" xmlns:r="http://schemas.openxmlformats.org/officeDocument/2006/relationships" xmlns:m="http://schemas.openxmlformats.org/officeDocument/2006/math" xmlns:v="urn:schemas-microsoft-com:vml" xmlns:wp14="http://schemas.microsoft.com/office/word/2010/wordprocessingDrawing" xmlns:wp="http://schemas.openxmlformats.org/drawingml/2006/wordprocessingDrawing" xmlns:w10="urn:schemas-microsoft-com:office:word" xmlns:w="http://schemas.openxmlformats.org/wordprocessingml/2006/main" xmlns:w14="http://schemas.microsoft.com/office/word/2010/wordml" xmlns:w15="http://schemas.microsoft.com/office/word/2012/wordml" xmlns:w16cex="http://schemas.microsoft.com/office/word/2018/wordml/cex" xmlns:w16cid="http://schemas.microsoft.com/office/word/2016/wordml/cid" xmlns:w16="http://schemas.microsoft.com/office/word/2018/wordml" xmlns:w16sdtdh="http://schemas.microsoft.com/office/word/2020/wordml/sdtdatahash" xmlns:w16se="http://schemas.microsoft.com/office/word/2015/wordml/symex" xmlns:wpg="http://schemas.microsoft.com/office/word/2010/wordprocessingGroup" xmlns:wpi="http://schemas.microsoft.com/office/word/2010/wordprocessingInk" xmlns:wne="http://schemas.microsoft.com/office/word/2006/wordml" xmlns:wps="http://schemas.microsoft.com/office/word/2010/wordprocessingShape" mc:Ignorable="w14 w15 w16se w16cid w16 w16cex w16sdtdh wp14">
   <w:endnote w:type="separator" w:id="-1">
     <w:p>
       <w:r>
@@ -3974,7 +4039,7 @@
 </file>
 
 <file path=word/footer1.xml><?xml version="1.0" encoding="utf-8"?>
-<w:ftr xmlns:wpc="http://schemas.microsoft.com/office/word/2010/wordprocessingCanvas" xmlns:cx="http://schemas.microsoft.com/office/drawing/2014/chartex" xmlns:cx1="http://schemas.microsoft.com/office/drawing/2015/9/8/chartex" xmlns:cx2="http://schemas.microsoft.com/office/drawing/2015/10/21/chartex" xmlns:cx3="http://schemas.microsoft.com/office/drawing/2016/5/9/chartex" xmlns:cx4="http://schemas.microsoft.com/office/drawing/2016/5/10/chartex" xmlns:cx5="http://schemas.microsoft.com/office/drawing/2016/5/11/chartex" xmlns:cx6="http://schemas.microsoft.com/office/drawing/2016/5/12/chartex" xmlns:cx7="http://schemas.microsoft.com/office/drawing/2016/5/13/chartex" xmlns:cx8="http://schemas.microsoft.com/office/drawing/2016/5/14/chartex" xmlns:mc="http://schemas.openxmlformats.org/markup-compatibility/2006" xmlns:aink="http://schemas.microsoft.com/office/drawing/2016/ink" xmlns:am3d="http://schemas.microsoft.com/office/drawing/2017/model3d" xmlns:o="urn:schemas-microsoft-com:office:office" xmlns:r="http://schemas.openxmlformats.org/officeDocument/2006/relationships" xmlns:m="http://schemas.openxmlformats.org/officeDocument/2006/math" xmlns:v="urn:schemas-microsoft-com:vml" xmlns:wp14="http://schemas.microsoft.com/office/word/2010/wordprocessingDrawing" xmlns:wp="http://schemas.openxmlformats.org/drawingml/2006/wordprocessingDrawing" xmlns:w10="urn:schemas-microsoft-com:office:word" xmlns:w="http://schemas.openxmlformats.org/wordprocessingml/2006/main" xmlns:w14="http://schemas.microsoft.com/office/word/2010/wordml" xmlns:w15="http://schemas.microsoft.com/office/word/2012/wordml" xmlns:w16cex="http://schemas.microsoft.com/office/word/2018/wordml/cex" xmlns:w16cid="http://schemas.microsoft.com/office/word/2016/wordml/cid" xmlns:w16="http://schemas.microsoft.com/office/word/2018/wordml" xmlns:w16sdtdh="http://schemas.microsoft.com/office/word/2020/wordml/sdtdatahash" xmlns:w16se="http://schemas.microsoft.com/office/word/2015/wordml/symex" xmlns:wpg="http://schemas.microsoft.com/office/word/2010/wordprocessingGroup" xmlns:wpi="http://schemas.microsoft.com/office/word/2010/wordprocessingInk" xmlns:wne="http://schemas.microsoft.com/office/word/2006/wordml" xmlns:wps="http://schemas.microsoft.com/office/word/2010/wordprocessingShape" mc:Ignorable="w14 w15 w16se w16cid w16 w16cex w16sdtdh wp14">
+<w:ftr xmlns:wpc="http://schemas.microsoft.com/office/word/2010/wordprocessingCanvas" xmlns:cx="http://schemas.microsoft.com/office/drawing/2014/chartex" xmlns:cx1="http://schemas.microsoft.com/office/drawing/2015/9/8/chartex" xmlns:cx2="http://schemas.microsoft.com/office/drawing/2015/10/21/chartex" xmlns:cx3="http://schemas.microsoft.com/office/drawing/2016/5/9/chartex" xmlns:cx4="http://schemas.microsoft.com/office/drawing/2016/5/10/chartex" xmlns:cx5="http://schemas.microsoft.com/office/drawing/2016/5/11/chartex" xmlns:cx6="http://schemas.microsoft.com/office/drawing/2016/5/12/chartex" xmlns:cx7="http://schemas.microsoft.com/office/drawing/2016/5/13/chartex" xmlns:cx8="http://schemas.microsoft.com/office/drawing/2016/5/14/chartex" xmlns:mc="http://schemas.openxmlformats.org/markup-compatibility/2006" xmlns:aink="http://schemas.microsoft.com/office/drawing/2016/ink" xmlns:am3d="http://schemas.microsoft.com/office/drawing/2017/model3d" xmlns:o="urn:schemas-microsoft-com:office:office" xmlns:oel="http://schemas.microsoft.com/office/2019/extlst" xmlns:r="http://schemas.openxmlformats.org/officeDocument/2006/relationships" xmlns:m="http://schemas.openxmlformats.org/officeDocument/2006/math" xmlns:v="urn:schemas-microsoft-com:vml" xmlns:wp14="http://schemas.microsoft.com/office/word/2010/wordprocessingDrawing" xmlns:wp="http://schemas.openxmlformats.org/drawingml/2006/wordprocessingDrawing" xmlns:w10="urn:schemas-microsoft-com:office:word" xmlns:w="http://schemas.openxmlformats.org/wordprocessingml/2006/main" xmlns:w14="http://schemas.microsoft.com/office/word/2010/wordml" xmlns:w15="http://schemas.microsoft.com/office/word/2012/wordml" xmlns:w16cex="http://schemas.microsoft.com/office/word/2018/wordml/cex" xmlns:w16cid="http://schemas.microsoft.com/office/word/2016/wordml/cid" xmlns:w16="http://schemas.microsoft.com/office/word/2018/wordml" xmlns:w16sdtdh="http://schemas.microsoft.com/office/word/2020/wordml/sdtdatahash" xmlns:w16se="http://schemas.microsoft.com/office/word/2015/wordml/symex" xmlns:wpg="http://schemas.microsoft.com/office/word/2010/wordprocessingGroup" xmlns:wpi="http://schemas.microsoft.com/office/word/2010/wordprocessingInk" xmlns:wne="http://schemas.microsoft.com/office/word/2006/wordml" xmlns:wps="http://schemas.microsoft.com/office/word/2010/wordprocessingShape" mc:Ignorable="w14 w15 w16se w16cid w16 w16cex w16sdtdh wp14">
   <w:p>
     <w:pPr>
       <w:pStyle w:val="Footer"/>
@@ -3990,7 +4055,7 @@
 </file>
 
 <file path=word/footnotes.xml><?xml version="1.0" encoding="utf-8"?>
-<w:footnotes xmlns:wpc="http://schemas.microsoft.com/office/word/2010/wordprocessingCanvas" xmlns:cx="http://schemas.microsoft.com/office/drawing/2014/chartex" xmlns:cx1="http://schemas.microsoft.com/office/drawing/2015/9/8/chartex" xmlns:cx2="http://schemas.microsoft.com/office/drawing/2015/10/21/chartex" xmlns:cx3="http://schemas.microsoft.com/office/drawing/2016/5/9/chartex" xmlns:cx4="http://schemas.microsoft.com/office/drawing/2016/5/10/chartex" xmlns:cx5="http://schemas.microsoft.com/office/drawing/2016/5/11/chartex" xmlns:cx6="http://schemas.microsoft.com/office/drawing/2016/5/12/chartex" xmlns:cx7="http://schemas.microsoft.com/office/drawing/2016/5/13/chartex" xmlns:cx8="http://schemas.microsoft.com/office/drawing/2016/5/14/chartex" xmlns:mc="http://schemas.openxmlformats.org/markup-compatibility/2006" xmlns:aink="http://schemas.microsoft.com/office/drawing/2016/ink" xmlns:am3d="http://schemas.microsoft.com/office/drawing/2017/model3d" xmlns:o="urn:schemas-microsoft-com:office:office" xmlns:r="http://schemas.openxmlformats.org/officeDocument/2006/relationships" xmlns:m="http://schemas.openxmlformats.org/officeDocument/2006/math" xmlns:v="urn:schemas-microsoft-com:vml" xmlns:wp14="http://schemas.microsoft.com/office/word/2010/wordprocessingDrawing" xmlns:wp="http://schemas.openxmlformats.org/drawingml/2006/wordprocessingDrawing" xmlns:w10="urn:schemas-microsoft-com:office:word" xmlns:w="http://schemas.openxmlformats.org/wordprocessingml/2006/main" xmlns:w14="http://schemas.microsoft.com/office/word/2010/wordml" xmlns:w15="http://schemas.microsoft.com/office/word/2012/wordml" xmlns:w16cex="http://schemas.microsoft.com/office/word/2018/wordml/cex" xmlns:w16cid="http://schemas.microsoft.com/office/word/2016/wordml/cid" xmlns:w16="http://schemas.microsoft.com/office/word/2018/wordml" xmlns:w16sdtdh="http://schemas.microsoft.com/office/word/2020/wordml/sdtdatahash" xmlns:w16se="http://schemas.microsoft.com/office/word/2015/wordml/symex" xmlns:wpg="http://schemas.microsoft.com/office/word/2010/wordprocessingGroup" xmlns:wpi="http://schemas.microsoft.com/office/word/2010/wordprocessingInk" xmlns:wne="http://schemas.microsoft.com/office/word/2006/wordml" xmlns:wps="http://schemas.microsoft.com/office/word/2010/wordprocessingShape" mc:Ignorable="w14 w15 w16se w16cid w16 w16cex w16sdtdh wp14">
+<w:footnotes xmlns:wpc="http://schemas.microsoft.com/office/word/2010/wordprocessingCanvas" xmlns:cx="http://schemas.microsoft.com/office/drawing/2014/chartex" xmlns:cx1="http://schemas.microsoft.com/office/drawing/2015/9/8/chartex" xmlns:cx2="http://schemas.microsoft.com/office/drawing/2015/10/21/chartex" xmlns:cx3="http://schemas.microsoft.com/office/drawing/2016/5/9/chartex" xmlns:cx4="http://schemas.microsoft.com/office/drawing/2016/5/10/chartex" xmlns:cx5="http://schemas.microsoft.com/office/drawing/2016/5/11/chartex" xmlns:cx6="http://schemas.microsoft.com/office/drawing/2016/5/12/chartex" xmlns:cx7="http://schemas.microsoft.com/office/drawing/2016/5/13/chartex" xmlns:cx8="http://schemas.microsoft.com/office/drawing/2016/5/14/chartex" xmlns:mc="http://schemas.openxmlformats.org/markup-compatibility/2006" xmlns:aink="http://schemas.microsoft.com/office/drawing/2016/ink" xmlns:am3d="http://schemas.microsoft.com/office/drawing/2017/model3d" xmlns:o="urn:schemas-microsoft-com:office:office" xmlns:oel="http://schemas.microsoft.com/office/2019/extlst" xmlns:r="http://schemas.openxmlformats.org/officeDocument/2006/relationships" xmlns:m="http://schemas.openxmlformats.org/officeDocument/2006/math" xmlns:v="urn:schemas-microsoft-com:vml" xmlns:wp14="http://schemas.microsoft.com/office/word/2010/wordprocessingDrawing" xmlns:wp="http://schemas.openxmlformats.org/drawingml/2006/wordprocessingDrawing" xmlns:w10="urn:schemas-microsoft-com:office:word" xmlns:w="http://schemas.openxmlformats.org/wordprocessingml/2006/main" xmlns:w14="http://schemas.microsoft.com/office/word/2010/wordml" xmlns:w15="http://schemas.microsoft.com/office/word/2012/wordml" xmlns:w16cex="http://schemas.microsoft.com/office/word/2018/wordml/cex" xmlns:w16cid="http://schemas.microsoft.com/office/word/2016/wordml/cid" xmlns:w16="http://schemas.microsoft.com/office/word/2018/wordml" xmlns:w16sdtdh="http://schemas.microsoft.com/office/word/2020/wordml/sdtdatahash" xmlns:w16se="http://schemas.microsoft.com/office/word/2015/wordml/symex" xmlns:wpg="http://schemas.microsoft.com/office/word/2010/wordprocessingGroup" xmlns:wpi="http://schemas.microsoft.com/office/word/2010/wordprocessingInk" xmlns:wne="http://schemas.microsoft.com/office/word/2006/wordml" xmlns:wps="http://schemas.microsoft.com/office/word/2010/wordprocessingShape" mc:Ignorable="w14 w15 w16se w16cid w16 w16cex w16sdtdh wp14">
   <w:footnote w:type="separator" w:id="-1">
     <w:p>
       <w:r>
@@ -4009,7 +4074,7 @@
 </file>
 
 <file path=word/header1.xml><?xml version="1.0" encoding="utf-8"?>
-<w:hdr xmlns:wpc="http://schemas.microsoft.com/office/word/2010/wordprocessingCanvas" xmlns:cx="http://schemas.microsoft.com/office/drawing/2014/chartex" xmlns:cx1="http://schemas.microsoft.com/office/drawing/2015/9/8/chartex" xmlns:cx2="http://schemas.microsoft.com/office/drawing/2015/10/21/chartex" xmlns:cx3="http://schemas.microsoft.com/office/drawing/2016/5/9/chartex" xmlns:cx4="http://schemas.microsoft.com/office/drawing/2016/5/10/chartex" xmlns:cx5="http://schemas.microsoft.com/office/drawing/2016/5/11/chartex" xmlns:cx6="http://schemas.microsoft.com/office/drawing/2016/5/12/chartex" xmlns:cx7="http://schemas.microsoft.com/office/drawing/2016/5/13/chartex" xmlns:cx8="http://schemas.microsoft.com/office/drawing/2016/5/14/chartex" xmlns:mc="http://schemas.openxmlformats.org/markup-compatibility/2006" xmlns:aink="http://schemas.microsoft.com/office/drawing/2016/ink" xmlns:am3d="http://schemas.microsoft.com/office/drawing/2017/model3d" xmlns:o="urn:schemas-microsoft-com:office:office" xmlns:r="http://schemas.openxmlformats.org/officeDocument/2006/relationships" xmlns:m="http://schemas.openxmlformats.org/officeDocument/2006/math" xmlns:v="urn:schemas-microsoft-com:vml" xmlns:wp14="http://schemas.microsoft.com/office/word/2010/wordprocessingDrawing" xmlns:wp="http://schemas.openxmlformats.org/drawingml/2006/wordprocessingDrawing" xmlns:w10="urn:schemas-microsoft-com:office:word" xmlns:w="http://schemas.openxmlformats.org/wordprocessingml/2006/main" xmlns:w14="http://schemas.microsoft.com/office/word/2010/wordml" xmlns:w15="http://schemas.microsoft.com/office/word/2012/wordml" xmlns:w16cex="http://schemas.microsoft.com/office/word/2018/wordml/cex" xmlns:w16cid="http://schemas.microsoft.com/office/word/2016/wordml/cid" xmlns:w16="http://schemas.microsoft.com/office/word/2018/wordml" xmlns:w16sdtdh="http://schemas.microsoft.com/office/word/2020/wordml/sdtdatahash" xmlns:w16se="http://schemas.microsoft.com/office/word/2015/wordml/symex" xmlns:wpg="http://schemas.microsoft.com/office/word/2010/wordprocessingGroup" xmlns:wpi="http://schemas.microsoft.com/office/word/2010/wordprocessingInk" xmlns:wne="http://schemas.microsoft.com/office/word/2006/wordml" xmlns:wps="http://schemas.microsoft.com/office/word/2010/wordprocessingShape" mc:Ignorable="w14 w15 w16se w16cid w16 w16cex w16sdtdh wp14">
+<w:hdr xmlns:wpc="http://schemas.microsoft.com/office/word/2010/wordprocessingCanvas" xmlns:cx="http://schemas.microsoft.com/office/drawing/2014/chartex" xmlns:cx1="http://schemas.microsoft.com/office/drawing/2015/9/8/chartex" xmlns:cx2="http://schemas.microsoft.com/office/drawing/2015/10/21/chartex" xmlns:cx3="http://schemas.microsoft.com/office/drawing/2016/5/9/chartex" xmlns:cx4="http://schemas.microsoft.com/office/drawing/2016/5/10/chartex" xmlns:cx5="http://schemas.microsoft.com/office/drawing/2016/5/11/chartex" xmlns:cx6="http://schemas.microsoft.com/office/drawing/2016/5/12/chartex" xmlns:cx7="http://schemas.microsoft.com/office/drawing/2016/5/13/chartex" xmlns:cx8="http://schemas.microsoft.com/office/drawing/2016/5/14/chartex" xmlns:mc="http://schemas.openxmlformats.org/markup-compatibility/2006" xmlns:aink="http://schemas.microsoft.com/office/drawing/2016/ink" xmlns:am3d="http://schemas.microsoft.com/office/drawing/2017/model3d" xmlns:o="urn:schemas-microsoft-com:office:office" xmlns:oel="http://schemas.microsoft.com/office/2019/extlst" xmlns:r="http://schemas.openxmlformats.org/officeDocument/2006/relationships" xmlns:m="http://schemas.openxmlformats.org/officeDocument/2006/math" xmlns:v="urn:schemas-microsoft-com:vml" xmlns:wp14="http://schemas.microsoft.com/office/word/2010/wordprocessingDrawing" xmlns:wp="http://schemas.openxmlformats.org/drawingml/2006/wordprocessingDrawing" xmlns:w10="urn:schemas-microsoft-com:office:word" xmlns:w="http://schemas.openxmlformats.org/wordprocessingml/2006/main" xmlns:w14="http://schemas.microsoft.com/office/word/2010/wordml" xmlns:w15="http://schemas.microsoft.com/office/word/2012/wordml" xmlns:w16cex="http://schemas.microsoft.com/office/word/2018/wordml/cex" xmlns:w16cid="http://schemas.microsoft.com/office/word/2016/wordml/cid" xmlns:w16="http://schemas.microsoft.com/office/word/2018/wordml" xmlns:w16sdtdh="http://schemas.microsoft.com/office/word/2020/wordml/sdtdatahash" xmlns:w16se="http://schemas.microsoft.com/office/word/2015/wordml/symex" xmlns:wpg="http://schemas.microsoft.com/office/word/2010/wordprocessingGroup" xmlns:wpi="http://schemas.microsoft.com/office/word/2010/wordprocessingInk" xmlns:wne="http://schemas.microsoft.com/office/word/2006/wordml" xmlns:wps="http://schemas.microsoft.com/office/word/2010/wordprocessingShape" mc:Ignorable="w14 w15 w16se w16cid w16 w16cex w16sdtdh wp14">
   <w:p>
     <w:pPr>
       <w:pStyle w:val="Header"/>
@@ -4176,7 +4241,7 @@
 </file>
 
 <file path=word/numbering.xml><?xml version="1.0" encoding="utf-8"?>
-<w:numbering xmlns:wpc="http://schemas.microsoft.com/office/word/2010/wordprocessingCanvas" xmlns:cx="http://schemas.microsoft.com/office/drawing/2014/chartex" xmlns:cx1="http://schemas.microsoft.com/office/drawing/2015/9/8/chartex" xmlns:cx2="http://schemas.microsoft.com/office/drawing/2015/10/21/chartex" xmlns:cx3="http://schemas.microsoft.com/office/drawing/2016/5/9/chartex" xmlns:cx4="http://schemas.microsoft.com/office/drawing/2016/5/10/chartex" xmlns:cx5="http://schemas.microsoft.com/office/drawing/2016/5/11/chartex" xmlns:cx6="http://schemas.microsoft.com/office/drawing/2016/5/12/chartex" xmlns:cx7="http://schemas.microsoft.com/office/drawing/2016/5/13/chartex" xmlns:cx8="http://schemas.microsoft.com/office/drawing/2016/5/14/chartex" xmlns:mc="http://schemas.openxmlformats.org/markup-compatibility/2006" xmlns:aink="http://schemas.microsoft.com/office/drawing/2016/ink" xmlns:am3d="http://schemas.microsoft.com/office/drawing/2017/model3d" xmlns:o="urn:schemas-microsoft-com:office:office" xmlns:r="http://schemas.openxmlformats.org/officeDocument/2006/relationships" xmlns:m="http://schemas.openxmlformats.org/officeDocument/2006/math" xmlns:v="urn:schemas-microsoft-com:vml" xmlns:wp14="http://schemas.microsoft.com/office/word/2010/wordprocessingDrawing" xmlns:wp="http://schemas.openxmlformats.org/drawingml/2006/wordprocessingDrawing" xmlns:w10="urn:schemas-microsoft-com:office:word" xmlns:w="http://schemas.openxmlformats.org/wordprocessingml/2006/main" xmlns:w14="http://schemas.microsoft.com/office/word/2010/wordml" xmlns:w15="http://schemas.microsoft.com/office/word/2012/wordml" xmlns:w16cex="http://schemas.microsoft.com/office/word/2018/wordml/cex" xmlns:w16cid="http://schemas.microsoft.com/office/word/2016/wordml/cid" xmlns:w16="http://schemas.microsoft.com/office/word/2018/wordml" xmlns:w16sdtdh="http://schemas.microsoft.com/office/word/2020/wordml/sdtdatahash" xmlns:w16se="http://schemas.microsoft.com/office/word/2015/wordml/symex" xmlns:wpg="http://schemas.microsoft.com/office/word/2010/wordprocessingGroup" xmlns:wpi="http://schemas.microsoft.com/office/word/2010/wordprocessingInk" xmlns:wne="http://schemas.microsoft.com/office/word/2006/wordml" xmlns:wps="http://schemas.microsoft.com/office/word/2010/wordprocessingShape" mc:Ignorable="w14 w15 w16se w16cid w16 w16cex w16sdtdh wp14">
+<w:numbering xmlns:wpc="http://schemas.microsoft.com/office/word/2010/wordprocessingCanvas" xmlns:cx="http://schemas.microsoft.com/office/drawing/2014/chartex" xmlns:cx1="http://schemas.microsoft.com/office/drawing/2015/9/8/chartex" xmlns:cx2="http://schemas.microsoft.com/office/drawing/2015/10/21/chartex" xmlns:cx3="http://schemas.microsoft.com/office/drawing/2016/5/9/chartex" xmlns:cx4="http://schemas.microsoft.com/office/drawing/2016/5/10/chartex" xmlns:cx5="http://schemas.microsoft.com/office/drawing/2016/5/11/chartex" xmlns:cx6="http://schemas.microsoft.com/office/drawing/2016/5/12/chartex" xmlns:cx7="http://schemas.microsoft.com/office/drawing/2016/5/13/chartex" xmlns:cx8="http://schemas.microsoft.com/office/drawing/2016/5/14/chartex" xmlns:mc="http://schemas.openxmlformats.org/markup-compatibility/2006" xmlns:aink="http://schemas.microsoft.com/office/drawing/2016/ink" xmlns:am3d="http://schemas.microsoft.com/office/drawing/2017/model3d" xmlns:o="urn:schemas-microsoft-com:office:office" xmlns:oel="http://schemas.microsoft.com/office/2019/extlst" xmlns:r="http://schemas.openxmlformats.org/officeDocument/2006/relationships" xmlns:m="http://schemas.openxmlformats.org/officeDocument/2006/math" xmlns:v="urn:schemas-microsoft-com:vml" xmlns:wp14="http://schemas.microsoft.com/office/word/2010/wordprocessingDrawing" xmlns:wp="http://schemas.openxmlformats.org/drawingml/2006/wordprocessingDrawing" xmlns:w10="urn:schemas-microsoft-com:office:word" xmlns:w="http://schemas.openxmlformats.org/wordprocessingml/2006/main" xmlns:w14="http://schemas.microsoft.com/office/word/2010/wordml" xmlns:w15="http://schemas.microsoft.com/office/word/2012/wordml" xmlns:w16cex="http://schemas.microsoft.com/office/word/2018/wordml/cex" xmlns:w16cid="http://schemas.microsoft.com/office/word/2016/wordml/cid" xmlns:w16="http://schemas.microsoft.com/office/word/2018/wordml" xmlns:w16sdtdh="http://schemas.microsoft.com/office/word/2020/wordml/sdtdatahash" xmlns:w16se="http://schemas.microsoft.com/office/word/2015/wordml/symex" xmlns:wpg="http://schemas.microsoft.com/office/word/2010/wordprocessingGroup" xmlns:wpi="http://schemas.microsoft.com/office/word/2010/wordprocessingInk" xmlns:wne="http://schemas.microsoft.com/office/word/2006/wordml" xmlns:wps="http://schemas.microsoft.com/office/word/2010/wordprocessingShape" mc:Ignorable="w14 w15 w16se w16cid w16 w16cex w16sdtdh wp14">
   <w:abstractNum w:abstractNumId="0" w15:restartNumberingAfterBreak="0">
     <w:nsid w:val="0A256D77"/>
     <w:multiLevelType w:val="hybridMultilevel"/>
@@ -5964,67 +6029,67 @@
       </w:rPr>
     </w:lvl>
   </w:abstractNum>
-  <w:num w:numId="1">
+  <w:num w:numId="1" w16cid:durableId="168252509">
     <w:abstractNumId w:val="13"/>
   </w:num>
-  <w:num w:numId="2">
+  <w:num w:numId="2" w16cid:durableId="1917782742">
     <w:abstractNumId w:val="6"/>
   </w:num>
-  <w:num w:numId="3">
+  <w:num w:numId="3" w16cid:durableId="2140762072">
     <w:abstractNumId w:val="3"/>
   </w:num>
-  <w:num w:numId="4">
+  <w:num w:numId="4" w16cid:durableId="1447500734">
     <w:abstractNumId w:val="14"/>
   </w:num>
-  <w:num w:numId="5">
+  <w:num w:numId="5" w16cid:durableId="967660022">
     <w:abstractNumId w:val="1"/>
   </w:num>
-  <w:num w:numId="6">
+  <w:num w:numId="6" w16cid:durableId="972253839">
     <w:abstractNumId w:val="14"/>
   </w:num>
-  <w:num w:numId="7">
+  <w:num w:numId="7" w16cid:durableId="1307514965">
     <w:abstractNumId w:val="0"/>
   </w:num>
-  <w:num w:numId="8">
+  <w:num w:numId="8" w16cid:durableId="765998472">
     <w:abstractNumId w:val="5"/>
   </w:num>
-  <w:num w:numId="9">
+  <w:num w:numId="9" w16cid:durableId="1581407765">
     <w:abstractNumId w:val="2"/>
   </w:num>
-  <w:num w:numId="10">
+  <w:num w:numId="10" w16cid:durableId="1207378841">
     <w:abstractNumId w:val="14"/>
   </w:num>
-  <w:num w:numId="11">
+  <w:num w:numId="11" w16cid:durableId="980160988">
     <w:abstractNumId w:val="14"/>
   </w:num>
-  <w:num w:numId="12">
+  <w:num w:numId="12" w16cid:durableId="741834">
     <w:abstractNumId w:val="14"/>
   </w:num>
-  <w:num w:numId="13">
+  <w:num w:numId="13" w16cid:durableId="419449029">
     <w:abstractNumId w:val="9"/>
   </w:num>
-  <w:num w:numId="14">
+  <w:num w:numId="14" w16cid:durableId="1864056329">
     <w:abstractNumId w:val="8"/>
   </w:num>
-  <w:num w:numId="15">
+  <w:num w:numId="15" w16cid:durableId="263733149">
     <w:abstractNumId w:val="7"/>
   </w:num>
-  <w:num w:numId="16">
+  <w:num w:numId="16" w16cid:durableId="647979885">
     <w:abstractNumId w:val="15"/>
   </w:num>
-  <w:num w:numId="17">
+  <w:num w:numId="17" w16cid:durableId="60911237">
     <w:abstractNumId w:val="12"/>
   </w:num>
-  <w:num w:numId="18">
+  <w:num w:numId="18" w16cid:durableId="917636551">
     <w:abstractNumId w:val="4"/>
   </w:num>
-  <w:num w:numId="19">
+  <w:num w:numId="19" w16cid:durableId="355810713">
     <w:abstractNumId w:val="11"/>
   </w:num>
-  <w:num w:numId="20">
+  <w:num w:numId="20" w16cid:durableId="1505054477">
     <w:abstractNumId w:val="10"/>
   </w:num>
-  <w:num w:numId="21">
+  <w:num w:numId="21" w16cid:durableId="761535697">
     <w:abstractNumId w:val="14"/>
   </w:num>
 </w:numbering>

--- a/CV/Mohamed El Ghandour - CV.docx
+++ b/CV/Mohamed El Ghandour - CV.docx
@@ -275,13 +275,7 @@
         <w:rPr>
           <w:rStyle w:val="ColorCapsExpanded"/>
         </w:rPr>
-        <w:t>Senior F</w:t>
-      </w:r>
-      <w:r>
-        <w:rPr>
-          <w:rStyle w:val="ColorCapsExpanded"/>
-        </w:rPr>
-        <w:t xml:space="preserve">ull </w:t>
+        <w:t xml:space="preserve">Senior </w:t>
       </w:r>
       <w:r>
         <w:rPr>
@@ -639,7 +633,6 @@
         </w:rPr>
         <w:t xml:space="preserve"> </w:t>
       </w:r>
-      <w:proofErr w:type="spellStart"/>
       <w:r>
         <w:rPr>
           <w:b/>
@@ -647,17 +640,7 @@
           <w:color w:val="0070C0"/>
           <w:lang w:val="en-US"/>
         </w:rPr>
-        <w:t>MegaSoft</w:t>
-      </w:r>
-      <w:proofErr w:type="spellEnd"/>
-      <w:r>
-        <w:rPr>
-          <w:b/>
-          <w:bCs/>
-          <w:color w:val="0070C0"/>
-          <w:lang w:val="en-US"/>
-        </w:rPr>
-        <w:t xml:space="preserve"> Consulting (IBM Partner)</w:t>
+        <w:t>MegaSoft Consulting (IBM Partner)</w:t>
       </w:r>
     </w:p>
     <w:p>
@@ -3567,16 +3550,8 @@
         <w:rPr>
           <w:lang w:val="en-US"/>
         </w:rPr>
-        <w:t xml:space="preserve">At </w:t>
-      </w:r>
-      <w:proofErr w:type="spellStart"/>
-      <w:r>
-        <w:rPr>
-          <w:lang w:val="en-US"/>
-        </w:rPr>
-        <w:t>MegaSoft</w:t>
-      </w:r>
-      <w:proofErr w:type="spellEnd"/>
+        <w:t>At MegaSoft</w:t>
+      </w:r>
       <w:r>
         <w:rPr>
           <w:lang w:val="en-US"/>
@@ -3629,35 +3604,7 @@
         <w:rPr>
           <w:lang w:val="en-US"/>
         </w:rPr>
-        <w:t xml:space="preserve">Asset Management for </w:t>
-      </w:r>
-      <w:proofErr w:type="spellStart"/>
-      <w:r>
-        <w:rPr>
-          <w:lang w:val="en-US"/>
-        </w:rPr>
-        <w:t>Leejeam</w:t>
-      </w:r>
-      <w:proofErr w:type="spellEnd"/>
-      <w:r>
-        <w:rPr>
-          <w:lang w:val="en-US"/>
-        </w:rPr>
-        <w:t xml:space="preserve">, TAQA Companies, and IBM Control Desk for </w:t>
-      </w:r>
-      <w:proofErr w:type="spellStart"/>
-      <w:r>
-        <w:rPr>
-          <w:lang w:val="en-US"/>
-        </w:rPr>
-        <w:t>Hayah</w:t>
-      </w:r>
-      <w:proofErr w:type="spellEnd"/>
-      <w:r>
-        <w:rPr>
-          <w:lang w:val="en-US"/>
-        </w:rPr>
-        <w:t xml:space="preserve"> School </w:t>
+        <w:t xml:space="preserve">Asset Management for Leejeam, TAQA Companies, and IBM Control Desk for Hayah School </w:t>
       </w:r>
     </w:p>
     <w:p>
